--- a/log_brazo_robotico.docx
+++ b/log_brazo_robotico.docx
@@ -1,9 +1,10 @@
 
 <file path=word/document.xml><?xml version="1.0" encoding="utf-8"?>
-<w:document xmlns:wpc="http://schemas.microsoft.com/office/word/2010/wordprocessingCanvas" xmlns:cx="http://schemas.microsoft.com/office/drawing/2014/chartex" xmlns:cx1="http://schemas.microsoft.com/office/drawing/2015/9/8/chartex" xmlns:cx2="http://schemas.microsoft.com/office/drawing/2015/10/21/chartex" xmlns:cx3="http://schemas.microsoft.com/office/drawing/2016/5/9/chartex" xmlns:cx4="http://schemas.microsoft.com/office/drawing/2016/5/10/chartex" xmlns:cx5="http://schemas.microsoft.com/office/drawing/2016/5/11/chartex" xmlns:cx6="http://schemas.microsoft.com/office/drawing/2016/5/12/chartex" xmlns:cx7="http://schemas.microsoft.com/office/drawing/2016/5/13/chartex" xmlns:cx8="http://schemas.microsoft.com/office/drawing/2016/5/14/chartex" xmlns:mc="http://schemas.openxmlformats.org/markup-compatibility/2006" xmlns:aink="http://schemas.microsoft.com/office/drawing/2016/ink" xmlns:am3d="http://schemas.microsoft.com/office/drawing/2017/model3d" xmlns:o="urn:schemas-microsoft-com:office:office" xmlns:oel="http://schemas.microsoft.com/office/2019/extlst" xmlns:r="http://schemas.openxmlformats.org/officeDocument/2006/relationships" xmlns:m="http://schemas.openxmlformats.org/officeDocument/2006/math" xmlns:v="urn:schemas-microsoft-com:vml" xmlns:wp14="http://schemas.microsoft.com/office/word/2010/wordprocessingDrawing" xmlns:wp="http://schemas.openxmlformats.org/drawingml/2006/wordprocessingDrawing" xmlns:w10="urn:schemas-microsoft-com:office:word" xmlns:w="http://schemas.openxmlformats.org/wordprocessingml/2006/main" xmlns:w14="http://schemas.microsoft.com/office/word/2010/wordml" xmlns:w15="http://schemas.microsoft.com/office/word/2012/wordml" xmlns:w16cex="http://schemas.microsoft.com/office/word/2018/wordml/cex" xmlns:w16cid="http://schemas.microsoft.com/office/word/2016/wordml/cid" xmlns:w16="http://schemas.microsoft.com/office/word/2018/wordml" xmlns:w16sdtdh="http://schemas.microsoft.com/office/word/2020/wordml/sdtdatahash" xmlns:w16se="http://schemas.microsoft.com/office/word/2015/wordml/symex" xmlns:wpg="http://schemas.microsoft.com/office/word/2010/wordprocessingGroup" xmlns:wpi="http://schemas.microsoft.com/office/word/2010/wordprocessingInk" xmlns:wne="http://schemas.microsoft.com/office/word/2006/wordml" xmlns:wps="http://schemas.microsoft.com/office/word/2010/wordprocessingShape" mc:Ignorable="w14 w15 w16se w16cid w16 w16cex w16sdtdh wp14">
+<w:document xmlns:o="urn:schemas-microsoft-com:office:office" xmlns:r="http://schemas.openxmlformats.org/officeDocument/2006/relationships" xmlns:v="urn:schemas-microsoft-com:vml" xmlns:w="http://schemas.openxmlformats.org/wordprocessingml/2006/main" xmlns:w10="urn:schemas-microsoft-com:office:word" xmlns:wp="http://schemas.openxmlformats.org/drawingml/2006/wordprocessingDrawing" xmlns:wps="http://schemas.microsoft.com/office/word/2010/wordprocessingShape" xmlns:wpg="http://schemas.microsoft.com/office/word/2010/wordprocessingGroup" xmlns:mc="http://schemas.openxmlformats.org/markup-compatibility/2006" xmlns:wp14="http://schemas.microsoft.com/office/word/2010/wordprocessingDrawing" xmlns:w14="http://schemas.microsoft.com/office/word/2010/wordml" xmlns:w15="http://schemas.microsoft.com/office/word/2012/wordml" mc:Ignorable="w14 wp14 w15">
   <w:body>
     <w:p>
       <w:pPr>
+        <w:pStyle w:val="Normal"/>
         <w:rPr>
           <w:lang w:val="es-ES"/>
         </w:rPr>
@@ -17,6 +18,7 @@
     </w:p>
     <w:p>
       <w:pPr>
+        <w:pStyle w:val="Normal"/>
         <w:rPr>
           <w:lang w:val="es-ES"/>
         </w:rPr>
@@ -30,6 +32,7 @@
     </w:p>
     <w:p>
       <w:pPr>
+        <w:pStyle w:val="Normal"/>
         <w:rPr>
           <w:lang w:val="es-ES"/>
         </w:rPr>
@@ -43,6 +46,7 @@
     </w:p>
     <w:p>
       <w:pPr>
+        <w:pStyle w:val="Normal"/>
         <w:rPr>
           <w:lang w:val="es-ES"/>
         </w:rPr>
@@ -56,6 +60,7 @@
     </w:p>
     <w:p>
       <w:pPr>
+        <w:pStyle w:val="Normal"/>
         <w:rPr>
           <w:lang w:val="es-ES"/>
         </w:rPr>
@@ -69,6 +74,7 @@
     </w:p>
     <w:p>
       <w:pPr>
+        <w:pStyle w:val="Normal"/>
         <w:rPr>
           <w:lang w:val="es-ES"/>
         </w:rPr>
@@ -82,6 +88,7 @@
     </w:p>
     <w:p>
       <w:pPr>
+        <w:pStyle w:val="Normal"/>
         <w:rPr>
           <w:lang w:val="es-ES"/>
         </w:rPr>
@@ -95,6 +102,7 @@
     </w:p>
     <w:p>
       <w:pPr>
+        <w:pStyle w:val="Normal"/>
         <w:rPr>
           <w:lang w:val="es-ES"/>
         </w:rPr>
@@ -108,25 +116,21 @@
     </w:p>
     <w:p>
       <w:pPr>
-        <w:rPr>
-          <w:lang w:val="es-ES"/>
-        </w:rPr>
-      </w:pPr>
-      <w:r>
-        <w:rPr>
-          <w:lang w:val="es-ES"/>
-        </w:rPr>
-        <w:t>Los mayores problemas que tuvimos en la implementación fue la rotación únicamente de la</w:t>
-      </w:r>
-      <w:r>
-        <w:rPr>
-          <w:lang w:val="es-ES"/>
-        </w:rPr>
-        <w:t xml:space="preserve"> pinza, ya que era en movimiento relativo. Todavía no he aprendido a como mover un angulo determinado cuando se quiera, y el limite del suelo para saber si quedan piezas o no. Al principio no sabia como extraer la coordenada z del TCP y asignarla a una variable especifica. Ahora mismo se hacerlo con 2 variables, una para adquirir el vector de datos del TCP y la otra para coger únicamente el [2] del vector, es decir, la pos de la cooodenada z.</w:t>
-      </w:r>
-    </w:p>
-    <w:p>
-      <w:pPr>
+        <w:pStyle w:val="Normal"/>
+        <w:rPr>
+          <w:lang w:val="es-ES"/>
+        </w:rPr>
+      </w:pPr>
+      <w:r>
+        <w:rPr>
+          <w:lang w:val="es-ES"/>
+        </w:rPr>
+        <w:t>Los mayores problemas que tuvimos en la implementación fue la rotación únicamente de la pinza, ya que era en movimiento relativo. Todavía no he aprendido a como mover un angulo determinado cuando se quiera, y el limite del suelo para saber si quedan piezas o no. Al principio no sabia como extraer la coordenada z del TCP y asignarla a una variable especifica. Ahora mismo se hacerlo con 2 variables, una para adquirir el vector de datos del TCP y la otra para coger únicamente el [2] del vector, es decir, la pos de la cooodenada z.</w:t>
+      </w:r>
+    </w:p>
+    <w:p>
+      <w:pPr>
+        <w:pStyle w:val="Normal"/>
         <w:rPr>
           <w:lang w:val="es-ES"/>
         </w:rPr>
@@ -140,20 +144,33 @@
     </w:p>
     <w:p>
       <w:pPr>
-        <w:rPr>
-          <w:lang w:val="es-ES"/>
-        </w:rPr>
-      </w:pPr>
-    </w:p>
-    <w:p>
-      <w:pPr>
-        <w:rPr>
-          <w:lang w:val="es-ES"/>
-        </w:rPr>
-      </w:pPr>
-    </w:p>
-    <w:p>
-      <w:pPr>
+        <w:pStyle w:val="Normal"/>
+        <w:rPr>
+          <w:lang w:val="es-ES"/>
+        </w:rPr>
+      </w:pPr>
+      <w:r>
+        <w:rPr>
+          <w:lang w:val="es-ES"/>
+        </w:rPr>
+      </w:r>
+    </w:p>
+    <w:p>
+      <w:pPr>
+        <w:pStyle w:val="Normal"/>
+        <w:rPr>
+          <w:lang w:val="es-ES"/>
+        </w:rPr>
+      </w:pPr>
+      <w:r>
+        <w:rPr>
+          <w:lang w:val="es-ES"/>
+        </w:rPr>
+      </w:r>
+    </w:p>
+    <w:p>
+      <w:pPr>
+        <w:pStyle w:val="Normal"/>
         <w:rPr>
           <w:lang w:val="es-ES"/>
         </w:rPr>
@@ -167,6 +184,7 @@
     </w:p>
     <w:p>
       <w:pPr>
+        <w:pStyle w:val="Normal"/>
         <w:rPr>
           <w:lang w:val="es-ES"/>
         </w:rPr>
@@ -180,6 +198,7 @@
     </w:p>
     <w:p>
       <w:pPr>
+        <w:pStyle w:val="Normal"/>
         <w:rPr>
           <w:lang w:val="es-ES"/>
         </w:rPr>
@@ -193,6 +212,7 @@
     </w:p>
     <w:p>
       <w:pPr>
+        <w:pStyle w:val="Normal"/>
         <w:rPr>
           <w:lang w:val="es-ES"/>
         </w:rPr>
@@ -206,6 +226,7 @@
     </w:p>
     <w:p>
       <w:pPr>
+        <w:pStyle w:val="Normal"/>
         <w:rPr>
           <w:lang w:val="es-ES"/>
         </w:rPr>
@@ -219,6 +240,7 @@
     </w:p>
     <w:p>
       <w:pPr>
+        <w:pStyle w:val="Normal"/>
         <w:rPr>
           <w:lang w:val="es-ES"/>
         </w:rPr>
@@ -232,20 +254,21 @@
     </w:p>
     <w:p>
       <w:pPr>
-        <w:rPr>
-          <w:lang w:val="es-ES"/>
-        </w:rPr>
-      </w:pPr>
-      <w:r>
-        <w:rPr>
-          <w:lang w:val="es-ES"/>
-        </w:rPr>
-        <w:lastRenderedPageBreak/>
+        <w:pStyle w:val="Normal"/>
+        <w:rPr>
+          <w:lang w:val="es-ES"/>
+        </w:rPr>
+      </w:pPr>
+      <w:r>
+        <w:rPr>
+          <w:lang w:val="es-ES"/>
+        </w:rPr>
         <w:t>De momento hemos conseguido conectarnos al robot habiendo programado en la Tablet del robot la red -&gt; la ip estática, 102.168.10.222 ; utilizamos los dns de la uni y mascara /24</w:t>
       </w:r>
     </w:p>
     <w:p>
       <w:pPr>
+        <w:pStyle w:val="Normal"/>
         <w:rPr>
           <w:lang w:val="es-ES"/>
         </w:rPr>
@@ -259,6 +282,7 @@
     </w:p>
     <w:p>
       <w:pPr>
+        <w:pStyle w:val="Normal"/>
         <w:rPr>
           <w:lang w:val="es-ES"/>
         </w:rPr>
@@ -272,6 +296,7 @@
     </w:p>
     <w:p>
       <w:pPr>
+        <w:pStyle w:val="Normal"/>
         <w:rPr>
           <w:lang w:val="es-ES"/>
         </w:rPr>
@@ -285,13 +310,20 @@
     </w:p>
     <w:p>
       <w:pPr>
-        <w:rPr>
-          <w:lang w:val="es-ES"/>
-        </w:rPr>
-      </w:pPr>
-    </w:p>
-    <w:p>
-      <w:pPr>
+        <w:pStyle w:val="Normal"/>
+        <w:rPr>
+          <w:lang w:val="es-ES"/>
+        </w:rPr>
+      </w:pPr>
+      <w:r>
+        <w:rPr>
+          <w:lang w:val="es-ES"/>
+        </w:rPr>
+      </w:r>
+    </w:p>
+    <w:p>
+      <w:pPr>
+        <w:pStyle w:val="Normal"/>
         <w:rPr>
           <w:lang w:val="es-ES"/>
         </w:rPr>
@@ -305,6 +337,7 @@
     </w:p>
     <w:p>
       <w:pPr>
+        <w:pStyle w:val="Normal"/>
         <w:rPr>
           <w:lang w:val="es-ES"/>
         </w:rPr>
@@ -318,6 +351,7 @@
     </w:p>
     <w:p>
       <w:pPr>
+        <w:pStyle w:val="Normal"/>
         <w:rPr>
           <w:lang w:val="es-ES"/>
         </w:rPr>
@@ -331,6 +365,7 @@
     </w:p>
     <w:p>
       <w:pPr>
+        <w:pStyle w:val="Normal"/>
         <w:rPr>
           <w:lang w:val="es-ES"/>
         </w:rPr>
@@ -344,6 +379,7 @@
     </w:p>
     <w:p>
       <w:pPr>
+        <w:pStyle w:val="Normal"/>
         <w:rPr>
           <w:lang w:val="es-ES"/>
         </w:rPr>
@@ -357,6 +393,7 @@
     </w:p>
     <w:p>
       <w:pPr>
+        <w:pStyle w:val="Normal"/>
         <w:rPr>
           <w:lang w:val="es-ES"/>
         </w:rPr>
@@ -370,26 +407,40 @@
     </w:p>
     <w:p>
       <w:pPr>
-        <w:rPr>
-          <w:lang w:val="es-ES"/>
-        </w:rPr>
-      </w:pPr>
-      <w:r>
-        <w:rPr>
-          <w:lang w:val="es-ES"/>
-        </w:rPr>
-        <w:t xml:space="preserve"> Después de eso ha venido el tutor y hemos pensado una aplicación para el robot. Hacer  seguimiento facial se queda corto por lo que de momento me ha dado una cámara (Luxonix OAK-D lite) que tiene 3 camaras. Se le pueden programar models AI, tiene acelerómetro, puede ver en 3d, etc para que vaya aprendiendo a manejarla durante esta semana con scripts de Python.</w:t>
-      </w:r>
-    </w:p>
-    <w:p>
-      <w:pPr>
-        <w:rPr>
-          <w:lang w:val="es-ES"/>
-        </w:rPr>
-      </w:pPr>
-    </w:p>
-    <w:p>
-      <w:pPr>
+        <w:pStyle w:val="Normal"/>
+        <w:rPr>
+          <w:lang w:val="es-ES"/>
+        </w:rPr>
+      </w:pPr>
+      <w:r>
+        <w:rPr>
+          <w:lang w:val="es-ES"/>
+        </w:rPr>
+        <w:t xml:space="preserve"> </w:t>
+      </w:r>
+      <w:r>
+        <w:rPr>
+          <w:lang w:val="es-ES"/>
+        </w:rPr>
+        <w:t>Después de eso ha venido el tutor y hemos pensado una aplicación para el robot. Hacer  seguimiento facial se queda corto por lo que de momento me ha dado una cámara (Luxonix OAK-D lite) que tiene 3 camaras. Se le pueden programar models AI, tiene acelerómetro, puede ver en 3d, etc para que vaya aprendiendo a manejarla durante esta semana con scripts de Python.</w:t>
+      </w:r>
+    </w:p>
+    <w:p>
+      <w:pPr>
+        <w:pStyle w:val="Normal"/>
+        <w:rPr>
+          <w:lang w:val="es-ES"/>
+        </w:rPr>
+      </w:pPr>
+      <w:r>
+        <w:rPr>
+          <w:lang w:val="es-ES"/>
+        </w:rPr>
+      </w:r>
+    </w:p>
+    <w:p>
+      <w:pPr>
+        <w:pStyle w:val="Normal"/>
         <w:rPr>
           <w:lang w:val="es-ES"/>
         </w:rPr>
@@ -403,13 +454,20 @@
     </w:p>
     <w:p>
       <w:pPr>
-        <w:rPr>
-          <w:lang w:val="es-ES"/>
-        </w:rPr>
-      </w:pPr>
-    </w:p>
-    <w:p>
-      <w:pPr>
+        <w:pStyle w:val="Normal"/>
+        <w:rPr>
+          <w:lang w:val="es-ES"/>
+        </w:rPr>
+      </w:pPr>
+      <w:r>
+        <w:rPr>
+          <w:lang w:val="es-ES"/>
+        </w:rPr>
+      </w:r>
+    </w:p>
+    <w:p>
+      <w:pPr>
+        <w:pStyle w:val="Normal"/>
         <w:rPr>
           <w:lang w:val="es-ES"/>
         </w:rPr>
@@ -423,46 +481,48 @@
     </w:p>
     <w:p>
       <w:pPr>
-        <w:rPr>
-          <w:lang w:val="es-ES"/>
-        </w:rPr>
-      </w:pPr>
-      <w:r>
-        <w:rPr>
-          <w:lang w:val="es-ES"/>
-        </w:rPr>
-        <w:t>He utilizado la librería Depth ai. También la sdk_camera pero era tan normativa que solo se podía hacer lo que ellos tenían pro lo que la descarte. Estuve varios días aprendiendo openVINO, software para la gestión, generación, etc de redes neuronales artificiales aunque no me ha servido para nada del proyecto. Al final he conseguido cambiar el modelo de redes a uno para la detección de la cara y con el control del stereo y objectTraker he conseguido saber la posición de la cara. El objetivo es aprender a cargar cualquier red neuronal y saber la posición del objeto detectado. También quiero probar a crear una red neuronal propia. De momento son preentrenadas. También se utiliza el tipo de archivo blob pero no se como generarlo si tengo el xml, el yml o el bin</w:t>
-      </w:r>
-      <w:r>
-        <w:rPr>
-          <w:lang w:val="es-ES"/>
-        </w:rPr>
-        <w:t>.</w:t>
-      </w:r>
-    </w:p>
-    <w:p>
-      <w:pPr>
-        <w:rPr>
-          <w:lang w:val="es-ES"/>
-        </w:rPr>
-      </w:pPr>
-    </w:p>
-    <w:p>
-      <w:pPr>
-        <w:rPr>
-          <w:lang w:val="es-ES"/>
-        </w:rPr>
-      </w:pPr>
-      <w:r>
-        <w:rPr>
-          <w:lang w:val="es-ES"/>
-        </w:rPr>
-        <w:lastRenderedPageBreak/>
+        <w:pStyle w:val="Normal"/>
+        <w:rPr>
+          <w:lang w:val="es-ES"/>
+        </w:rPr>
+      </w:pPr>
+      <w:r>
+        <w:rPr>
+          <w:lang w:val="es-ES"/>
+        </w:rPr>
+        <w:t>He utilizado la librería Depth ai. También la sdk_camera pero era tan normativa que solo se podía hacer lo que ellos tenían pro lo que la descarte. Estuve varios días aprendiendo openVINO, software para la gestión, generación, etc de redes neuronales artificiales aunque no me ha servido para nada del proyecto. Al final he conseguido cambiar el modelo de redes a uno para la detección de la cara y con el control del stereo y objectTraker he conseguido saber la posición de la cara. El objetivo es aprender a cargar cualquier red neuronal y saber la posición del objeto detectado. También quiero probar a crear una red neuronal propia. De momento son preentrenadas. También se utiliza el tipo de archivo blob pero no se como generarlo si tengo el xml, el yml o el bin.</w:t>
+      </w:r>
+    </w:p>
+    <w:p>
+      <w:pPr>
+        <w:pStyle w:val="Normal"/>
+        <w:rPr>
+          <w:lang w:val="es-ES"/>
+        </w:rPr>
+      </w:pPr>
+      <w:r>
+        <w:rPr>
+          <w:lang w:val="es-ES"/>
+        </w:rPr>
+      </w:r>
+    </w:p>
+    <w:p>
+      <w:pPr>
+        <w:pStyle w:val="Normal"/>
+        <w:rPr>
+          <w:lang w:val="es-ES"/>
+        </w:rPr>
+      </w:pPr>
+      <w:r>
+        <w:rPr>
+          <w:lang w:val="es-ES"/>
+        </w:rPr>
         <w:t>19/2/2924</w:t>
       </w:r>
     </w:p>
     <w:p>
       <w:pPr>
+        <w:pStyle w:val="Normal"/>
         <w:rPr>
           <w:lang w:val="es-ES"/>
         </w:rPr>
@@ -476,20 +536,33 @@
     </w:p>
     <w:p>
       <w:pPr>
-        <w:rPr>
-          <w:lang w:val="es-ES"/>
-        </w:rPr>
-      </w:pPr>
-    </w:p>
-    <w:p>
-      <w:pPr>
-        <w:rPr>
-          <w:lang w:val="es-ES"/>
-        </w:rPr>
-      </w:pPr>
-    </w:p>
-    <w:p>
-      <w:pPr>
+        <w:pStyle w:val="Normal"/>
+        <w:rPr>
+          <w:lang w:val="es-ES"/>
+        </w:rPr>
+      </w:pPr>
+      <w:r>
+        <w:rPr>
+          <w:lang w:val="es-ES"/>
+        </w:rPr>
+      </w:r>
+    </w:p>
+    <w:p>
+      <w:pPr>
+        <w:pStyle w:val="Normal"/>
+        <w:rPr>
+          <w:lang w:val="es-ES"/>
+        </w:rPr>
+      </w:pPr>
+      <w:r>
+        <w:rPr>
+          <w:lang w:val="es-ES"/>
+        </w:rPr>
+      </w:r>
+    </w:p>
+    <w:p>
+      <w:pPr>
+        <w:pStyle w:val="Normal"/>
         <w:rPr>
           <w:lang w:val="es-ES"/>
         </w:rPr>
@@ -503,38 +576,34 @@
     </w:p>
     <w:p>
       <w:pPr>
-        <w:rPr>
-          <w:lang w:val="es-ES"/>
-        </w:rPr>
-      </w:pPr>
-      <w:r>
-        <w:rPr>
-          <w:lang w:val="es-ES"/>
-        </w:rPr>
-        <w:t>De momento he decidido utilizar el framewor y red neuronal YOLOv8 DE ultralytics para preentrenar el modelo. Encuanto a la generación de imágenes etiquetadas utilizare ro</w:t>
-      </w:r>
-      <w:r>
-        <w:rPr>
-          <w:lang w:val="es-ES"/>
-        </w:rPr>
-        <w:t>boflow. Me estoy dando cuenta que para entrenar modelos se suele hacer en un notebool de Google colab ya que Google de ‘presta’ una maquina virtual para wue hagas uso de sus recursos. Es un mix con jupiter. Voy a tener que aprender Pytorch porque yolo la utiliza.</w:t>
-      </w:r>
-      <w:r>
-        <w:rPr>
-          <w:lang w:val="es-ES"/>
-        </w:rPr>
-        <w:t xml:space="preserve"> El objetivo es entrenar la red de yolo para que detecte mis figuras.</w:t>
-      </w:r>
-    </w:p>
-    <w:p>
-      <w:pPr>
-        <w:rPr>
-          <w:lang w:val="es-ES"/>
-        </w:rPr>
-      </w:pPr>
-    </w:p>
-    <w:p>
-      <w:pPr>
+        <w:pStyle w:val="Normal"/>
+        <w:rPr>
+          <w:lang w:val="es-ES"/>
+        </w:rPr>
+      </w:pPr>
+      <w:r>
+        <w:rPr>
+          <w:lang w:val="es-ES"/>
+        </w:rPr>
+        <w:t>De momento he decidido utilizar el framewor y red neuronal YOLOv8 DE ultralytics para preentrenar el modelo. Encuanto a la generación de imágenes etiquetadas utilizare roboflow. Me estoy dando cuenta que para entrenar modelos se suele hacer en un notebool de Google colab ya que Google de ‘presta’ una maquina virtual para wue hagas uso de sus recursos. Es un mix con jupiter. Voy a tener que aprender Pytorch porque yolo la utiliza. El objetivo es entrenar la red de yolo para que detecte mis figuras.</w:t>
+      </w:r>
+    </w:p>
+    <w:p>
+      <w:pPr>
+        <w:pStyle w:val="Normal"/>
+        <w:rPr>
+          <w:lang w:val="es-ES"/>
+        </w:rPr>
+      </w:pPr>
+      <w:r>
+        <w:rPr>
+          <w:lang w:val="es-ES"/>
+        </w:rPr>
+      </w:r>
+    </w:p>
+    <w:p>
+      <w:pPr>
+        <w:pStyle w:val="Normal"/>
         <w:rPr>
           <w:lang w:val="es-ES"/>
         </w:rPr>
@@ -548,6 +617,7 @@
     </w:p>
     <w:p>
       <w:pPr>
+        <w:pStyle w:val="Normal"/>
         <w:rPr>
           <w:lang w:val="es-ES"/>
         </w:rPr>
@@ -561,20 +631,33 @@
     </w:p>
     <w:p>
       <w:pPr>
-        <w:rPr>
-          <w:lang w:val="es-ES"/>
-        </w:rPr>
-      </w:pPr>
-    </w:p>
-    <w:p>
-      <w:pPr>
-        <w:rPr>
-          <w:lang w:val="es-ES"/>
-        </w:rPr>
-      </w:pPr>
-    </w:p>
-    <w:p>
-      <w:pPr>
+        <w:pStyle w:val="Normal"/>
+        <w:rPr>
+          <w:lang w:val="es-ES"/>
+        </w:rPr>
+      </w:pPr>
+      <w:r>
+        <w:rPr>
+          <w:lang w:val="es-ES"/>
+        </w:rPr>
+      </w:r>
+    </w:p>
+    <w:p>
+      <w:pPr>
+        <w:pStyle w:val="Normal"/>
+        <w:rPr>
+          <w:lang w:val="es-ES"/>
+        </w:rPr>
+      </w:pPr>
+      <w:r>
+        <w:rPr>
+          <w:lang w:val="es-ES"/>
+        </w:rPr>
+      </w:r>
+    </w:p>
+    <w:p>
+      <w:pPr>
+        <w:pStyle w:val="Normal"/>
         <w:rPr>
           <w:lang w:val="es-ES"/>
         </w:rPr>
@@ -588,25 +671,21 @@
     </w:p>
     <w:p>
       <w:pPr>
-        <w:rPr>
-          <w:lang w:val="es-ES"/>
-        </w:rPr>
-      </w:pPr>
-      <w:r>
-        <w:rPr>
-          <w:lang w:val="es-ES"/>
-        </w:rPr>
-        <w:t>Vuelta de vacaciones. Empezamos haciendo un pull del repositorio en mi pc porque no hay internet por cable en el laboratorio. Después empezamos a instalar las dependencias necesarias para poder correr los programas en el PC. Aparte de esto hay que instalar el software especifico para reconocer la cámara</w:t>
-      </w:r>
-      <w:r>
-        <w:rPr>
-          <w:lang w:val="es-ES"/>
-        </w:rPr>
-        <w:t xml:space="preserve"> -&gt; luxonix Depthai para Windows.</w:t>
-      </w:r>
-    </w:p>
-    <w:p>
-      <w:pPr>
+        <w:pStyle w:val="Normal"/>
+        <w:rPr>
+          <w:lang w:val="es-ES"/>
+        </w:rPr>
+      </w:pPr>
+      <w:r>
+        <w:rPr>
+          <w:lang w:val="es-ES"/>
+        </w:rPr>
+        <w:t>Vuelta de vacaciones. Empezamos haciendo un pull del repositorio en mi pc porque no hay internet por cable en el laboratorio. Después empezamos a instalar las dependencias necesarias para poder correr los programas en el PC. Aparte de esto hay que instalar el software especifico para reconocer la cámara -&gt; luxonix Depthai para Windows.</w:t>
+      </w:r>
+    </w:p>
+    <w:p>
+      <w:pPr>
+        <w:pStyle w:val="Normal"/>
         <w:rPr>
           <w:lang w:val="es-ES"/>
         </w:rPr>
@@ -620,6 +699,7 @@
     </w:p>
     <w:p>
       <w:pPr>
+        <w:pStyle w:val="Normal"/>
         <w:rPr>
           <w:lang w:val="es-ES"/>
         </w:rPr>
@@ -633,6 +713,7 @@
     </w:p>
     <w:p>
       <w:pPr>
+        <w:pStyle w:val="Normal"/>
         <w:rPr>
           <w:lang w:val="es-ES"/>
         </w:rPr>
@@ -646,6 +727,7 @@
     </w:p>
     <w:p>
       <w:pPr>
+        <w:pStyle w:val="Normal"/>
         <w:rPr>
           <w:lang w:val="es-ES"/>
         </w:rPr>
@@ -659,6 +741,7 @@
     </w:p>
     <w:p>
       <w:pPr>
+        <w:pStyle w:val="Normal"/>
         <w:rPr>
           <w:lang w:val="es-ES"/>
         </w:rPr>
@@ -672,6 +755,7 @@
     </w:p>
     <w:p>
       <w:pPr>
+        <w:pStyle w:val="Normal"/>
         <w:rPr>
           <w:lang w:val="es-ES"/>
         </w:rPr>
@@ -685,34 +769,47 @@
     </w:p>
     <w:p>
       <w:pPr>
-        <w:rPr>
-          <w:lang w:val="es-ES"/>
-        </w:rPr>
-      </w:pPr>
-      <w:r>
-        <w:rPr>
-          <w:lang w:val="es-ES"/>
-        </w:rPr>
-        <w:lastRenderedPageBreak/>
+        <w:pStyle w:val="Normal"/>
+        <w:rPr>
+          <w:lang w:val="es-ES"/>
+        </w:rPr>
+      </w:pPr>
+      <w:r>
+        <w:rPr>
+          <w:lang w:val="es-ES"/>
+        </w:rPr>
         <w:t>Ultralytics -&gt; para entrenar mi propia red neuroal YOLO v8</w:t>
       </w:r>
     </w:p>
     <w:p>
       <w:pPr>
-        <w:rPr>
-          <w:lang w:val="es-ES"/>
-        </w:rPr>
-      </w:pPr>
-    </w:p>
-    <w:p>
-      <w:pPr>
-        <w:rPr>
-          <w:lang w:val="es-ES"/>
-        </w:rPr>
-      </w:pPr>
-    </w:p>
-    <w:p>
-      <w:pPr>
+        <w:pStyle w:val="Normal"/>
+        <w:rPr>
+          <w:lang w:val="es-ES"/>
+        </w:rPr>
+      </w:pPr>
+      <w:r>
+        <w:rPr>
+          <w:lang w:val="es-ES"/>
+        </w:rPr>
+      </w:r>
+    </w:p>
+    <w:p>
+      <w:pPr>
+        <w:pStyle w:val="Normal"/>
+        <w:rPr>
+          <w:lang w:val="es-ES"/>
+        </w:rPr>
+      </w:pPr>
+      <w:r>
+        <w:rPr>
+          <w:lang w:val="es-ES"/>
+        </w:rPr>
+      </w:r>
+    </w:p>
+    <w:p>
+      <w:pPr>
+        <w:pStyle w:val="Normal"/>
         <w:rPr>
           <w:lang w:val="es-ES"/>
         </w:rPr>
@@ -726,6 +823,7 @@
     </w:p>
     <w:p>
       <w:pPr>
+        <w:pStyle w:val="Normal"/>
         <w:rPr>
           <w:lang w:val="es-ES"/>
         </w:rPr>
@@ -739,6 +837,7 @@
     </w:p>
     <w:p>
       <w:pPr>
+        <w:pStyle w:val="Normal"/>
         <w:rPr>
           <w:lang w:val="es-ES"/>
         </w:rPr>
@@ -752,6 +851,7 @@
     </w:p>
     <w:p>
       <w:pPr>
+        <w:pStyle w:val="Normal"/>
         <w:rPr>
           <w:lang w:val="es-ES"/>
         </w:rPr>
@@ -765,6 +865,7 @@
     </w:p>
     <w:p>
       <w:pPr>
+        <w:pStyle w:val="Normal"/>
         <w:rPr>
           <w:lang w:val="es-ES"/>
         </w:rPr>
@@ -778,6 +879,7 @@
     </w:p>
     <w:p>
       <w:pPr>
+        <w:pStyle w:val="Normal"/>
         <w:rPr>
           <w:lang w:val="es-ES"/>
         </w:rPr>
@@ -791,6 +893,7 @@
     </w:p>
     <w:p>
       <w:pPr>
+        <w:pStyle w:val="Normal"/>
         <w:rPr>
           <w:lang w:val="es-ES"/>
         </w:rPr>
@@ -804,6 +907,7 @@
     </w:p>
     <w:p>
       <w:pPr>
+        <w:pStyle w:val="Normal"/>
         <w:rPr>
           <w:lang w:val="es-ES"/>
         </w:rPr>
@@ -817,6 +921,7 @@
     </w:p>
     <w:p>
       <w:pPr>
+        <w:pStyle w:val="Normal"/>
         <w:rPr>
           <w:lang w:val="es-ES"/>
         </w:rPr>
@@ -830,6 +935,7 @@
     </w:p>
     <w:p>
       <w:pPr>
+        <w:pStyle w:val="Normal"/>
         <w:rPr>
           <w:lang w:val="es-ES"/>
         </w:rPr>
@@ -843,6 +949,7 @@
     </w:p>
     <w:p>
       <w:pPr>
+        <w:pStyle w:val="Normal"/>
         <w:rPr>
           <w:lang w:val="es-ES"/>
         </w:rPr>
@@ -856,6 +963,7 @@
     </w:p>
     <w:p>
       <w:pPr>
+        <w:pStyle w:val="Normal"/>
         <w:rPr>
           <w:lang w:val="es-ES"/>
         </w:rPr>
@@ -869,13 +977,20 @@
     </w:p>
     <w:p>
       <w:pPr>
-        <w:rPr>
-          <w:lang w:val="es-ES"/>
-        </w:rPr>
-      </w:pPr>
-    </w:p>
-    <w:p>
-      <w:pPr>
+        <w:pStyle w:val="Normal"/>
+        <w:rPr>
+          <w:lang w:val="es-ES"/>
+        </w:rPr>
+      </w:pPr>
+      <w:r>
+        <w:rPr>
+          <w:lang w:val="es-ES"/>
+        </w:rPr>
+      </w:r>
+    </w:p>
+    <w:p>
+      <w:pPr>
+        <w:pStyle w:val="Normal"/>
         <w:rPr>
           <w:lang w:val="es-ES"/>
         </w:rPr>
@@ -889,6 +1004,7 @@
     </w:p>
     <w:p>
       <w:pPr>
+        <w:pStyle w:val="Normal"/>
         <w:rPr>
           <w:lang w:val="es-ES"/>
         </w:rPr>
@@ -902,6 +1018,7 @@
     </w:p>
     <w:p>
       <w:pPr>
+        <w:pStyle w:val="Normal"/>
         <w:rPr>
           <w:lang w:val="es-ES"/>
         </w:rPr>
@@ -915,6 +1032,7 @@
     </w:p>
     <w:p>
       <w:pPr>
+        <w:pStyle w:val="Normal"/>
         <w:rPr>
           <w:lang w:val="es-ES"/>
         </w:rPr>
@@ -928,13 +1046,20 @@
     </w:p>
     <w:p>
       <w:pPr>
-        <w:rPr>
-          <w:lang w:val="es-ES"/>
-        </w:rPr>
-      </w:pPr>
-    </w:p>
-    <w:p>
-      <w:pPr>
+        <w:pStyle w:val="Normal"/>
+        <w:rPr>
+          <w:lang w:val="es-ES"/>
+        </w:rPr>
+      </w:pPr>
+      <w:r>
+        <w:rPr>
+          <w:lang w:val="es-ES"/>
+        </w:rPr>
+      </w:r>
+    </w:p>
+    <w:p>
+      <w:pPr>
+        <w:pStyle w:val="Normal"/>
         <w:rPr>
           <w:lang w:val="es-ES"/>
         </w:rPr>
@@ -948,6 +1073,7 @@
     </w:p>
     <w:p>
       <w:pPr>
+        <w:pStyle w:val="Normal"/>
         <w:rPr>
           <w:lang w:val="es-ES"/>
         </w:rPr>
@@ -961,40 +1087,32 @@
     </w:p>
     <w:p>
       <w:pPr>
-        <w:rPr>
-          <w:lang w:val="es-ES"/>
-        </w:rPr>
-      </w:pPr>
-      <w:r>
-        <w:rPr>
-          <w:lang w:val="es-ES"/>
-        </w:rPr>
-        <w:t xml:space="preserve">Como seguramente explicamos anteriormente las piezas se encuentran en posiciones peestablecidas, pero no sabemos que pieza esta en cada posición por lo que utilizamos la cámara y la red neuronal peentranada para que diferencie que piezas hay en las posiciones. Una vez tenemos el orden de las piezas (ej: en la posicion1 se encuentra el circulo y en la posición 2 se encuentra el cuadrado) nos conectamos al robot y se realizan todos los movimientos de manera secuencial. Empezando por la primera pieza y terminando por la </w:t>
-      </w:r>
-      <w:r>
-        <w:rPr>
-          <w:lang w:val="es-ES"/>
-        </w:rPr>
-        <w:lastRenderedPageBreak/>
-        <w:t>ultima. Nosotros tenemos también fijos los hoyos donde hay que introducir las piezas. Por lo que sabiendo que pieza es podemos cogerla y llevara al hoyo correspondiente sin ningún problema.</w:t>
-      </w:r>
-    </w:p>
-    <w:p>
-      <w:pPr>
-        <w:rPr>
-          <w:lang w:val="es-ES"/>
-        </w:rPr>
-      </w:pPr>
-      <w:r>
-        <w:rPr>
-          <w:noProof/>
-          <w:lang w:val="es-ES"/>
-        </w:rPr>
+        <w:pStyle w:val="Normal"/>
+        <w:rPr>
+          <w:lang w:val="es-ES"/>
+        </w:rPr>
+      </w:pPr>
+      <w:r>
+        <w:rPr>
+          <w:lang w:val="es-ES"/>
+        </w:rPr>
+        <w:t>Como seguramente explicamos anteriormente las piezas se encuentran en posiciones peestablecidas, pero no sabemos que pieza esta en cada posición por lo que utilizamos la cámara y la red neuronal peentranada para que diferencie que piezas hay en las posiciones. Una vez tenemos el orden de las piezas (ej: en la posicion1 se encuentra el circulo y en la posición 2 se encuentra el cuadrado) nos conectamos al robot y se realizan todos los movimientos de manera secuencial. Empezando por la primera pieza y terminando por la ultima. Nosotros tenemos también fijos los hoyos donde hay que introducir las piezas. Por lo que sabiendo que pieza es podemos cogerla y llevara al hoyo correspondiente sin ningún problema.</w:t>
+      </w:r>
+    </w:p>
+    <w:p>
+      <w:pPr>
+        <w:pStyle w:val="Normal"/>
+        <w:rPr>
+          <w:lang w:val="es-ES"/>
+        </w:rPr>
+      </w:pPr>
+      <w:r>
+        <w:rPr/>
         <w:drawing>
-          <wp:inline distT="0" distB="0" distL="0" distR="0" wp14:anchorId="4963031C" wp14:editId="4D11D834">
+          <wp:inline distT="0" distB="0" distL="0" distR="0">
             <wp:extent cx="3147060" cy="4200525"/>
-            <wp:effectExtent l="0" t="0" r="0" b="9525"/>
-            <wp:docPr id="986482111" name="Picture 1"/>
+            <wp:effectExtent l="0" t="0" r="0" b="0"/>
+            <wp:docPr id="1" name="Picture 1" descr=""/>
             <wp:cNvGraphicFramePr>
               <a:graphicFrameLocks xmlns:a="http://schemas.openxmlformats.org/drawingml/2006/main" noChangeAspect="1"/>
             </wp:cNvGraphicFramePr>
@@ -1002,20 +1120,13 @@
               <a:graphicData uri="http://schemas.openxmlformats.org/drawingml/2006/picture">
                 <pic:pic xmlns:pic="http://schemas.openxmlformats.org/drawingml/2006/picture">
                   <pic:nvPicPr>
-                    <pic:cNvPr id="0" name="Picture 1"/>
+                    <pic:cNvPr id="1" name="Picture 1" descr=""/>
                     <pic:cNvPicPr>
                       <a:picLocks noChangeAspect="1" noChangeArrowheads="1"/>
                     </pic:cNvPicPr>
                   </pic:nvPicPr>
                   <pic:blipFill>
-                    <a:blip r:embed="rId5" cstate="print">
-                      <a:extLst>
-                        <a:ext uri="{28A0092B-C50C-407E-A947-70E740481C1C}">
-                          <a14:useLocalDpi xmlns:a14="http://schemas.microsoft.com/office/drawing/2010/main" val="0"/>
-                        </a:ext>
-                      </a:extLst>
-                    </a:blip>
-                    <a:srcRect/>
+                    <a:blip r:embed="rId2"/>
                     <a:stretch>
                       <a:fillRect/>
                     </a:stretch>
@@ -1023,15 +1134,11 @@
                   <pic:spPr bwMode="auto">
                     <a:xfrm>
                       <a:off x="0" y="0"/>
-                      <a:ext cx="3154040" cy="4209842"/>
+                      <a:ext cx="3147060" cy="4200525"/>
                     </a:xfrm>
                     <a:prstGeom prst="rect">
                       <a:avLst/>
                     </a:prstGeom>
-                    <a:noFill/>
-                    <a:ln>
-                      <a:noFill/>
-                    </a:ln>
                   </pic:spPr>
                 </pic:pic>
               </a:graphicData>
@@ -1042,13 +1149,20 @@
     </w:p>
     <w:p>
       <w:pPr>
-        <w:rPr>
-          <w:lang w:val="es-ES"/>
-        </w:rPr>
-      </w:pPr>
-    </w:p>
-    <w:p>
-      <w:pPr>
+        <w:pStyle w:val="Normal"/>
+        <w:rPr>
+          <w:lang w:val="es-ES"/>
+        </w:rPr>
+      </w:pPr>
+      <w:r>
+        <w:rPr>
+          <w:lang w:val="es-ES"/>
+        </w:rPr>
+      </w:r>
+    </w:p>
+    <w:p>
+      <w:pPr>
+        <w:pStyle w:val="Normal"/>
         <w:rPr>
           <w:lang w:val="es-ES"/>
         </w:rPr>
@@ -1062,59 +1176,44 @@
     </w:p>
     <w:p>
       <w:pPr>
-        <w:rPr>
-          <w:lang w:val="es-ES"/>
-        </w:rPr>
-      </w:pPr>
-      <w:r>
-        <w:rPr>
-          <w:lang w:val="es-ES"/>
-        </w:rPr>
-        <w:t xml:space="preserve">Las piezas se encuentran en un espacio conocido pero no sabemos su posición exacta, Por lo que es necesario que la cámara  mida profundidades y se encuentre fija (No como en la versión 1 (No era necesario porque solo necesitábamos el orden)) para así poder calcular la posición relativa de </w:t>
-      </w:r>
-      <w:r>
-        <w:rPr>
-          <w:lang w:val="es-ES"/>
-        </w:rPr>
-        <w:t>la pieza respecto del robot con matemática.</w:t>
-      </w:r>
-    </w:p>
-    <w:p>
-      <w:pPr>
-        <w:rPr>
-          <w:lang w:val="es-ES"/>
-        </w:rPr>
-      </w:pPr>
-      <w:r>
-        <w:rPr>
-          <w:lang w:val="es-ES"/>
-        </w:rPr>
-        <w:t xml:space="preserve">Las piezas se </w:t>
-      </w:r>
-      <w:r>
-        <w:rPr>
-          <w:lang w:val="es-ES"/>
-        </w:rPr>
-        <w:t xml:space="preserve">encontrarán siempre orientadas de la misma manera (boca arriba) y apuntando en la misma dirección. </w:t>
-      </w:r>
-    </w:p>
-    <w:p>
-      <w:pPr>
-        <w:rPr>
-          <w:lang w:val="es-ES"/>
-        </w:rPr>
-      </w:pPr>
-      <w:r>
-        <w:rPr>
-          <w:lang w:val="es-ES"/>
-        </w:rPr>
-        <w:t>Manualidades</w:t>
-      </w:r>
-      <w:r>
-        <w:rPr>
-          <w:lang w:val="es-ES"/>
-        </w:rPr>
-        <w:t>:</w:t>
+        <w:pStyle w:val="Normal"/>
+        <w:rPr>
+          <w:lang w:val="es-ES"/>
+        </w:rPr>
+      </w:pPr>
+      <w:r>
+        <w:rPr>
+          <w:lang w:val="es-ES"/>
+        </w:rPr>
+        <w:t>Las piezas se encuentran en un espacio conocido pero no sabemos su posición exacta, Por lo que es necesario que la cámara  mida profundidades y se encuentre fija (No como en la versión 1 (No era necesario porque solo necesitábamos el orden)) para así poder calcular la posición relativa de la pieza respecto del robot con matemática.</w:t>
+      </w:r>
+    </w:p>
+    <w:p>
+      <w:pPr>
+        <w:pStyle w:val="Normal"/>
+        <w:rPr>
+          <w:lang w:val="es-ES"/>
+        </w:rPr>
+      </w:pPr>
+      <w:r>
+        <w:rPr>
+          <w:lang w:val="es-ES"/>
+        </w:rPr>
+        <w:t xml:space="preserve">Las piezas se encontrarán siempre orientadas de la misma manera (boca arriba) y apuntando en la misma dirección. </w:t>
+      </w:r>
+    </w:p>
+    <w:p>
+      <w:pPr>
+        <w:pStyle w:val="Normal"/>
+        <w:rPr>
+          <w:lang w:val="es-ES"/>
+        </w:rPr>
+      </w:pPr>
+      <w:r>
+        <w:rPr>
+          <w:lang w:val="es-ES"/>
+        </w:rPr>
+        <w:t>Manualidades:</w:t>
       </w:r>
     </w:p>
     <w:p>
@@ -1155,6 +1254,7 @@
     </w:p>
     <w:p>
       <w:pPr>
+        <w:pStyle w:val="Normal"/>
         <w:rPr>
           <w:lang w:val="es-ES"/>
         </w:rPr>
@@ -1217,51 +1317,40 @@
         <w:rPr>
           <w:lang w:val="es-ES"/>
         </w:rPr>
-        <w:t xml:space="preserve">No es </w:t>
-      </w:r>
-      <w:r>
-        <w:rPr>
-          <w:lang w:val="es-ES"/>
-        </w:rPr>
-        <w:t>necesario,</w:t>
-      </w:r>
-      <w:r>
-        <w:rPr>
-          <w:lang w:val="es-ES"/>
-        </w:rPr>
-        <w:t xml:space="preserve"> pero deberíamos entrenar la red con </w:t>
-      </w:r>
-      <w:r>
-        <w:rPr>
-          <w:lang w:val="es-ES"/>
-        </w:rPr>
-        <w:t>más</w:t>
-      </w:r>
-      <w:r>
-        <w:rPr>
-          <w:lang w:val="es-ES"/>
-        </w:rPr>
-        <w:t xml:space="preserve"> fotos</w:t>
-      </w:r>
-    </w:p>
-    <w:p>
-      <w:pPr>
-        <w:ind w:left="360"/>
-        <w:rPr>
-          <w:lang w:val="es-ES"/>
-        </w:rPr>
-      </w:pPr>
-      <w:r>
-        <w:rPr>
-          <w:lang w:val="es-ES"/>
-        </w:rPr>
-        <w:lastRenderedPageBreak/>
+        <w:t>No es necesario, pero deberíamos entrenar la red con más fotos</w:t>
+      </w:r>
+    </w:p>
+    <w:p>
+      <w:pPr>
+        <w:pStyle w:val="Normal"/>
+        <w:ind w:hanging="0"/>
+        <w:rPr>
+          <w:lang w:val="es-ES"/>
+        </w:rPr>
+      </w:pPr>
+      <w:r>
+        <w:rPr/>
+      </w:r>
+    </w:p>
+    <w:p>
+      <w:pPr>
+        <w:pStyle w:val="Normal"/>
+        <w:ind w:hanging="0"/>
+        <w:rPr>
+          <w:lang w:val="es-ES"/>
+        </w:rPr>
+      </w:pPr>
+      <w:r>
+        <w:rPr>
+          <w:lang w:val="es-ES"/>
+        </w:rPr>
         <w:t>9/04/2024</w:t>
       </w:r>
     </w:p>
     <w:p>
       <w:pPr>
-        <w:ind w:left="360"/>
+        <w:pStyle w:val="Normal"/>
+        <w:ind w:hanging="0"/>
         <w:rPr>
           <w:lang w:val="es-ES"/>
         </w:rPr>
@@ -1275,7 +1364,8 @@
     </w:p>
     <w:p>
       <w:pPr>
-        <w:ind w:left="360"/>
+        <w:pStyle w:val="Normal"/>
+        <w:ind w:hanging="0"/>
         <w:rPr>
           <w:lang w:val="es-ES"/>
         </w:rPr>
@@ -1339,11 +1429,6 @@
           <w:lang w:val="es-ES"/>
         </w:rPr>
         <w:t>Utilizaremos una librería llamada apriltag. Lo que hace es reconocer un QR en la imagen. Ese QR debe estar situado en un lugar donde conozcamos su posición respecto de la base del robot. La librería lo que hace es sacar la posición de la cámara respecto del apriltag (QR</w:t>
-      </w:r>
-      <w:r>
-        <w:rPr>
-          <w:lang w:val="es-ES"/>
-        </w:rPr>
         <w:tab/>
         <w:t xml:space="preserve">). </w:t>
       </w:r>
@@ -1386,6 +1471,7 @@
     </w:p>
     <w:p>
       <w:pPr>
+        <w:pStyle w:val="Normal"/>
         <w:rPr>
           <w:lang w:val="es-ES"/>
         </w:rPr>
@@ -1399,400 +1485,792 @@
     </w:p>
     <w:p>
       <w:pPr>
-        <w:rPr>
-          <w:lang w:val="es-ES"/>
-        </w:rPr>
-      </w:pPr>
-    </w:p>
-    <w:p>
-      <w:pPr>
-        <w:rPr>
-          <w:lang w:val="es-ES"/>
-        </w:rPr>
-      </w:pPr>
-    </w:p>
-    <w:p>
-      <w:pPr>
-        <w:rPr>
-          <w:lang w:val="es-ES"/>
-        </w:rPr>
-      </w:pPr>
-    </w:p>
-    <w:p>
-      <w:pPr>
-        <w:rPr>
-          <w:lang w:val="es-ES"/>
-        </w:rPr>
-      </w:pPr>
-    </w:p>
-    <w:p>
-      <w:pPr>
-        <w:rPr>
-          <w:lang w:val="es-ES"/>
-        </w:rPr>
-      </w:pPr>
-    </w:p>
-    <w:p>
-      <w:pPr>
-        <w:rPr>
-          <w:lang w:val="es-ES"/>
-        </w:rPr>
-      </w:pPr>
-    </w:p>
-    <w:p>
-      <w:pPr>
-        <w:rPr>
-          <w:lang w:val="es-ES"/>
-        </w:rPr>
-      </w:pPr>
-    </w:p>
-    <w:p>
-      <w:pPr>
-        <w:rPr>
-          <w:lang w:val="es-ES"/>
-        </w:rPr>
-      </w:pPr>
-    </w:p>
-    <w:p>
-      <w:pPr>
-        <w:rPr>
-          <w:lang w:val="es-ES"/>
-        </w:rPr>
-      </w:pPr>
-    </w:p>
-    <w:p>
-      <w:pPr>
+        <w:pStyle w:val="Normal"/>
+        <w:rPr>
+          <w:lang w:val="es-ES"/>
+        </w:rPr>
+      </w:pPr>
+      <w:r>
+        <w:rPr/>
+      </w:r>
+    </w:p>
+    <w:p>
+      <w:pPr>
+        <w:pStyle w:val="Normal"/>
+        <w:rPr>
+          <w:lang w:val="es-ES"/>
+        </w:rPr>
+      </w:pPr>
+      <w:r>
+        <w:rPr/>
+        <w:t>18/04/2024</w:t>
+      </w:r>
+    </w:p>
+    <w:p>
+      <w:pPr>
+        <w:pStyle w:val="Normal"/>
+        <w:rPr>
+          <w:lang w:val="es-ES"/>
+        </w:rPr>
+      </w:pPr>
+      <w:r>
+        <w:rPr/>
+        <w:t>Durante esta semana hemos aprendido a utilizar la librería open3d para la visualizacion y el trabajo con nubes de puntos.</w:t>
+      </w:r>
+    </w:p>
+    <w:p>
+      <w:pPr>
+        <w:pStyle w:val="Normal"/>
+        <w:rPr>
+          <w:lang w:val="es-ES"/>
+        </w:rPr>
+      </w:pPr>
+      <w:r>
+        <w:rPr/>
+        <w:t xml:space="preserve">Con la libreria depthai adquirimos la imagenRGB para la deteccion de los objetos con la red neuronal (adquirimos los pixeles del recuadro del objeto) y tambien adquirimos la nube de puntos correspondiente. </w:t>
+      </w:r>
+    </w:p>
+    <w:p>
+      <w:pPr>
+        <w:pStyle w:val="Normal"/>
+        <w:rPr>
+          <w:lang w:val="es-ES"/>
+        </w:rPr>
+      </w:pPr>
+      <w:r>
+        <w:rPr/>
+        <w:t>Con el objeto encuadrado en la imagen 2d solo nos falta adquirir los puntos correspondientes de la nube de puntos y eliminar todos los demas (recorte de la nube de puntos). Sabemos recortar pero no nos coinciden los pixeles de la imagen con los de la nube de puntos poruqe no sabemos la relacion que hay.</w:t>
+      </w:r>
+    </w:p>
+    <w:p>
+      <w:pPr>
+        <w:pStyle w:val="Normal"/>
+        <w:rPr>
+          <w:lang w:val="es-ES"/>
+        </w:rPr>
+      </w:pPr>
+      <w:r>
+        <w:rPr/>
+        <w:t>Por otro lado ya hemos adquirido la matriz de transformacion para saber la posicion de la camara respecto del apriltag. Hemos utilizado la libreria apriltag para reducir calculos. Ha sido necesario saber las dimensiones del recuadro y los parametros especificos de la camara (distancia focal y resolucion) para poder adquirir la matriz.</w:t>
+      </w:r>
+    </w:p>
+    <w:p>
+      <w:pPr>
+        <w:pStyle w:val="Normal"/>
+        <w:rPr>
+          <w:lang w:val="es-ES"/>
+        </w:rPr>
+      </w:pPr>
+      <w:r>
+        <w:rPr/>
+        <w:t>Cuando resolvamos el corte de pixeles de 2d en 3d nos pondremos con el pose estimation para saber la rotacion del objeto.</w:t>
+      </w:r>
+    </w:p>
+    <w:p>
+      <w:pPr>
+        <w:pStyle w:val="Normal"/>
+        <w:rPr>
+          <w:lang w:val="es-ES"/>
+        </w:rPr>
+      </w:pPr>
+      <w:r>
+        <w:rPr/>
+      </w:r>
+    </w:p>
+    <w:p>
+      <w:pPr>
+        <w:pStyle w:val="Normal"/>
+        <w:rPr>
+          <w:lang w:val="es-ES"/>
+        </w:rPr>
+      </w:pPr>
+      <w:r>
+        <w:rPr>
+          <w:lang w:val="es-ES"/>
+        </w:rPr>
+      </w:r>
+    </w:p>
+    <w:p>
+      <w:pPr>
+        <w:pStyle w:val="Normal"/>
+        <w:rPr>
+          <w:lang w:val="es-ES"/>
+        </w:rPr>
+      </w:pPr>
+      <w:r>
+        <w:rPr>
+          <w:lang w:val="es-ES"/>
+        </w:rPr>
+      </w:r>
+    </w:p>
+    <w:p>
+      <w:pPr>
+        <w:pStyle w:val="Normal"/>
+        <w:rPr>
+          <w:lang w:val="es-ES"/>
+        </w:rPr>
+      </w:pPr>
+      <w:r>
+        <w:rPr>
+          <w:lang w:val="es-ES"/>
+        </w:rPr>
+      </w:r>
+    </w:p>
+    <w:p>
+      <w:pPr>
+        <w:pStyle w:val="Normal"/>
+        <w:rPr>
+          <w:lang w:val="es-ES"/>
+        </w:rPr>
+      </w:pPr>
+      <w:r>
+        <w:rPr>
+          <w:lang w:val="es-ES"/>
+        </w:rPr>
+      </w:r>
+    </w:p>
+    <w:p>
+      <w:pPr>
+        <w:pStyle w:val="Normal"/>
+        <w:rPr>
+          <w:lang w:val="es-ES"/>
+        </w:rPr>
+      </w:pPr>
+      <w:r>
+        <w:rPr>
+          <w:lang w:val="es-ES"/>
+        </w:rPr>
+      </w:r>
+    </w:p>
+    <w:p>
+      <w:pPr>
+        <w:pStyle w:val="Normal"/>
+        <w:rPr>
+          <w:lang w:val="es-ES"/>
+        </w:rPr>
+      </w:pPr>
+      <w:r>
+        <w:rPr>
+          <w:lang w:val="es-ES"/>
+        </w:rPr>
+      </w:r>
+    </w:p>
+    <w:p>
+      <w:pPr>
+        <w:pStyle w:val="Normal"/>
+        <w:rPr>
+          <w:lang w:val="es-ES"/>
+        </w:rPr>
+      </w:pPr>
+      <w:r>
+        <w:rPr>
+          <w:lang w:val="es-ES"/>
+        </w:rPr>
+      </w:r>
+    </w:p>
+    <w:p>
+      <w:pPr>
+        <w:pStyle w:val="Normal"/>
+        <w:rPr>
+          <w:lang w:val="es-ES"/>
+        </w:rPr>
+      </w:pPr>
+      <w:r>
+        <w:rPr>
+          <w:lang w:val="es-ES"/>
+        </w:rPr>
+      </w:r>
+    </w:p>
+    <w:p>
+      <w:pPr>
+        <w:pStyle w:val="Normal"/>
+        <w:rPr>
+          <w:lang w:val="es-ES"/>
+        </w:rPr>
+      </w:pPr>
+      <w:r>
+        <w:rPr>
+          <w:lang w:val="es-ES"/>
+        </w:rPr>
+      </w:r>
+    </w:p>
+    <w:p>
+      <w:pPr>
+        <w:pStyle w:val="Normal"/>
         <w:jc w:val="center"/>
         <w:rPr>
           <w:lang w:val="es-ES"/>
         </w:rPr>
       </w:pPr>
-    </w:p>
-    <w:p>
-      <w:pPr>
-        <w:rPr>
-          <w:lang w:val="es-ES"/>
-        </w:rPr>
-      </w:pPr>
-    </w:p>
-    <w:p>
-      <w:pPr>
-        <w:rPr>
-          <w:lang w:val="es-ES"/>
-        </w:rPr>
-      </w:pPr>
-    </w:p>
-    <w:p>
-      <w:pPr>
-        <w:rPr>
-          <w:lang w:val="es-ES"/>
-        </w:rPr>
-      </w:pPr>
-    </w:p>
-    <w:p>
-      <w:pPr>
-        <w:rPr>
-          <w:lang w:val="es-ES"/>
-        </w:rPr>
-      </w:pPr>
+      <w:r>
+        <w:rPr>
+          <w:lang w:val="es-ES"/>
+        </w:rPr>
+      </w:r>
+    </w:p>
+    <w:p>
+      <w:pPr>
+        <w:pStyle w:val="Normal"/>
+        <w:rPr>
+          <w:lang w:val="es-ES"/>
+        </w:rPr>
+      </w:pPr>
+      <w:r>
+        <w:rPr>
+          <w:lang w:val="es-ES"/>
+        </w:rPr>
+      </w:r>
+    </w:p>
+    <w:p>
+      <w:pPr>
+        <w:pStyle w:val="Normal"/>
+        <w:rPr>
+          <w:lang w:val="es-ES"/>
+        </w:rPr>
+      </w:pPr>
+      <w:r>
+        <w:rPr>
+          <w:lang w:val="es-ES"/>
+        </w:rPr>
+      </w:r>
+    </w:p>
+    <w:p>
+      <w:pPr>
+        <w:pStyle w:val="Normal"/>
+        <w:rPr>
+          <w:lang w:val="es-ES"/>
+        </w:rPr>
+      </w:pPr>
+      <w:r>
+        <w:rPr>
+          <w:lang w:val="es-ES"/>
+        </w:rPr>
+      </w:r>
+    </w:p>
+    <w:p>
+      <w:pPr>
+        <w:pStyle w:val="Normal"/>
+        <w:spacing w:before="0" w:after="160"/>
+        <w:rPr>
+          <w:lang w:val="es-ES"/>
+        </w:rPr>
+      </w:pPr>
+      <w:r>
+        <w:rPr/>
+      </w:r>
     </w:p>
     <w:sectPr>
+      <w:type w:val="nextPage"/>
       <w:pgSz w:w="11906" w:h="16838"/>
-      <w:pgMar w:top="1417" w:right="1701" w:bottom="1417" w:left="1701" w:header="708" w:footer="708" w:gutter="0"/>
-      <w:cols w:space="708"/>
-      <w:docGrid w:linePitch="360"/>
+      <w:pgMar w:left="1701" w:right="1701" w:gutter="0" w:header="0" w:top="1417" w:footer="0" w:bottom="1417"/>
+      <w:pgNumType w:fmt="decimal"/>
+      <w:formProt w:val="false"/>
+      <w:textDirection w:val="lrTb"/>
+      <w:docGrid w:type="default" w:linePitch="360" w:charSpace="4096"/>
     </w:sectPr>
   </w:body>
 </w:document>
 </file>
 
 <file path=word/numbering.xml><?xml version="1.0" encoding="utf-8"?>
-<w:numbering xmlns:wpc="http://schemas.microsoft.com/office/word/2010/wordprocessingCanvas" xmlns:cx="http://schemas.microsoft.com/office/drawing/2014/chartex" xmlns:cx1="http://schemas.microsoft.com/office/drawing/2015/9/8/chartex" xmlns:cx2="http://schemas.microsoft.com/office/drawing/2015/10/21/chartex" xmlns:cx3="http://schemas.microsoft.com/office/drawing/2016/5/9/chartex" xmlns:cx4="http://schemas.microsoft.com/office/drawing/2016/5/10/chartex" xmlns:cx5="http://schemas.microsoft.com/office/drawing/2016/5/11/chartex" xmlns:cx6="http://schemas.microsoft.com/office/drawing/2016/5/12/chartex" xmlns:cx7="http://schemas.microsoft.com/office/drawing/2016/5/13/chartex" xmlns:cx8="http://schemas.microsoft.com/office/drawing/2016/5/14/chartex" xmlns:mc="http://schemas.openxmlformats.org/markup-compatibility/2006" xmlns:aink="http://schemas.microsoft.com/office/drawing/2016/ink" xmlns:am3d="http://schemas.microsoft.com/office/drawing/2017/model3d" xmlns:o="urn:schemas-microsoft-com:office:office" xmlns:oel="http://schemas.microsoft.com/office/2019/extlst" xmlns:r="http://schemas.openxmlformats.org/officeDocument/2006/relationships" xmlns:m="http://schemas.openxmlformats.org/officeDocument/2006/math" xmlns:v="urn:schemas-microsoft-com:vml" xmlns:wp14="http://schemas.microsoft.com/office/word/2010/wordprocessingDrawing" xmlns:wp="http://schemas.openxmlformats.org/drawingml/2006/wordprocessingDrawing" xmlns:w10="urn:schemas-microsoft-com:office:word" xmlns:w="http://schemas.openxmlformats.org/wordprocessingml/2006/main" xmlns:w14="http://schemas.microsoft.com/office/word/2010/wordml" xmlns:w15="http://schemas.microsoft.com/office/word/2012/wordml" xmlns:w16cex="http://schemas.microsoft.com/office/word/2018/wordml/cex" xmlns:w16cid="http://schemas.microsoft.com/office/word/2016/wordml/cid" xmlns:w16="http://schemas.microsoft.com/office/word/2018/wordml" xmlns:w16sdtdh="http://schemas.microsoft.com/office/word/2020/wordml/sdtdatahash" xmlns:w16se="http://schemas.microsoft.com/office/word/2015/wordml/symex" xmlns:wpg="http://schemas.microsoft.com/office/word/2010/wordprocessingGroup" xmlns:wpi="http://schemas.microsoft.com/office/word/2010/wordprocessingInk" xmlns:wne="http://schemas.microsoft.com/office/word/2006/wordml" xmlns:wps="http://schemas.microsoft.com/office/word/2010/wordprocessingShape" mc:Ignorable="w14 w15 w16se w16cid w16 w16cex w16sdtdh wp14">
-  <w:abstractNum w:abstractNumId="0" w15:restartNumberingAfterBreak="0">
-    <w:nsid w:val="34B9680E"/>
-    <w:multiLevelType w:val="hybridMultilevel"/>
-    <w:tmpl w:val="36DAC6C0"/>
-    <w:lvl w:ilvl="0" w:tplc="0809000F">
+<w:numbering xmlns:w="http://schemas.openxmlformats.org/wordprocessingml/2006/main" xmlns:o="urn:schemas-microsoft-com:office:office" xmlns:r="http://schemas.openxmlformats.org/officeDocument/2006/relationships" xmlns:v="urn:schemas-microsoft-com:vml" xmlns:mc="http://schemas.openxmlformats.org/markup-compatibility/2006" xmlns:w14="http://schemas.microsoft.com/office/word/2010/wordml" mc:Ignorable="w14">
+  <w:abstractNum w:abstractNumId="1">
+    <w:lvl w:ilvl="0">
       <w:start w:val="1"/>
       <w:numFmt w:val="decimal"/>
       <w:lvlText w:val="%1."/>
       <w:lvlJc w:val="left"/>
       <w:pPr>
+        <w:tabs>
+          <w:tab w:val="num" w:pos="0"/>
+        </w:tabs>
         <w:ind w:left="720" w:hanging="360"/>
       </w:pPr>
-      <w:rPr>
-        <w:rFonts w:hint="default"/>
-      </w:rPr>
-    </w:lvl>
-    <w:lvl w:ilvl="1" w:tplc="08090019" w:tentative="1">
+      <w:rPr/>
+    </w:lvl>
+    <w:lvl w:ilvl="1">
       <w:start w:val="1"/>
       <w:numFmt w:val="lowerLetter"/>
       <w:lvlText w:val="%2."/>
       <w:lvlJc w:val="left"/>
       <w:pPr>
+        <w:tabs>
+          <w:tab w:val="num" w:pos="0"/>
+        </w:tabs>
         <w:ind w:left="1440" w:hanging="360"/>
       </w:pPr>
-    </w:lvl>
-    <w:lvl w:ilvl="2" w:tplc="0809001B" w:tentative="1">
+      <w:rPr/>
+    </w:lvl>
+    <w:lvl w:ilvl="2">
       <w:start w:val="1"/>
       <w:numFmt w:val="lowerRoman"/>
       <w:lvlText w:val="%3."/>
       <w:lvlJc w:val="right"/>
       <w:pPr>
+        <w:tabs>
+          <w:tab w:val="num" w:pos="0"/>
+        </w:tabs>
         <w:ind w:left="2160" w:hanging="180"/>
       </w:pPr>
-    </w:lvl>
-    <w:lvl w:ilvl="3" w:tplc="0809000F" w:tentative="1">
+      <w:rPr/>
+    </w:lvl>
+    <w:lvl w:ilvl="3">
       <w:start w:val="1"/>
       <w:numFmt w:val="decimal"/>
       <w:lvlText w:val="%4."/>
       <w:lvlJc w:val="left"/>
       <w:pPr>
+        <w:tabs>
+          <w:tab w:val="num" w:pos="0"/>
+        </w:tabs>
         <w:ind w:left="2880" w:hanging="360"/>
       </w:pPr>
-    </w:lvl>
-    <w:lvl w:ilvl="4" w:tplc="08090019" w:tentative="1">
+      <w:rPr/>
+    </w:lvl>
+    <w:lvl w:ilvl="4">
       <w:start w:val="1"/>
       <w:numFmt w:val="lowerLetter"/>
       <w:lvlText w:val="%5."/>
       <w:lvlJc w:val="left"/>
       <w:pPr>
+        <w:tabs>
+          <w:tab w:val="num" w:pos="0"/>
+        </w:tabs>
         <w:ind w:left="3600" w:hanging="360"/>
       </w:pPr>
-    </w:lvl>
-    <w:lvl w:ilvl="5" w:tplc="0809001B" w:tentative="1">
+      <w:rPr/>
+    </w:lvl>
+    <w:lvl w:ilvl="5">
       <w:start w:val="1"/>
       <w:numFmt w:val="lowerRoman"/>
       <w:lvlText w:val="%6."/>
       <w:lvlJc w:val="right"/>
       <w:pPr>
+        <w:tabs>
+          <w:tab w:val="num" w:pos="0"/>
+        </w:tabs>
         <w:ind w:left="4320" w:hanging="180"/>
       </w:pPr>
-    </w:lvl>
-    <w:lvl w:ilvl="6" w:tplc="0809000F" w:tentative="1">
+      <w:rPr/>
+    </w:lvl>
+    <w:lvl w:ilvl="6">
       <w:start w:val="1"/>
       <w:numFmt w:val="decimal"/>
       <w:lvlText w:val="%7."/>
       <w:lvlJc w:val="left"/>
       <w:pPr>
+        <w:tabs>
+          <w:tab w:val="num" w:pos="0"/>
+        </w:tabs>
         <w:ind w:left="5040" w:hanging="360"/>
       </w:pPr>
-    </w:lvl>
-    <w:lvl w:ilvl="7" w:tplc="08090019" w:tentative="1">
+      <w:rPr/>
+    </w:lvl>
+    <w:lvl w:ilvl="7">
       <w:start w:val="1"/>
       <w:numFmt w:val="lowerLetter"/>
       <w:lvlText w:val="%8."/>
       <w:lvlJc w:val="left"/>
       <w:pPr>
+        <w:tabs>
+          <w:tab w:val="num" w:pos="0"/>
+        </w:tabs>
         <w:ind w:left="5760" w:hanging="360"/>
       </w:pPr>
-    </w:lvl>
-    <w:lvl w:ilvl="8" w:tplc="0809001B" w:tentative="1">
+      <w:rPr/>
+    </w:lvl>
+    <w:lvl w:ilvl="8">
       <w:start w:val="1"/>
       <w:numFmt w:val="lowerRoman"/>
       <w:lvlText w:val="%9."/>
       <w:lvlJc w:val="right"/>
       <w:pPr>
+        <w:tabs>
+          <w:tab w:val="num" w:pos="0"/>
+        </w:tabs>
         <w:ind w:left="6480" w:hanging="180"/>
       </w:pPr>
+      <w:rPr/>
     </w:lvl>
   </w:abstractNum>
-  <w:abstractNum w:abstractNumId="1" w15:restartNumberingAfterBreak="0">
-    <w:nsid w:val="595C6B94"/>
-    <w:multiLevelType w:val="hybridMultilevel"/>
-    <w:tmpl w:val="3648D644"/>
-    <w:lvl w:ilvl="0" w:tplc="0809000F">
+  <w:abstractNum w:abstractNumId="2">
+    <w:lvl w:ilvl="0">
       <w:start w:val="1"/>
       <w:numFmt w:val="decimal"/>
       <w:lvlText w:val="%1."/>
       <w:lvlJc w:val="left"/>
       <w:pPr>
+        <w:tabs>
+          <w:tab w:val="num" w:pos="0"/>
+        </w:tabs>
         <w:ind w:left="720" w:hanging="360"/>
       </w:pPr>
-      <w:rPr>
-        <w:rFonts w:hint="default"/>
-      </w:rPr>
-    </w:lvl>
-    <w:lvl w:ilvl="1" w:tplc="08090019" w:tentative="1">
+      <w:rPr/>
+    </w:lvl>
+    <w:lvl w:ilvl="1">
       <w:start w:val="1"/>
       <w:numFmt w:val="lowerLetter"/>
       <w:lvlText w:val="%2."/>
       <w:lvlJc w:val="left"/>
       <w:pPr>
+        <w:tabs>
+          <w:tab w:val="num" w:pos="0"/>
+        </w:tabs>
         <w:ind w:left="1440" w:hanging="360"/>
       </w:pPr>
-    </w:lvl>
-    <w:lvl w:ilvl="2" w:tplc="0809001B" w:tentative="1">
+      <w:rPr/>
+    </w:lvl>
+    <w:lvl w:ilvl="2">
       <w:start w:val="1"/>
       <w:numFmt w:val="lowerRoman"/>
       <w:lvlText w:val="%3."/>
       <w:lvlJc w:val="right"/>
       <w:pPr>
+        <w:tabs>
+          <w:tab w:val="num" w:pos="0"/>
+        </w:tabs>
         <w:ind w:left="2160" w:hanging="180"/>
       </w:pPr>
-    </w:lvl>
-    <w:lvl w:ilvl="3" w:tplc="0809000F" w:tentative="1">
+      <w:rPr/>
+    </w:lvl>
+    <w:lvl w:ilvl="3">
       <w:start w:val="1"/>
       <w:numFmt w:val="decimal"/>
       <w:lvlText w:val="%4."/>
       <w:lvlJc w:val="left"/>
       <w:pPr>
+        <w:tabs>
+          <w:tab w:val="num" w:pos="0"/>
+        </w:tabs>
         <w:ind w:left="2880" w:hanging="360"/>
       </w:pPr>
-    </w:lvl>
-    <w:lvl w:ilvl="4" w:tplc="08090019" w:tentative="1">
+      <w:rPr/>
+    </w:lvl>
+    <w:lvl w:ilvl="4">
       <w:start w:val="1"/>
       <w:numFmt w:val="lowerLetter"/>
       <w:lvlText w:val="%5."/>
       <w:lvlJc w:val="left"/>
       <w:pPr>
+        <w:tabs>
+          <w:tab w:val="num" w:pos="0"/>
+        </w:tabs>
         <w:ind w:left="3600" w:hanging="360"/>
       </w:pPr>
-    </w:lvl>
-    <w:lvl w:ilvl="5" w:tplc="0809001B" w:tentative="1">
+      <w:rPr/>
+    </w:lvl>
+    <w:lvl w:ilvl="5">
       <w:start w:val="1"/>
       <w:numFmt w:val="lowerRoman"/>
       <w:lvlText w:val="%6."/>
       <w:lvlJc w:val="right"/>
       <w:pPr>
+        <w:tabs>
+          <w:tab w:val="num" w:pos="0"/>
+        </w:tabs>
         <w:ind w:left="4320" w:hanging="180"/>
       </w:pPr>
-    </w:lvl>
-    <w:lvl w:ilvl="6" w:tplc="0809000F" w:tentative="1">
+      <w:rPr/>
+    </w:lvl>
+    <w:lvl w:ilvl="6">
       <w:start w:val="1"/>
       <w:numFmt w:val="decimal"/>
       <w:lvlText w:val="%7."/>
       <w:lvlJc w:val="left"/>
       <w:pPr>
+        <w:tabs>
+          <w:tab w:val="num" w:pos="0"/>
+        </w:tabs>
         <w:ind w:left="5040" w:hanging="360"/>
       </w:pPr>
-    </w:lvl>
-    <w:lvl w:ilvl="7" w:tplc="08090019" w:tentative="1">
+      <w:rPr/>
+    </w:lvl>
+    <w:lvl w:ilvl="7">
       <w:start w:val="1"/>
       <w:numFmt w:val="lowerLetter"/>
       <w:lvlText w:val="%8."/>
       <w:lvlJc w:val="left"/>
       <w:pPr>
+        <w:tabs>
+          <w:tab w:val="num" w:pos="0"/>
+        </w:tabs>
         <w:ind w:left="5760" w:hanging="360"/>
       </w:pPr>
-    </w:lvl>
-    <w:lvl w:ilvl="8" w:tplc="0809001B" w:tentative="1">
+      <w:rPr/>
+    </w:lvl>
+    <w:lvl w:ilvl="8">
       <w:start w:val="1"/>
       <w:numFmt w:val="lowerRoman"/>
       <w:lvlText w:val="%9."/>
       <w:lvlJc w:val="right"/>
       <w:pPr>
+        <w:tabs>
+          <w:tab w:val="num" w:pos="0"/>
+        </w:tabs>
         <w:ind w:left="6480" w:hanging="180"/>
       </w:pPr>
+      <w:rPr/>
     </w:lvl>
   </w:abstractNum>
-  <w:abstractNum w:abstractNumId="2" w15:restartNumberingAfterBreak="0">
-    <w:nsid w:val="6EC42664"/>
-    <w:multiLevelType w:val="hybridMultilevel"/>
-    <w:tmpl w:val="192AC21A"/>
-    <w:lvl w:ilvl="0" w:tplc="0809000F">
+  <w:abstractNum w:abstractNumId="3">
+    <w:lvl w:ilvl="0">
       <w:start w:val="1"/>
       <w:numFmt w:val="decimal"/>
       <w:lvlText w:val="%1."/>
       <w:lvlJc w:val="left"/>
       <w:pPr>
+        <w:tabs>
+          <w:tab w:val="num" w:pos="0"/>
+        </w:tabs>
         <w:ind w:left="720" w:hanging="360"/>
       </w:pPr>
-      <w:rPr>
-        <w:rFonts w:hint="default"/>
-      </w:rPr>
-    </w:lvl>
-    <w:lvl w:ilvl="1" w:tplc="08090019" w:tentative="1">
+      <w:rPr/>
+    </w:lvl>
+    <w:lvl w:ilvl="1">
       <w:start w:val="1"/>
       <w:numFmt w:val="lowerLetter"/>
       <w:lvlText w:val="%2."/>
       <w:lvlJc w:val="left"/>
       <w:pPr>
+        <w:tabs>
+          <w:tab w:val="num" w:pos="0"/>
+        </w:tabs>
         <w:ind w:left="1440" w:hanging="360"/>
       </w:pPr>
-    </w:lvl>
-    <w:lvl w:ilvl="2" w:tplc="0809001B" w:tentative="1">
+      <w:rPr/>
+    </w:lvl>
+    <w:lvl w:ilvl="2">
       <w:start w:val="1"/>
       <w:numFmt w:val="lowerRoman"/>
       <w:lvlText w:val="%3."/>
       <w:lvlJc w:val="right"/>
       <w:pPr>
+        <w:tabs>
+          <w:tab w:val="num" w:pos="0"/>
+        </w:tabs>
         <w:ind w:left="2160" w:hanging="180"/>
       </w:pPr>
-    </w:lvl>
-    <w:lvl w:ilvl="3" w:tplc="0809000F" w:tentative="1">
+      <w:rPr/>
+    </w:lvl>
+    <w:lvl w:ilvl="3">
       <w:start w:val="1"/>
       <w:numFmt w:val="decimal"/>
       <w:lvlText w:val="%4."/>
       <w:lvlJc w:val="left"/>
       <w:pPr>
+        <w:tabs>
+          <w:tab w:val="num" w:pos="0"/>
+        </w:tabs>
         <w:ind w:left="2880" w:hanging="360"/>
       </w:pPr>
-    </w:lvl>
-    <w:lvl w:ilvl="4" w:tplc="08090019" w:tentative="1">
+      <w:rPr/>
+    </w:lvl>
+    <w:lvl w:ilvl="4">
       <w:start w:val="1"/>
       <w:numFmt w:val="lowerLetter"/>
       <w:lvlText w:val="%5."/>
       <w:lvlJc w:val="left"/>
       <w:pPr>
+        <w:tabs>
+          <w:tab w:val="num" w:pos="0"/>
+        </w:tabs>
         <w:ind w:left="3600" w:hanging="360"/>
       </w:pPr>
-    </w:lvl>
-    <w:lvl w:ilvl="5" w:tplc="0809001B" w:tentative="1">
+      <w:rPr/>
+    </w:lvl>
+    <w:lvl w:ilvl="5">
       <w:start w:val="1"/>
       <w:numFmt w:val="lowerRoman"/>
       <w:lvlText w:val="%6."/>
       <w:lvlJc w:val="right"/>
       <w:pPr>
+        <w:tabs>
+          <w:tab w:val="num" w:pos="0"/>
+        </w:tabs>
         <w:ind w:left="4320" w:hanging="180"/>
       </w:pPr>
-    </w:lvl>
-    <w:lvl w:ilvl="6" w:tplc="0809000F" w:tentative="1">
+      <w:rPr/>
+    </w:lvl>
+    <w:lvl w:ilvl="6">
       <w:start w:val="1"/>
       <w:numFmt w:val="decimal"/>
       <w:lvlText w:val="%7."/>
       <w:lvlJc w:val="left"/>
       <w:pPr>
+        <w:tabs>
+          <w:tab w:val="num" w:pos="0"/>
+        </w:tabs>
         <w:ind w:left="5040" w:hanging="360"/>
       </w:pPr>
-    </w:lvl>
-    <w:lvl w:ilvl="7" w:tplc="08090019" w:tentative="1">
+      <w:rPr/>
+    </w:lvl>
+    <w:lvl w:ilvl="7">
       <w:start w:val="1"/>
       <w:numFmt w:val="lowerLetter"/>
       <w:lvlText w:val="%8."/>
       <w:lvlJc w:val="left"/>
       <w:pPr>
+        <w:tabs>
+          <w:tab w:val="num" w:pos="0"/>
+        </w:tabs>
         <w:ind w:left="5760" w:hanging="360"/>
       </w:pPr>
-    </w:lvl>
-    <w:lvl w:ilvl="8" w:tplc="0809001B" w:tentative="1">
+      <w:rPr/>
+    </w:lvl>
+    <w:lvl w:ilvl="8">
       <w:start w:val="1"/>
       <w:numFmt w:val="lowerRoman"/>
       <w:lvlText w:val="%9."/>
       <w:lvlJc w:val="right"/>
       <w:pPr>
+        <w:tabs>
+          <w:tab w:val="num" w:pos="0"/>
+        </w:tabs>
         <w:ind w:left="6480" w:hanging="180"/>
       </w:pPr>
+      <w:rPr/>
     </w:lvl>
   </w:abstractNum>
-  <w:num w:numId="1" w16cid:durableId="312761567">
+  <w:abstractNum w:abstractNumId="4">
+    <w:lvl w:ilvl="0">
+      <w:start w:val="1"/>
+      <w:numFmt w:val="none"/>
+      <w:suff w:val="nothing"/>
+      <w:lvlText w:val=""/>
+      <w:lvlJc w:val="left"/>
+      <w:pPr>
+        <w:tabs>
+          <w:tab w:val="num" w:pos="0"/>
+        </w:tabs>
+        <w:ind w:left="0" w:hanging="0"/>
+      </w:pPr>
+    </w:lvl>
+    <w:lvl w:ilvl="1">
+      <w:start w:val="1"/>
+      <w:numFmt w:val="none"/>
+      <w:suff w:val="nothing"/>
+      <w:lvlText w:val=""/>
+      <w:lvlJc w:val="left"/>
+      <w:pPr>
+        <w:tabs>
+          <w:tab w:val="num" w:pos="0"/>
+        </w:tabs>
+        <w:ind w:left="0" w:hanging="0"/>
+      </w:pPr>
+    </w:lvl>
+    <w:lvl w:ilvl="2">
+      <w:start w:val="1"/>
+      <w:numFmt w:val="none"/>
+      <w:suff w:val="nothing"/>
+      <w:lvlText w:val=""/>
+      <w:lvlJc w:val="left"/>
+      <w:pPr>
+        <w:tabs>
+          <w:tab w:val="num" w:pos="0"/>
+        </w:tabs>
+        <w:ind w:left="0" w:hanging="0"/>
+      </w:pPr>
+    </w:lvl>
+    <w:lvl w:ilvl="3">
+      <w:start w:val="1"/>
+      <w:numFmt w:val="none"/>
+      <w:suff w:val="nothing"/>
+      <w:lvlText w:val=""/>
+      <w:lvlJc w:val="left"/>
+      <w:pPr>
+        <w:tabs>
+          <w:tab w:val="num" w:pos="0"/>
+        </w:tabs>
+        <w:ind w:left="0" w:hanging="0"/>
+      </w:pPr>
+    </w:lvl>
+    <w:lvl w:ilvl="4">
+      <w:start w:val="1"/>
+      <w:numFmt w:val="none"/>
+      <w:suff w:val="nothing"/>
+      <w:lvlText w:val=""/>
+      <w:lvlJc w:val="left"/>
+      <w:pPr>
+        <w:tabs>
+          <w:tab w:val="num" w:pos="0"/>
+        </w:tabs>
+        <w:ind w:left="0" w:hanging="0"/>
+      </w:pPr>
+    </w:lvl>
+    <w:lvl w:ilvl="5">
+      <w:start w:val="1"/>
+      <w:numFmt w:val="none"/>
+      <w:suff w:val="nothing"/>
+      <w:lvlText w:val=""/>
+      <w:lvlJc w:val="left"/>
+      <w:pPr>
+        <w:tabs>
+          <w:tab w:val="num" w:pos="0"/>
+        </w:tabs>
+        <w:ind w:left="0" w:hanging="0"/>
+      </w:pPr>
+    </w:lvl>
+    <w:lvl w:ilvl="6">
+      <w:start w:val="1"/>
+      <w:numFmt w:val="none"/>
+      <w:suff w:val="nothing"/>
+      <w:lvlText w:val=""/>
+      <w:lvlJc w:val="left"/>
+      <w:pPr>
+        <w:tabs>
+          <w:tab w:val="num" w:pos="0"/>
+        </w:tabs>
+        <w:ind w:left="0" w:hanging="0"/>
+      </w:pPr>
+    </w:lvl>
+    <w:lvl w:ilvl="7">
+      <w:start w:val="1"/>
+      <w:numFmt w:val="none"/>
+      <w:suff w:val="nothing"/>
+      <w:lvlText w:val=""/>
+      <w:lvlJc w:val="left"/>
+      <w:pPr>
+        <w:tabs>
+          <w:tab w:val="num" w:pos="0"/>
+        </w:tabs>
+        <w:ind w:left="0" w:hanging="0"/>
+      </w:pPr>
+    </w:lvl>
+    <w:lvl w:ilvl="8">
+      <w:start w:val="1"/>
+      <w:numFmt w:val="none"/>
+      <w:suff w:val="nothing"/>
+      <w:lvlText w:val=""/>
+      <w:lvlJc w:val="left"/>
+      <w:pPr>
+        <w:tabs>
+          <w:tab w:val="num" w:pos="0"/>
+        </w:tabs>
+        <w:ind w:left="0" w:hanging="0"/>
+      </w:pPr>
+    </w:lvl>
+  </w:abstractNum>
+  <w:num w:numId="1">
     <w:abstractNumId w:val="1"/>
   </w:num>
-  <w:num w:numId="2" w16cid:durableId="1146437072">
-    <w:abstractNumId w:val="0"/>
+  <w:num w:numId="2">
+    <w:abstractNumId w:val="2"/>
   </w:num>
-  <w:num w:numId="3" w16cid:durableId="1996377299">
-    <w:abstractNumId w:val="2"/>
+  <w:num w:numId="3">
+    <w:abstractNumId w:val="3"/>
+  </w:num>
+  <w:num w:numId="4">
+    <w:abstractNumId w:val="4"/>
   </w:num>
 </w:numbering>
 </file>
 
 <file path=word/styles.xml><?xml version="1.0" encoding="utf-8"?>
-<w:styles xmlns:mc="http://schemas.openxmlformats.org/markup-compatibility/2006" xmlns:r="http://schemas.openxmlformats.org/officeDocument/2006/relationships" xmlns:w="http://schemas.openxmlformats.org/wordprocessingml/2006/main" xmlns:w14="http://schemas.microsoft.com/office/word/2010/wordml" xmlns:w15="http://schemas.microsoft.com/office/word/2012/wordml" xmlns:w16cex="http://schemas.microsoft.com/office/word/2018/wordml/cex" xmlns:w16cid="http://schemas.microsoft.com/office/word/2016/wordml/cid" xmlns:w16="http://schemas.microsoft.com/office/word/2018/wordml" xmlns:w16sdtdh="http://schemas.microsoft.com/office/word/2020/wordml/sdtdatahash" xmlns:w16se="http://schemas.microsoft.com/office/word/2015/wordml/symex" mc:Ignorable="w14 w15 w16se w16cid w16 w16cex w16sdtdh">
+<w:styles xmlns:w="http://schemas.openxmlformats.org/wordprocessingml/2006/main" xmlns:w14="http://schemas.microsoft.com/office/word/2010/wordml" xmlns:mc="http://schemas.openxmlformats.org/markup-compatibility/2006" mc:Ignorable="w14">
   <w:docDefaults>
     <w:rPrDefault>
       <w:rPr>
-        <w:rFonts w:asciiTheme="minorHAnsi" w:eastAsiaTheme="minorHAnsi" w:hAnsiTheme="minorHAnsi" w:cstheme="minorBidi"/>
+        <w:rFonts w:ascii="Calibri" w:hAnsi="Calibri" w:eastAsia="Calibri" w:cs="Arial" w:asciiTheme="minorHAnsi" w:cstheme="minorBidi" w:eastAsiaTheme="minorHAnsi" w:hAnsiTheme="minorHAnsi"/>
         <w:kern w:val="2"/>
         <w:sz w:val="22"/>
         <w:szCs w:val="22"/>
@@ -1802,21 +2280,21 @@
     </w:rPrDefault>
     <w:pPrDefault>
       <w:pPr>
-        <w:spacing w:after="160" w:line="259" w:lineRule="auto"/>
+        <w:suppressAutoHyphens w:val="true"/>
       </w:pPr>
     </w:pPrDefault>
   </w:docDefaults>
   <w:latentStyles w:defLockedState="0" w:defUIPriority="99" w:defSemiHidden="0" w:defUnhideWhenUsed="0" w:defQFormat="0" w:count="376">
     <w:lsdException w:name="Normal" w:uiPriority="0" w:qFormat="1"/>
     <w:lsdException w:name="heading 1" w:uiPriority="9" w:qFormat="1"/>
-    <w:lsdException w:name="heading 2" w:semiHidden="1" w:uiPriority="9" w:unhideWhenUsed="1" w:qFormat="1"/>
-    <w:lsdException w:name="heading 3" w:semiHidden="1" w:uiPriority="9" w:unhideWhenUsed="1" w:qFormat="1"/>
-    <w:lsdException w:name="heading 4" w:semiHidden="1" w:uiPriority="9" w:unhideWhenUsed="1" w:qFormat="1"/>
-    <w:lsdException w:name="heading 5" w:semiHidden="1" w:uiPriority="9" w:unhideWhenUsed="1" w:qFormat="1"/>
-    <w:lsdException w:name="heading 6" w:semiHidden="1" w:uiPriority="9" w:unhideWhenUsed="1" w:qFormat="1"/>
-    <w:lsdException w:name="heading 7" w:semiHidden="1" w:uiPriority="9" w:unhideWhenUsed="1" w:qFormat="1"/>
-    <w:lsdException w:name="heading 8" w:semiHidden="1" w:uiPriority="9" w:unhideWhenUsed="1" w:qFormat="1"/>
-    <w:lsdException w:name="heading 9" w:semiHidden="1" w:uiPriority="9" w:unhideWhenUsed="1" w:qFormat="1"/>
+    <w:lsdException w:name="heading 2" w:uiPriority="9" w:semiHidden="1" w:unhideWhenUsed="1" w:qFormat="1"/>
+    <w:lsdException w:name="heading 3" w:uiPriority="9" w:semiHidden="1" w:unhideWhenUsed="1" w:qFormat="1"/>
+    <w:lsdException w:name="heading 4" w:uiPriority="9" w:semiHidden="1" w:unhideWhenUsed="1" w:qFormat="1"/>
+    <w:lsdException w:name="heading 5" w:uiPriority="9" w:semiHidden="1" w:unhideWhenUsed="1" w:qFormat="1"/>
+    <w:lsdException w:name="heading 6" w:uiPriority="9" w:semiHidden="1" w:unhideWhenUsed="1" w:qFormat="1"/>
+    <w:lsdException w:name="heading 7" w:uiPriority="9" w:semiHidden="1" w:unhideWhenUsed="1" w:qFormat="1"/>
+    <w:lsdException w:name="heading 8" w:uiPriority="9" w:semiHidden="1" w:unhideWhenUsed="1" w:qFormat="1"/>
+    <w:lsdException w:name="heading 9" w:uiPriority="9" w:semiHidden="1" w:unhideWhenUsed="1" w:qFormat="1"/>
     <w:lsdException w:name="index 1" w:semiHidden="1" w:unhideWhenUsed="1"/>
     <w:lsdException w:name="index 2" w:semiHidden="1" w:unhideWhenUsed="1"/>
     <w:lsdException w:name="index 3" w:semiHidden="1" w:unhideWhenUsed="1"/>
@@ -1826,22 +2304,22 @@
     <w:lsdException w:name="index 7" w:semiHidden="1" w:unhideWhenUsed="1"/>
     <w:lsdException w:name="index 8" w:semiHidden="1" w:unhideWhenUsed="1"/>
     <w:lsdException w:name="index 9" w:semiHidden="1" w:unhideWhenUsed="1"/>
-    <w:lsdException w:name="toc 1" w:semiHidden="1" w:uiPriority="39" w:unhideWhenUsed="1"/>
-    <w:lsdException w:name="toc 2" w:semiHidden="1" w:uiPriority="39" w:unhideWhenUsed="1"/>
-    <w:lsdException w:name="toc 3" w:semiHidden="1" w:uiPriority="39" w:unhideWhenUsed="1"/>
-    <w:lsdException w:name="toc 4" w:semiHidden="1" w:uiPriority="39" w:unhideWhenUsed="1"/>
-    <w:lsdException w:name="toc 5" w:semiHidden="1" w:uiPriority="39" w:unhideWhenUsed="1"/>
-    <w:lsdException w:name="toc 6" w:semiHidden="1" w:uiPriority="39" w:unhideWhenUsed="1"/>
-    <w:lsdException w:name="toc 7" w:semiHidden="1" w:uiPriority="39" w:unhideWhenUsed="1"/>
-    <w:lsdException w:name="toc 8" w:semiHidden="1" w:uiPriority="39" w:unhideWhenUsed="1"/>
-    <w:lsdException w:name="toc 9" w:semiHidden="1" w:uiPriority="39" w:unhideWhenUsed="1"/>
+    <w:lsdException w:name="toc 1" w:uiPriority="39" w:semiHidden="1" w:unhideWhenUsed="1"/>
+    <w:lsdException w:name="toc 2" w:uiPriority="39" w:semiHidden="1" w:unhideWhenUsed="1"/>
+    <w:lsdException w:name="toc 3" w:uiPriority="39" w:semiHidden="1" w:unhideWhenUsed="1"/>
+    <w:lsdException w:name="toc 4" w:uiPriority="39" w:semiHidden="1" w:unhideWhenUsed="1"/>
+    <w:lsdException w:name="toc 5" w:uiPriority="39" w:semiHidden="1" w:unhideWhenUsed="1"/>
+    <w:lsdException w:name="toc 6" w:uiPriority="39" w:semiHidden="1" w:unhideWhenUsed="1"/>
+    <w:lsdException w:name="toc 7" w:uiPriority="39" w:semiHidden="1" w:unhideWhenUsed="1"/>
+    <w:lsdException w:name="toc 8" w:uiPriority="39" w:semiHidden="1" w:unhideWhenUsed="1"/>
+    <w:lsdException w:name="toc 9" w:uiPriority="39" w:semiHidden="1" w:unhideWhenUsed="1"/>
     <w:lsdException w:name="Normal Indent" w:semiHidden="1" w:unhideWhenUsed="1"/>
     <w:lsdException w:name="footnote text" w:semiHidden="1" w:unhideWhenUsed="1"/>
     <w:lsdException w:name="annotation text" w:semiHidden="1" w:unhideWhenUsed="1"/>
     <w:lsdException w:name="header" w:semiHidden="1" w:unhideWhenUsed="1"/>
     <w:lsdException w:name="footer" w:semiHidden="1" w:unhideWhenUsed="1"/>
     <w:lsdException w:name="index heading" w:semiHidden="1" w:unhideWhenUsed="1"/>
-    <w:lsdException w:name="caption" w:semiHidden="1" w:uiPriority="35" w:unhideWhenUsed="1" w:qFormat="1"/>
+    <w:lsdException w:name="caption" w:uiPriority="35" w:semiHidden="1" w:unhideWhenUsed="1" w:qFormat="1"/>
     <w:lsdException w:name="table of figures" w:semiHidden="1" w:unhideWhenUsed="1"/>
     <w:lsdException w:name="envelope address" w:semiHidden="1" w:unhideWhenUsed="1"/>
     <w:lsdException w:name="envelope return" w:semiHidden="1" w:unhideWhenUsed="1"/>
@@ -1872,7 +2350,7 @@
     <w:lsdException w:name="Title" w:uiPriority="10" w:qFormat="1"/>
     <w:lsdException w:name="Closing" w:semiHidden="1" w:unhideWhenUsed="1"/>
     <w:lsdException w:name="Signature" w:semiHidden="1" w:unhideWhenUsed="1"/>
-    <w:lsdException w:name="Default Paragraph Font" w:semiHidden="1" w:uiPriority="1" w:unhideWhenUsed="1"/>
+    <w:lsdException w:name="Default Paragraph Font" w:uiPriority="1" w:semiHidden="1" w:unhideWhenUsed="1"/>
     <w:lsdException w:name="Body Text" w:semiHidden="1" w:unhideWhenUsed="1"/>
     <w:lsdException w:name="Body Text Indent" w:semiHidden="1" w:unhideWhenUsed="1"/>
     <w:lsdException w:name="List Continue" w:semiHidden="1" w:unhideWhenUsed="1"/>
@@ -2072,8 +2550,8 @@
     <w:lsdException w:name="Subtle Reference" w:uiPriority="31" w:qFormat="1"/>
     <w:lsdException w:name="Intense Reference" w:uiPriority="32" w:qFormat="1"/>
     <w:lsdException w:name="Book Title" w:uiPriority="33" w:qFormat="1"/>
-    <w:lsdException w:name="Bibliography" w:semiHidden="1" w:uiPriority="37" w:unhideWhenUsed="1"/>
-    <w:lsdException w:name="TOC Heading" w:semiHidden="1" w:uiPriority="39" w:unhideWhenUsed="1" w:qFormat="1"/>
+    <w:lsdException w:name="Bibliography" w:uiPriority="37" w:semiHidden="1" w:unhideWhenUsed="1"/>
+    <w:lsdException w:name="TOC Heading" w:uiPriority="39" w:semiHidden="1" w:unhideWhenUsed="1" w:qFormat="1"/>
     <w:lsdException w:name="Plain Table 1" w:uiPriority="41"/>
     <w:lsdException w:name="Plain Table 2" w:uiPriority="42"/>
     <w:lsdException w:name="Plain Table 3" w:uiPriority="43"/>
@@ -2184,15 +2662,115 @@
     <w:lsdException w:name="Unresolved Mention" w:semiHidden="1" w:unhideWhenUsed="1"/>
     <w:lsdException w:name="Smart Link" w:semiHidden="1" w:unhideWhenUsed="1"/>
   </w:latentStyles>
-  <w:style w:type="paragraph" w:default="1" w:styleId="Normal">
+  <w:style w:type="paragraph" w:styleId="Normal" w:default="1">
     <w:name w:val="Normal"/>
     <w:qFormat/>
+    <w:pPr>
+      <w:widowControl/>
+      <w:bidi w:val="0"/>
+      <w:spacing w:lineRule="auto" w:line="259" w:before="0" w:after="160"/>
+      <w:jc w:val="left"/>
+    </w:pPr>
+    <w:rPr>
+      <w:rFonts w:ascii="Calibri" w:hAnsi="Calibri" w:eastAsia="Calibri" w:cs="Arial" w:asciiTheme="minorHAnsi" w:cstheme="minorBidi" w:eastAsiaTheme="minorHAnsi" w:hAnsiTheme="minorHAnsi"/>
+      <w:color w:val="auto"/>
+      <w:kern w:val="2"/>
+      <w:sz w:val="22"/>
+      <w:szCs w:val="22"/>
+      <w:lang w:val="en-GB" w:eastAsia="en-US" w:bidi="ar-SA"/>
+      <w14:ligatures w14:val="standardContextual"/>
+    </w:rPr>
   </w:style>
-  <w:style w:type="character" w:default="1" w:styleId="DefaultParagraphFont">
+  <w:style w:type="character" w:styleId="DefaultParagraphFont" w:default="1">
     <w:name w:val="Default Paragraph Font"/>
     <w:uiPriority w:val="1"/>
     <w:semiHidden/>
     <w:unhideWhenUsed/>
+    <w:qFormat/>
+    <w:rPr/>
+  </w:style>
+  <w:style w:type="character" w:styleId="NumberingSymbols">
+    <w:name w:val="Numbering Symbols"/>
+    <w:qFormat/>
+    <w:rPr/>
+  </w:style>
+  <w:style w:type="paragraph" w:styleId="Heading">
+    <w:name w:val="Heading"/>
+    <w:basedOn w:val="Normal"/>
+    <w:next w:val="TextBody"/>
+    <w:qFormat/>
+    <w:pPr>
+      <w:keepNext w:val="true"/>
+      <w:spacing w:before="240" w:after="120"/>
+    </w:pPr>
+    <w:rPr>
+      <w:rFonts w:ascii="Liberation Sans" w:hAnsi="Liberation Sans" w:eastAsia="Noto Sans CJK SC" w:cs="Lohit Devanagari"/>
+      <w:sz w:val="28"/>
+      <w:szCs w:val="28"/>
+    </w:rPr>
+  </w:style>
+  <w:style w:type="paragraph" w:styleId="TextBody">
+    <w:name w:val="Body Text"/>
+    <w:basedOn w:val="Normal"/>
+    <w:pPr>
+      <w:spacing w:lineRule="auto" w:line="276" w:before="0" w:after="140"/>
+    </w:pPr>
+    <w:rPr/>
+  </w:style>
+  <w:style w:type="paragraph" w:styleId="List">
+    <w:name w:val="List"/>
+    <w:basedOn w:val="TextBody"/>
+    <w:pPr/>
+    <w:rPr>
+      <w:rFonts w:cs="Lohit Devanagari"/>
+    </w:rPr>
+  </w:style>
+  <w:style w:type="paragraph" w:styleId="Caption">
+    <w:name w:val="Caption"/>
+    <w:basedOn w:val="Normal"/>
+    <w:qFormat/>
+    <w:pPr>
+      <w:suppressLineNumbers/>
+      <w:spacing w:before="120" w:after="120"/>
+    </w:pPr>
+    <w:rPr>
+      <w:rFonts w:cs="Lohit Devanagari"/>
+      <w:i/>
+      <w:iCs/>
+      <w:sz w:val="24"/>
+      <w:szCs w:val="24"/>
+    </w:rPr>
+  </w:style>
+  <w:style w:type="paragraph" w:styleId="Index">
+    <w:name w:val="Index"/>
+    <w:basedOn w:val="Normal"/>
+    <w:qFormat/>
+    <w:pPr>
+      <w:suppressLineNumbers/>
+    </w:pPr>
+    <w:rPr>
+      <w:rFonts w:cs="Lohit Devanagari"/>
+    </w:rPr>
+  </w:style>
+  <w:style w:type="paragraph" w:styleId="ListParagraph">
+    <w:name w:val="List Paragraph"/>
+    <w:basedOn w:val="Normal"/>
+    <w:uiPriority w:val="34"/>
+    <w:qFormat/>
+    <w:rsid w:val="00a47738"/>
+    <w:pPr>
+      <w:spacing w:before="0" w:after="160"/>
+      <w:ind w:left="720" w:hanging="0"/>
+      <w:contextualSpacing/>
+    </w:pPr>
+    <w:rPr/>
+  </w:style>
+  <w:style w:type="numbering" w:styleId="NoList" w:default="1">
+    <w:name w:val="No List"/>
+    <w:uiPriority w:val="99"/>
+    <w:semiHidden/>
+    <w:unhideWhenUsed/>
+    <w:qFormat/>
   </w:style>
   <w:style w:type="table" w:default="1" w:styleId="TableNormal">
     <w:name w:val="Normal Table"/>
@@ -2200,7 +2778,6 @@
     <w:semiHidden/>
     <w:unhideWhenUsed/>
     <w:tblPr>
-      <w:tblInd w:w="0" w:type="dxa"/>
       <w:tblCellMar>
         <w:top w:w="0" w:type="dxa"/>
         <w:left w:w="108" w:type="dxa"/>
@@ -2208,23 +2785,6 @@
         <w:right w:w="108" w:type="dxa"/>
       </w:tblCellMar>
     </w:tblPr>
-  </w:style>
-  <w:style w:type="numbering" w:default="1" w:styleId="NoList">
-    <w:name w:val="No List"/>
-    <w:uiPriority w:val="99"/>
-    <w:semiHidden/>
-    <w:unhideWhenUsed/>
-  </w:style>
-  <w:style w:type="paragraph" w:styleId="ListParagraph">
-    <w:name w:val="List Paragraph"/>
-    <w:basedOn w:val="Normal"/>
-    <w:uiPriority w:val="34"/>
-    <w:qFormat/>
-    <w:rsid w:val="00A47738"/>
-    <w:pPr>
-      <w:ind w:left="720"/>
-      <w:contextualSpacing/>
-    </w:pPr>
   </w:style>
 </w:styles>
 </file>

--- a/log_brazo_robotico.docx
+++ b/log_brazo_robotico.docx
@@ -1,10 +1,9 @@
 
 <file path=word/document.xml><?xml version="1.0" encoding="utf-8"?>
-<w:document xmlns:o="urn:schemas-microsoft-com:office:office" xmlns:r="http://schemas.openxmlformats.org/officeDocument/2006/relationships" xmlns:v="urn:schemas-microsoft-com:vml" xmlns:w="http://schemas.openxmlformats.org/wordprocessingml/2006/main" xmlns:w10="urn:schemas-microsoft-com:office:word" xmlns:wp="http://schemas.openxmlformats.org/drawingml/2006/wordprocessingDrawing" xmlns:wps="http://schemas.microsoft.com/office/word/2010/wordprocessingShape" xmlns:wpg="http://schemas.microsoft.com/office/word/2010/wordprocessingGroup" xmlns:mc="http://schemas.openxmlformats.org/markup-compatibility/2006" xmlns:wp14="http://schemas.microsoft.com/office/word/2010/wordprocessingDrawing" xmlns:w14="http://schemas.microsoft.com/office/word/2010/wordml" xmlns:w15="http://schemas.microsoft.com/office/word/2012/wordml" mc:Ignorable="w14 wp14 w15">
+<w:document xmlns:wpc="http://schemas.microsoft.com/office/word/2010/wordprocessingCanvas" xmlns:cx="http://schemas.microsoft.com/office/drawing/2014/chartex" xmlns:cx1="http://schemas.microsoft.com/office/drawing/2015/9/8/chartex" xmlns:cx2="http://schemas.microsoft.com/office/drawing/2015/10/21/chartex" xmlns:cx3="http://schemas.microsoft.com/office/drawing/2016/5/9/chartex" xmlns:cx4="http://schemas.microsoft.com/office/drawing/2016/5/10/chartex" xmlns:cx5="http://schemas.microsoft.com/office/drawing/2016/5/11/chartex" xmlns:cx6="http://schemas.microsoft.com/office/drawing/2016/5/12/chartex" xmlns:cx7="http://schemas.microsoft.com/office/drawing/2016/5/13/chartex" xmlns:cx8="http://schemas.microsoft.com/office/drawing/2016/5/14/chartex" xmlns:mc="http://schemas.openxmlformats.org/markup-compatibility/2006" xmlns:aink="http://schemas.microsoft.com/office/drawing/2016/ink" xmlns:am3d="http://schemas.microsoft.com/office/drawing/2017/model3d" xmlns:o="urn:schemas-microsoft-com:office:office" xmlns:oel="http://schemas.microsoft.com/office/2019/extlst" xmlns:r="http://schemas.openxmlformats.org/officeDocument/2006/relationships" xmlns:m="http://schemas.openxmlformats.org/officeDocument/2006/math" xmlns:v="urn:schemas-microsoft-com:vml" xmlns:wp14="http://schemas.microsoft.com/office/word/2010/wordprocessingDrawing" xmlns:wp="http://schemas.openxmlformats.org/drawingml/2006/wordprocessingDrawing" xmlns:w10="urn:schemas-microsoft-com:office:word" xmlns:w="http://schemas.openxmlformats.org/wordprocessingml/2006/main" xmlns:w14="http://schemas.microsoft.com/office/word/2010/wordml" xmlns:w15="http://schemas.microsoft.com/office/word/2012/wordml" xmlns:w16cex="http://schemas.microsoft.com/office/word/2018/wordml/cex" xmlns:w16cid="http://schemas.microsoft.com/office/word/2016/wordml/cid" xmlns:w16="http://schemas.microsoft.com/office/word/2018/wordml" xmlns:w16sdtdh="http://schemas.microsoft.com/office/word/2020/wordml/sdtdatahash" xmlns:w16se="http://schemas.microsoft.com/office/word/2015/wordml/symex" xmlns:wpg="http://schemas.microsoft.com/office/word/2010/wordprocessingGroup" xmlns:wpi="http://schemas.microsoft.com/office/word/2010/wordprocessingInk" xmlns:wne="http://schemas.microsoft.com/office/word/2006/wordml" xmlns:wps="http://schemas.microsoft.com/office/word/2010/wordprocessingShape" mc:Ignorable="w14 w15 w16se w16cid w16 w16cex w16sdtdh wp14">
   <w:body>
     <w:p>
       <w:pPr>
-        <w:pStyle w:val="Normal"/>
         <w:rPr>
           <w:lang w:val="es-ES"/>
         </w:rPr>
@@ -18,7 +17,6 @@
     </w:p>
     <w:p>
       <w:pPr>
-        <w:pStyle w:val="Normal"/>
         <w:rPr>
           <w:lang w:val="es-ES"/>
         </w:rPr>
@@ -32,7 +30,6 @@
     </w:p>
     <w:p>
       <w:pPr>
-        <w:pStyle w:val="Normal"/>
         <w:rPr>
           <w:lang w:val="es-ES"/>
         </w:rPr>
@@ -46,7 +43,6 @@
     </w:p>
     <w:p>
       <w:pPr>
-        <w:pStyle w:val="Normal"/>
         <w:rPr>
           <w:lang w:val="es-ES"/>
         </w:rPr>
@@ -60,7 +56,6 @@
     </w:p>
     <w:p>
       <w:pPr>
-        <w:pStyle w:val="Normal"/>
         <w:rPr>
           <w:lang w:val="es-ES"/>
         </w:rPr>
@@ -74,7 +69,6 @@
     </w:p>
     <w:p>
       <w:pPr>
-        <w:pStyle w:val="Normal"/>
         <w:rPr>
           <w:lang w:val="es-ES"/>
         </w:rPr>
@@ -88,7 +82,6 @@
     </w:p>
     <w:p>
       <w:pPr>
-        <w:pStyle w:val="Normal"/>
         <w:rPr>
           <w:lang w:val="es-ES"/>
         </w:rPr>
@@ -102,7 +95,6 @@
     </w:p>
     <w:p>
       <w:pPr>
-        <w:pStyle w:val="Normal"/>
         <w:rPr>
           <w:lang w:val="es-ES"/>
         </w:rPr>
@@ -116,7 +108,6 @@
     </w:p>
     <w:p>
       <w:pPr>
-        <w:pStyle w:val="Normal"/>
         <w:rPr>
           <w:lang w:val="es-ES"/>
         </w:rPr>
@@ -130,7 +121,6 @@
     </w:p>
     <w:p>
       <w:pPr>
-        <w:pStyle w:val="Normal"/>
         <w:rPr>
           <w:lang w:val="es-ES"/>
         </w:rPr>
@@ -144,33 +134,20 @@
     </w:p>
     <w:p>
       <w:pPr>
-        <w:pStyle w:val="Normal"/>
-        <w:rPr>
-          <w:lang w:val="es-ES"/>
-        </w:rPr>
-      </w:pPr>
-      <w:r>
-        <w:rPr>
-          <w:lang w:val="es-ES"/>
-        </w:rPr>
-      </w:r>
-    </w:p>
-    <w:p>
-      <w:pPr>
-        <w:pStyle w:val="Normal"/>
-        <w:rPr>
-          <w:lang w:val="es-ES"/>
-        </w:rPr>
-      </w:pPr>
-      <w:r>
-        <w:rPr>
-          <w:lang w:val="es-ES"/>
-        </w:rPr>
-      </w:r>
-    </w:p>
-    <w:p>
-      <w:pPr>
-        <w:pStyle w:val="Normal"/>
+        <w:rPr>
+          <w:lang w:val="es-ES"/>
+        </w:rPr>
+      </w:pPr>
+    </w:p>
+    <w:p>
+      <w:pPr>
+        <w:rPr>
+          <w:lang w:val="es-ES"/>
+        </w:rPr>
+      </w:pPr>
+    </w:p>
+    <w:p>
+      <w:pPr>
         <w:rPr>
           <w:lang w:val="es-ES"/>
         </w:rPr>
@@ -184,7 +161,6 @@
     </w:p>
     <w:p>
       <w:pPr>
-        <w:pStyle w:val="Normal"/>
         <w:rPr>
           <w:lang w:val="es-ES"/>
         </w:rPr>
@@ -198,7 +174,6 @@
     </w:p>
     <w:p>
       <w:pPr>
-        <w:pStyle w:val="Normal"/>
         <w:rPr>
           <w:lang w:val="es-ES"/>
         </w:rPr>
@@ -212,7 +187,6 @@
     </w:p>
     <w:p>
       <w:pPr>
-        <w:pStyle w:val="Normal"/>
         <w:rPr>
           <w:lang w:val="es-ES"/>
         </w:rPr>
@@ -226,7 +200,6 @@
     </w:p>
     <w:p>
       <w:pPr>
-        <w:pStyle w:val="Normal"/>
         <w:rPr>
           <w:lang w:val="es-ES"/>
         </w:rPr>
@@ -240,7 +213,6 @@
     </w:p>
     <w:p>
       <w:pPr>
-        <w:pStyle w:val="Normal"/>
         <w:rPr>
           <w:lang w:val="es-ES"/>
         </w:rPr>
@@ -254,21 +226,20 @@
     </w:p>
     <w:p>
       <w:pPr>
-        <w:pStyle w:val="Normal"/>
-        <w:rPr>
-          <w:lang w:val="es-ES"/>
-        </w:rPr>
-      </w:pPr>
-      <w:r>
-        <w:rPr>
-          <w:lang w:val="es-ES"/>
-        </w:rPr>
+        <w:rPr>
+          <w:lang w:val="es-ES"/>
+        </w:rPr>
+      </w:pPr>
+      <w:r>
+        <w:rPr>
+          <w:lang w:val="es-ES"/>
+        </w:rPr>
+        <w:lastRenderedPageBreak/>
         <w:t>De momento hemos conseguido conectarnos al robot habiendo programado en la Tablet del robot la red -&gt; la ip estática, 102.168.10.222 ; utilizamos los dns de la uni y mascara /24</w:t>
       </w:r>
     </w:p>
     <w:p>
       <w:pPr>
-        <w:pStyle w:val="Normal"/>
         <w:rPr>
           <w:lang w:val="es-ES"/>
         </w:rPr>
@@ -282,7 +253,6 @@
     </w:p>
     <w:p>
       <w:pPr>
-        <w:pStyle w:val="Normal"/>
         <w:rPr>
           <w:lang w:val="es-ES"/>
         </w:rPr>
@@ -296,7 +266,6 @@
     </w:p>
     <w:p>
       <w:pPr>
-        <w:pStyle w:val="Normal"/>
         <w:rPr>
           <w:lang w:val="es-ES"/>
         </w:rPr>
@@ -310,20 +279,13 @@
     </w:p>
     <w:p>
       <w:pPr>
-        <w:pStyle w:val="Normal"/>
-        <w:rPr>
-          <w:lang w:val="es-ES"/>
-        </w:rPr>
-      </w:pPr>
-      <w:r>
-        <w:rPr>
-          <w:lang w:val="es-ES"/>
-        </w:rPr>
-      </w:r>
-    </w:p>
-    <w:p>
-      <w:pPr>
-        <w:pStyle w:val="Normal"/>
+        <w:rPr>
+          <w:lang w:val="es-ES"/>
+        </w:rPr>
+      </w:pPr>
+    </w:p>
+    <w:p>
+      <w:pPr>
         <w:rPr>
           <w:lang w:val="es-ES"/>
         </w:rPr>
@@ -337,7 +299,6 @@
     </w:p>
     <w:p>
       <w:pPr>
-        <w:pStyle w:val="Normal"/>
         <w:rPr>
           <w:lang w:val="es-ES"/>
         </w:rPr>
@@ -351,7 +312,6 @@
     </w:p>
     <w:p>
       <w:pPr>
-        <w:pStyle w:val="Normal"/>
         <w:rPr>
           <w:lang w:val="es-ES"/>
         </w:rPr>
@@ -365,7 +325,6 @@
     </w:p>
     <w:p>
       <w:pPr>
-        <w:pStyle w:val="Normal"/>
         <w:rPr>
           <w:lang w:val="es-ES"/>
         </w:rPr>
@@ -379,7 +338,6 @@
     </w:p>
     <w:p>
       <w:pPr>
-        <w:pStyle w:val="Normal"/>
         <w:rPr>
           <w:lang w:val="es-ES"/>
         </w:rPr>
@@ -393,7 +351,6 @@
     </w:p>
     <w:p>
       <w:pPr>
-        <w:pStyle w:val="Normal"/>
         <w:rPr>
           <w:lang w:val="es-ES"/>
         </w:rPr>
@@ -407,40 +364,26 @@
     </w:p>
     <w:p>
       <w:pPr>
-        <w:pStyle w:val="Normal"/>
-        <w:rPr>
-          <w:lang w:val="es-ES"/>
-        </w:rPr>
-      </w:pPr>
-      <w:r>
-        <w:rPr>
-          <w:lang w:val="es-ES"/>
-        </w:rPr>
-        <w:t xml:space="preserve"> </w:t>
-      </w:r>
-      <w:r>
-        <w:rPr>
-          <w:lang w:val="es-ES"/>
-        </w:rPr>
-        <w:t>Después de eso ha venido el tutor y hemos pensado una aplicación para el robot. Hacer  seguimiento facial se queda corto por lo que de momento me ha dado una cámara (Luxonix OAK-D lite) que tiene 3 camaras. Se le pueden programar models AI, tiene acelerómetro, puede ver en 3d, etc para que vaya aprendiendo a manejarla durante esta semana con scripts de Python.</w:t>
-      </w:r>
-    </w:p>
-    <w:p>
-      <w:pPr>
-        <w:pStyle w:val="Normal"/>
-        <w:rPr>
-          <w:lang w:val="es-ES"/>
-        </w:rPr>
-      </w:pPr>
-      <w:r>
-        <w:rPr>
-          <w:lang w:val="es-ES"/>
-        </w:rPr>
-      </w:r>
-    </w:p>
-    <w:p>
-      <w:pPr>
-        <w:pStyle w:val="Normal"/>
+        <w:rPr>
+          <w:lang w:val="es-ES"/>
+        </w:rPr>
+      </w:pPr>
+      <w:r>
+        <w:rPr>
+          <w:lang w:val="es-ES"/>
+        </w:rPr>
+        <w:t xml:space="preserve"> Después de eso ha venido el tutor y hemos pensado una aplicación para el robot. Hacer  seguimiento facial se queda corto por lo que de momento me ha dado una cámara (Luxonix OAK-D lite) que tiene 3 camaras. Se le pueden programar models AI, tiene acelerómetro, puede ver en 3d, etc para que vaya aprendiendo a manejarla durante esta semana con scripts de Python.</w:t>
+      </w:r>
+    </w:p>
+    <w:p>
+      <w:pPr>
+        <w:rPr>
+          <w:lang w:val="es-ES"/>
+        </w:rPr>
+      </w:pPr>
+    </w:p>
+    <w:p>
+      <w:pPr>
         <w:rPr>
           <w:lang w:val="es-ES"/>
         </w:rPr>
@@ -454,20 +397,13 @@
     </w:p>
     <w:p>
       <w:pPr>
-        <w:pStyle w:val="Normal"/>
-        <w:rPr>
-          <w:lang w:val="es-ES"/>
-        </w:rPr>
-      </w:pPr>
-      <w:r>
-        <w:rPr>
-          <w:lang w:val="es-ES"/>
-        </w:rPr>
-      </w:r>
-    </w:p>
-    <w:p>
-      <w:pPr>
-        <w:pStyle w:val="Normal"/>
+        <w:rPr>
+          <w:lang w:val="es-ES"/>
+        </w:rPr>
+      </w:pPr>
+    </w:p>
+    <w:p>
+      <w:pPr>
         <w:rPr>
           <w:lang w:val="es-ES"/>
         </w:rPr>
@@ -481,7 +417,6 @@
     </w:p>
     <w:p>
       <w:pPr>
-        <w:pStyle w:val="Normal"/>
         <w:rPr>
           <w:lang w:val="es-ES"/>
         </w:rPr>
@@ -495,34 +430,27 @@
     </w:p>
     <w:p>
       <w:pPr>
-        <w:pStyle w:val="Normal"/>
-        <w:rPr>
-          <w:lang w:val="es-ES"/>
-        </w:rPr>
-      </w:pPr>
-      <w:r>
-        <w:rPr>
-          <w:lang w:val="es-ES"/>
-        </w:rPr>
-      </w:r>
-    </w:p>
-    <w:p>
-      <w:pPr>
-        <w:pStyle w:val="Normal"/>
-        <w:rPr>
-          <w:lang w:val="es-ES"/>
-        </w:rPr>
-      </w:pPr>
-      <w:r>
-        <w:rPr>
-          <w:lang w:val="es-ES"/>
-        </w:rPr>
+        <w:rPr>
+          <w:lang w:val="es-ES"/>
+        </w:rPr>
+      </w:pPr>
+    </w:p>
+    <w:p>
+      <w:pPr>
+        <w:rPr>
+          <w:lang w:val="es-ES"/>
+        </w:rPr>
+      </w:pPr>
+      <w:r>
+        <w:rPr>
+          <w:lang w:val="es-ES"/>
+        </w:rPr>
+        <w:lastRenderedPageBreak/>
         <w:t>19/2/2924</w:t>
       </w:r>
     </w:p>
     <w:p>
       <w:pPr>
-        <w:pStyle w:val="Normal"/>
         <w:rPr>
           <w:lang w:val="es-ES"/>
         </w:rPr>
@@ -536,33 +464,20 @@
     </w:p>
     <w:p>
       <w:pPr>
-        <w:pStyle w:val="Normal"/>
-        <w:rPr>
-          <w:lang w:val="es-ES"/>
-        </w:rPr>
-      </w:pPr>
-      <w:r>
-        <w:rPr>
-          <w:lang w:val="es-ES"/>
-        </w:rPr>
-      </w:r>
-    </w:p>
-    <w:p>
-      <w:pPr>
-        <w:pStyle w:val="Normal"/>
-        <w:rPr>
-          <w:lang w:val="es-ES"/>
-        </w:rPr>
-      </w:pPr>
-      <w:r>
-        <w:rPr>
-          <w:lang w:val="es-ES"/>
-        </w:rPr>
-      </w:r>
-    </w:p>
-    <w:p>
-      <w:pPr>
-        <w:pStyle w:val="Normal"/>
+        <w:rPr>
+          <w:lang w:val="es-ES"/>
+        </w:rPr>
+      </w:pPr>
+    </w:p>
+    <w:p>
+      <w:pPr>
+        <w:rPr>
+          <w:lang w:val="es-ES"/>
+        </w:rPr>
+      </w:pPr>
+    </w:p>
+    <w:p>
+      <w:pPr>
         <w:rPr>
           <w:lang w:val="es-ES"/>
         </w:rPr>
@@ -576,7 +491,6 @@
     </w:p>
     <w:p>
       <w:pPr>
-        <w:pStyle w:val="Normal"/>
         <w:rPr>
           <w:lang w:val="es-ES"/>
         </w:rPr>
@@ -590,20 +504,13 @@
     </w:p>
     <w:p>
       <w:pPr>
-        <w:pStyle w:val="Normal"/>
-        <w:rPr>
-          <w:lang w:val="es-ES"/>
-        </w:rPr>
-      </w:pPr>
-      <w:r>
-        <w:rPr>
-          <w:lang w:val="es-ES"/>
-        </w:rPr>
-      </w:r>
-    </w:p>
-    <w:p>
-      <w:pPr>
-        <w:pStyle w:val="Normal"/>
+        <w:rPr>
+          <w:lang w:val="es-ES"/>
+        </w:rPr>
+      </w:pPr>
+    </w:p>
+    <w:p>
+      <w:pPr>
         <w:rPr>
           <w:lang w:val="es-ES"/>
         </w:rPr>
@@ -617,7 +524,6 @@
     </w:p>
     <w:p>
       <w:pPr>
-        <w:pStyle w:val="Normal"/>
         <w:rPr>
           <w:lang w:val="es-ES"/>
         </w:rPr>
@@ -631,33 +537,20 @@
     </w:p>
     <w:p>
       <w:pPr>
-        <w:pStyle w:val="Normal"/>
-        <w:rPr>
-          <w:lang w:val="es-ES"/>
-        </w:rPr>
-      </w:pPr>
-      <w:r>
-        <w:rPr>
-          <w:lang w:val="es-ES"/>
-        </w:rPr>
-      </w:r>
-    </w:p>
-    <w:p>
-      <w:pPr>
-        <w:pStyle w:val="Normal"/>
-        <w:rPr>
-          <w:lang w:val="es-ES"/>
-        </w:rPr>
-      </w:pPr>
-      <w:r>
-        <w:rPr>
-          <w:lang w:val="es-ES"/>
-        </w:rPr>
-      </w:r>
-    </w:p>
-    <w:p>
-      <w:pPr>
-        <w:pStyle w:val="Normal"/>
+        <w:rPr>
+          <w:lang w:val="es-ES"/>
+        </w:rPr>
+      </w:pPr>
+    </w:p>
+    <w:p>
+      <w:pPr>
+        <w:rPr>
+          <w:lang w:val="es-ES"/>
+        </w:rPr>
+      </w:pPr>
+    </w:p>
+    <w:p>
+      <w:pPr>
         <w:rPr>
           <w:lang w:val="es-ES"/>
         </w:rPr>
@@ -671,7 +564,6 @@
     </w:p>
     <w:p>
       <w:pPr>
-        <w:pStyle w:val="Normal"/>
         <w:rPr>
           <w:lang w:val="es-ES"/>
         </w:rPr>
@@ -685,7 +577,6 @@
     </w:p>
     <w:p>
       <w:pPr>
-        <w:pStyle w:val="Normal"/>
         <w:rPr>
           <w:lang w:val="es-ES"/>
         </w:rPr>
@@ -699,7 +590,6 @@
     </w:p>
     <w:p>
       <w:pPr>
-        <w:pStyle w:val="Normal"/>
         <w:rPr>
           <w:lang w:val="es-ES"/>
         </w:rPr>
@@ -713,7 +603,6 @@
     </w:p>
     <w:p>
       <w:pPr>
-        <w:pStyle w:val="Normal"/>
         <w:rPr>
           <w:lang w:val="es-ES"/>
         </w:rPr>
@@ -727,7 +616,6 @@
     </w:p>
     <w:p>
       <w:pPr>
-        <w:pStyle w:val="Normal"/>
         <w:rPr>
           <w:lang w:val="es-ES"/>
         </w:rPr>
@@ -741,7 +629,6 @@
     </w:p>
     <w:p>
       <w:pPr>
-        <w:pStyle w:val="Normal"/>
         <w:rPr>
           <w:lang w:val="es-ES"/>
         </w:rPr>
@@ -755,7 +642,6 @@
     </w:p>
     <w:p>
       <w:pPr>
-        <w:pStyle w:val="Normal"/>
         <w:rPr>
           <w:lang w:val="es-ES"/>
         </w:rPr>
@@ -769,47 +655,34 @@
     </w:p>
     <w:p>
       <w:pPr>
-        <w:pStyle w:val="Normal"/>
-        <w:rPr>
-          <w:lang w:val="es-ES"/>
-        </w:rPr>
-      </w:pPr>
-      <w:r>
-        <w:rPr>
-          <w:lang w:val="es-ES"/>
-        </w:rPr>
+        <w:rPr>
+          <w:lang w:val="es-ES"/>
+        </w:rPr>
+      </w:pPr>
+      <w:r>
+        <w:rPr>
+          <w:lang w:val="es-ES"/>
+        </w:rPr>
+        <w:lastRenderedPageBreak/>
         <w:t>Ultralytics -&gt; para entrenar mi propia red neuroal YOLO v8</w:t>
       </w:r>
     </w:p>
     <w:p>
       <w:pPr>
-        <w:pStyle w:val="Normal"/>
-        <w:rPr>
-          <w:lang w:val="es-ES"/>
-        </w:rPr>
-      </w:pPr>
-      <w:r>
-        <w:rPr>
-          <w:lang w:val="es-ES"/>
-        </w:rPr>
-      </w:r>
-    </w:p>
-    <w:p>
-      <w:pPr>
-        <w:pStyle w:val="Normal"/>
-        <w:rPr>
-          <w:lang w:val="es-ES"/>
-        </w:rPr>
-      </w:pPr>
-      <w:r>
-        <w:rPr>
-          <w:lang w:val="es-ES"/>
-        </w:rPr>
-      </w:r>
-    </w:p>
-    <w:p>
-      <w:pPr>
-        <w:pStyle w:val="Normal"/>
+        <w:rPr>
+          <w:lang w:val="es-ES"/>
+        </w:rPr>
+      </w:pPr>
+    </w:p>
+    <w:p>
+      <w:pPr>
+        <w:rPr>
+          <w:lang w:val="es-ES"/>
+        </w:rPr>
+      </w:pPr>
+    </w:p>
+    <w:p>
+      <w:pPr>
         <w:rPr>
           <w:lang w:val="es-ES"/>
         </w:rPr>
@@ -823,7 +696,6 @@
     </w:p>
     <w:p>
       <w:pPr>
-        <w:pStyle w:val="Normal"/>
         <w:rPr>
           <w:lang w:val="es-ES"/>
         </w:rPr>
@@ -837,7 +709,6 @@
     </w:p>
     <w:p>
       <w:pPr>
-        <w:pStyle w:val="Normal"/>
         <w:rPr>
           <w:lang w:val="es-ES"/>
         </w:rPr>
@@ -851,7 +722,6 @@
     </w:p>
     <w:p>
       <w:pPr>
-        <w:pStyle w:val="Normal"/>
         <w:rPr>
           <w:lang w:val="es-ES"/>
         </w:rPr>
@@ -865,7 +735,6 @@
     </w:p>
     <w:p>
       <w:pPr>
-        <w:pStyle w:val="Normal"/>
         <w:rPr>
           <w:lang w:val="es-ES"/>
         </w:rPr>
@@ -879,7 +748,6 @@
     </w:p>
     <w:p>
       <w:pPr>
-        <w:pStyle w:val="Normal"/>
         <w:rPr>
           <w:lang w:val="es-ES"/>
         </w:rPr>
@@ -893,7 +761,6 @@
     </w:p>
     <w:p>
       <w:pPr>
-        <w:pStyle w:val="Normal"/>
         <w:rPr>
           <w:lang w:val="es-ES"/>
         </w:rPr>
@@ -907,7 +774,6 @@
     </w:p>
     <w:p>
       <w:pPr>
-        <w:pStyle w:val="Normal"/>
         <w:rPr>
           <w:lang w:val="es-ES"/>
         </w:rPr>
@@ -921,7 +787,6 @@
     </w:p>
     <w:p>
       <w:pPr>
-        <w:pStyle w:val="Normal"/>
         <w:rPr>
           <w:lang w:val="es-ES"/>
         </w:rPr>
@@ -935,7 +800,6 @@
     </w:p>
     <w:p>
       <w:pPr>
-        <w:pStyle w:val="Normal"/>
         <w:rPr>
           <w:lang w:val="es-ES"/>
         </w:rPr>
@@ -949,7 +813,6 @@
     </w:p>
     <w:p>
       <w:pPr>
-        <w:pStyle w:val="Normal"/>
         <w:rPr>
           <w:lang w:val="es-ES"/>
         </w:rPr>
@@ -963,7 +826,6 @@
     </w:p>
     <w:p>
       <w:pPr>
-        <w:pStyle w:val="Normal"/>
         <w:rPr>
           <w:lang w:val="es-ES"/>
         </w:rPr>
@@ -977,20 +839,13 @@
     </w:p>
     <w:p>
       <w:pPr>
-        <w:pStyle w:val="Normal"/>
-        <w:rPr>
-          <w:lang w:val="es-ES"/>
-        </w:rPr>
-      </w:pPr>
-      <w:r>
-        <w:rPr>
-          <w:lang w:val="es-ES"/>
-        </w:rPr>
-      </w:r>
-    </w:p>
-    <w:p>
-      <w:pPr>
-        <w:pStyle w:val="Normal"/>
+        <w:rPr>
+          <w:lang w:val="es-ES"/>
+        </w:rPr>
+      </w:pPr>
+    </w:p>
+    <w:p>
+      <w:pPr>
         <w:rPr>
           <w:lang w:val="es-ES"/>
         </w:rPr>
@@ -1004,7 +859,6 @@
     </w:p>
     <w:p>
       <w:pPr>
-        <w:pStyle w:val="Normal"/>
         <w:rPr>
           <w:lang w:val="es-ES"/>
         </w:rPr>
@@ -1018,7 +872,6 @@
     </w:p>
     <w:p>
       <w:pPr>
-        <w:pStyle w:val="Normal"/>
         <w:rPr>
           <w:lang w:val="es-ES"/>
         </w:rPr>
@@ -1032,7 +885,6 @@
     </w:p>
     <w:p>
       <w:pPr>
-        <w:pStyle w:val="Normal"/>
         <w:rPr>
           <w:lang w:val="es-ES"/>
         </w:rPr>
@@ -1046,20 +898,13 @@
     </w:p>
     <w:p>
       <w:pPr>
-        <w:pStyle w:val="Normal"/>
-        <w:rPr>
-          <w:lang w:val="es-ES"/>
-        </w:rPr>
-      </w:pPr>
-      <w:r>
-        <w:rPr>
-          <w:lang w:val="es-ES"/>
-        </w:rPr>
-      </w:r>
-    </w:p>
-    <w:p>
-      <w:pPr>
-        <w:pStyle w:val="Normal"/>
+        <w:rPr>
+          <w:lang w:val="es-ES"/>
+        </w:rPr>
+      </w:pPr>
+    </w:p>
+    <w:p>
+      <w:pPr>
         <w:rPr>
           <w:lang w:val="es-ES"/>
         </w:rPr>
@@ -1073,7 +918,6 @@
     </w:p>
     <w:p>
       <w:pPr>
-        <w:pStyle w:val="Normal"/>
         <w:rPr>
           <w:lang w:val="es-ES"/>
         </w:rPr>
@@ -1087,32 +931,39 @@
     </w:p>
     <w:p>
       <w:pPr>
-        <w:pStyle w:val="Normal"/>
-        <w:rPr>
-          <w:lang w:val="es-ES"/>
-        </w:rPr>
-      </w:pPr>
-      <w:r>
-        <w:rPr>
-          <w:lang w:val="es-ES"/>
-        </w:rPr>
-        <w:t>Como seguramente explicamos anteriormente las piezas se encuentran en posiciones peestablecidas, pero no sabemos que pieza esta en cada posición por lo que utilizamos la cámara y la red neuronal peentranada para que diferencie que piezas hay en las posiciones. Una vez tenemos el orden de las piezas (ej: en la posicion1 se encuentra el circulo y en la posición 2 se encuentra el cuadrado) nos conectamos al robot y se realizan todos los movimientos de manera secuencial. Empezando por la primera pieza y terminando por la ultima. Nosotros tenemos también fijos los hoyos donde hay que introducir las piezas. Por lo que sabiendo que pieza es podemos cogerla y llevara al hoyo correspondiente sin ningún problema.</w:t>
-      </w:r>
-    </w:p>
-    <w:p>
-      <w:pPr>
-        <w:pStyle w:val="Normal"/>
-        <w:rPr>
-          <w:lang w:val="es-ES"/>
-        </w:rPr>
-      </w:pPr>
-      <w:r>
-        <w:rPr/>
+        <w:rPr>
+          <w:lang w:val="es-ES"/>
+        </w:rPr>
+      </w:pPr>
+      <w:r>
+        <w:rPr>
+          <w:lang w:val="es-ES"/>
+        </w:rPr>
+        <w:t xml:space="preserve">Como seguramente explicamos anteriormente las piezas se encuentran en posiciones peestablecidas, pero no sabemos que pieza esta en cada posición por lo que utilizamos la cámara y la red neuronal peentranada para que diferencie que piezas hay en las posiciones. Una vez tenemos el orden de las piezas (ej: en la posicion1 se encuentra el circulo y en la posición 2 se encuentra el cuadrado) nos conectamos al robot y se realizan todos los movimientos de manera secuencial. Empezando por la primera pieza y terminando por la </w:t>
+      </w:r>
+      <w:r>
+        <w:rPr>
+          <w:lang w:val="es-ES"/>
+        </w:rPr>
+        <w:lastRenderedPageBreak/>
+        <w:t>ultima. Nosotros tenemos también fijos los hoyos donde hay que introducir las piezas. Por lo que sabiendo que pieza es podemos cogerla y llevara al hoyo correspondiente sin ningún problema.</w:t>
+      </w:r>
+    </w:p>
+    <w:p>
+      <w:pPr>
+        <w:rPr>
+          <w:lang w:val="es-ES"/>
+        </w:rPr>
+      </w:pPr>
+      <w:r>
+        <w:rPr>
+          <w:noProof/>
+        </w:rPr>
         <w:drawing>
-          <wp:inline distT="0" distB="0" distL="0" distR="0">
+          <wp:inline distT="0" distB="0" distL="0" distR="0" wp14:anchorId="7168648D" wp14:editId="4CE65C2C">
             <wp:extent cx="3147060" cy="4200525"/>
             <wp:effectExtent l="0" t="0" r="0" b="0"/>
-            <wp:docPr id="1" name="Picture 1" descr=""/>
+            <wp:docPr id="1" name="Picture 1"/>
             <wp:cNvGraphicFramePr>
               <a:graphicFrameLocks xmlns:a="http://schemas.openxmlformats.org/drawingml/2006/main" noChangeAspect="1"/>
             </wp:cNvGraphicFramePr>
@@ -1120,13 +971,13 @@
               <a:graphicData uri="http://schemas.openxmlformats.org/drawingml/2006/picture">
                 <pic:pic xmlns:pic="http://schemas.openxmlformats.org/drawingml/2006/picture">
                   <pic:nvPicPr>
-                    <pic:cNvPr id="1" name="Picture 1" descr=""/>
+                    <pic:cNvPr id="1" name="Picture 1"/>
                     <pic:cNvPicPr>
                       <a:picLocks noChangeAspect="1" noChangeArrowheads="1"/>
                     </pic:cNvPicPr>
                   </pic:nvPicPr>
                   <pic:blipFill>
-                    <a:blip r:embed="rId2"/>
+                    <a:blip r:embed="rId5"/>
                     <a:stretch>
                       <a:fillRect/>
                     </a:stretch>
@@ -1149,20 +1000,13 @@
     </w:p>
     <w:p>
       <w:pPr>
-        <w:pStyle w:val="Normal"/>
-        <w:rPr>
-          <w:lang w:val="es-ES"/>
-        </w:rPr>
-      </w:pPr>
-      <w:r>
-        <w:rPr>
-          <w:lang w:val="es-ES"/>
-        </w:rPr>
-      </w:r>
-    </w:p>
-    <w:p>
-      <w:pPr>
-        <w:pStyle w:val="Normal"/>
+        <w:rPr>
+          <w:lang w:val="es-ES"/>
+        </w:rPr>
+      </w:pPr>
+    </w:p>
+    <w:p>
+      <w:pPr>
         <w:rPr>
           <w:lang w:val="es-ES"/>
         </w:rPr>
@@ -1176,7 +1020,6 @@
     </w:p>
     <w:p>
       <w:pPr>
-        <w:pStyle w:val="Normal"/>
         <w:rPr>
           <w:lang w:val="es-ES"/>
         </w:rPr>
@@ -1190,7 +1033,6 @@
     </w:p>
     <w:p>
       <w:pPr>
-        <w:pStyle w:val="Normal"/>
         <w:rPr>
           <w:lang w:val="es-ES"/>
         </w:rPr>
@@ -1204,7 +1046,6 @@
     </w:p>
     <w:p>
       <w:pPr>
-        <w:pStyle w:val="Normal"/>
         <w:rPr>
           <w:lang w:val="es-ES"/>
         </w:rPr>
@@ -1254,7 +1095,6 @@
     </w:p>
     <w:p>
       <w:pPr>
-        <w:pStyle w:val="Normal"/>
         <w:rPr>
           <w:lang w:val="es-ES"/>
         </w:rPr>
@@ -1322,20 +1162,13 @@
     </w:p>
     <w:p>
       <w:pPr>
-        <w:pStyle w:val="Normal"/>
-        <w:ind w:hanging="0"/>
-        <w:rPr>
-          <w:lang w:val="es-ES"/>
-        </w:rPr>
-      </w:pPr>
-      <w:r>
-        <w:rPr/>
-      </w:r>
-    </w:p>
-    <w:p>
-      <w:pPr>
-        <w:pStyle w:val="Normal"/>
-        <w:ind w:hanging="0"/>
+        <w:rPr>
+          <w:lang w:val="es-ES"/>
+        </w:rPr>
+      </w:pPr>
+    </w:p>
+    <w:p>
+      <w:pPr>
         <w:rPr>
           <w:lang w:val="es-ES"/>
         </w:rPr>
@@ -1349,8 +1182,6 @@
     </w:p>
     <w:p>
       <w:pPr>
-        <w:pStyle w:val="Normal"/>
-        <w:ind w:hanging="0"/>
         <w:rPr>
           <w:lang w:val="es-ES"/>
         </w:rPr>
@@ -1364,8 +1195,6 @@
     </w:p>
     <w:p>
       <w:pPr>
-        <w:pStyle w:val="Normal"/>
-        <w:ind w:hanging="0"/>
         <w:rPr>
           <w:lang w:val="es-ES"/>
         </w:rPr>
@@ -1429,6 +1258,11 @@
           <w:lang w:val="es-ES"/>
         </w:rPr>
         <w:t>Utilizaremos una librería llamada apriltag. Lo que hace es reconocer un QR en la imagen. Ese QR debe estar situado en un lugar donde conozcamos su posición respecto de la base del robot. La librería lo que hace es sacar la posición de la cámara respecto del apriltag (QR</w:t>
+      </w:r>
+      <w:r>
+        <w:rPr>
+          <w:lang w:val="es-ES"/>
+        </w:rPr>
         <w:tab/>
         <w:t xml:space="preserve">). </w:t>
       </w:r>
@@ -1471,7 +1305,6 @@
     </w:p>
     <w:p>
       <w:pPr>
-        <w:pStyle w:val="Normal"/>
         <w:rPr>
           <w:lang w:val="es-ES"/>
         </w:rPr>
@@ -1485,296 +1318,447 @@
     </w:p>
     <w:p>
       <w:pPr>
-        <w:pStyle w:val="Normal"/>
-        <w:rPr>
-          <w:lang w:val="es-ES"/>
-        </w:rPr>
-      </w:pPr>
-      <w:r>
-        <w:rPr/>
-      </w:r>
-    </w:p>
-    <w:p>
-      <w:pPr>
-        <w:pStyle w:val="Normal"/>
-        <w:rPr>
-          <w:lang w:val="es-ES"/>
-        </w:rPr>
-      </w:pPr>
-      <w:r>
-        <w:rPr/>
+        <w:rPr>
+          <w:lang w:val="es-ES"/>
+        </w:rPr>
+      </w:pPr>
+    </w:p>
+    <w:p>
+      <w:pPr>
+        <w:rPr>
+          <w:lang w:val="es-ES"/>
+        </w:rPr>
+      </w:pPr>
+      <w:r>
+        <w:rPr>
+          <w:lang w:val="es-ES"/>
+        </w:rPr>
         <w:t>18/04/2024</w:t>
       </w:r>
     </w:p>
     <w:p>
       <w:pPr>
-        <w:pStyle w:val="Normal"/>
-        <w:rPr>
-          <w:lang w:val="es-ES"/>
-        </w:rPr>
-      </w:pPr>
-      <w:r>
-        <w:rPr/>
+        <w:rPr>
+          <w:lang w:val="es-ES"/>
+        </w:rPr>
+      </w:pPr>
+      <w:r>
+        <w:rPr>
+          <w:lang w:val="es-ES"/>
+        </w:rPr>
         <w:t>Durante esta semana hemos aprendido a utilizar la librería open3d para la visualizacion y el trabajo con nubes de puntos.</w:t>
       </w:r>
     </w:p>
     <w:p>
       <w:pPr>
-        <w:pStyle w:val="Normal"/>
-        <w:rPr>
-          <w:lang w:val="es-ES"/>
-        </w:rPr>
-      </w:pPr>
-      <w:r>
-        <w:rPr/>
+        <w:rPr>
+          <w:lang w:val="es-ES"/>
+        </w:rPr>
+      </w:pPr>
+      <w:r>
+        <w:rPr>
+          <w:lang w:val="es-ES"/>
+        </w:rPr>
         <w:t xml:space="preserve">Con la libreria depthai adquirimos la imagenRGB para la deteccion de los objetos con la red neuronal (adquirimos los pixeles del recuadro del objeto) y tambien adquirimos la nube de puntos correspondiente. </w:t>
       </w:r>
     </w:p>
     <w:p>
       <w:pPr>
-        <w:pStyle w:val="Normal"/>
-        <w:rPr>
-          <w:lang w:val="es-ES"/>
-        </w:rPr>
-      </w:pPr>
-      <w:r>
-        <w:rPr/>
+        <w:rPr>
+          <w:lang w:val="es-ES"/>
+        </w:rPr>
+      </w:pPr>
+      <w:r>
+        <w:rPr>
+          <w:lang w:val="es-ES"/>
+        </w:rPr>
         <w:t>Con el objeto encuadrado en la imagen 2d solo nos falta adquirir los puntos correspondientes de la nube de puntos y eliminar todos los demas (recorte de la nube de puntos). Sabemos recortar pero no nos coinciden los pixeles de la imagen con los de la nube de puntos poruqe no sabemos la relacion que hay.</w:t>
       </w:r>
     </w:p>
     <w:p>
       <w:pPr>
-        <w:pStyle w:val="Normal"/>
-        <w:rPr>
-          <w:lang w:val="es-ES"/>
-        </w:rPr>
-      </w:pPr>
-      <w:r>
-        <w:rPr/>
+        <w:rPr>
+          <w:lang w:val="es-ES"/>
+        </w:rPr>
+      </w:pPr>
+      <w:r>
+        <w:rPr>
+          <w:lang w:val="es-ES"/>
+        </w:rPr>
         <w:t>Por otro lado ya hemos adquirido la matriz de transformacion para saber la posicion de la camara respecto del apriltag. Hemos utilizado la libreria apriltag para reducir calculos. Ha sido necesario saber las dimensiones del recuadro y los parametros especificos de la camara (distancia focal y resolucion) para poder adquirir la matriz.</w:t>
       </w:r>
     </w:p>
     <w:p>
       <w:pPr>
-        <w:pStyle w:val="Normal"/>
-        <w:rPr>
-          <w:lang w:val="es-ES"/>
-        </w:rPr>
-      </w:pPr>
-      <w:r>
-        <w:rPr/>
+        <w:rPr>
+          <w:lang w:val="es-ES"/>
+        </w:rPr>
+      </w:pPr>
+      <w:r>
+        <w:rPr>
+          <w:lang w:val="es-ES"/>
+        </w:rPr>
+        <w:lastRenderedPageBreak/>
         <w:t>Cuando resolvamos el corte de pixeles de 2d en 3d nos pondremos con el pose estimation para saber la rotacion del objeto.</w:t>
       </w:r>
     </w:p>
     <w:p>
       <w:pPr>
-        <w:pStyle w:val="Normal"/>
-        <w:rPr>
-          <w:lang w:val="es-ES"/>
-        </w:rPr>
-      </w:pPr>
-      <w:r>
-        <w:rPr/>
-      </w:r>
-    </w:p>
-    <w:p>
-      <w:pPr>
-        <w:pStyle w:val="Normal"/>
-        <w:rPr>
-          <w:lang w:val="es-ES"/>
-        </w:rPr>
-      </w:pPr>
-      <w:r>
-        <w:rPr>
-          <w:lang w:val="es-ES"/>
-        </w:rPr>
-      </w:r>
-    </w:p>
-    <w:p>
-      <w:pPr>
-        <w:pStyle w:val="Normal"/>
-        <w:rPr>
-          <w:lang w:val="es-ES"/>
-        </w:rPr>
-      </w:pPr>
-      <w:r>
-        <w:rPr>
-          <w:lang w:val="es-ES"/>
-        </w:rPr>
-      </w:r>
-    </w:p>
-    <w:p>
-      <w:pPr>
-        <w:pStyle w:val="Normal"/>
-        <w:rPr>
-          <w:lang w:val="es-ES"/>
-        </w:rPr>
-      </w:pPr>
-      <w:r>
-        <w:rPr>
-          <w:lang w:val="es-ES"/>
-        </w:rPr>
-      </w:r>
-    </w:p>
-    <w:p>
-      <w:pPr>
-        <w:pStyle w:val="Normal"/>
-        <w:rPr>
-          <w:lang w:val="es-ES"/>
-        </w:rPr>
-      </w:pPr>
-      <w:r>
-        <w:rPr>
-          <w:lang w:val="es-ES"/>
-        </w:rPr>
-      </w:r>
-    </w:p>
-    <w:p>
-      <w:pPr>
-        <w:pStyle w:val="Normal"/>
-        <w:rPr>
-          <w:lang w:val="es-ES"/>
-        </w:rPr>
-      </w:pPr>
-      <w:r>
-        <w:rPr>
-          <w:lang w:val="es-ES"/>
-        </w:rPr>
-      </w:r>
-    </w:p>
-    <w:p>
-      <w:pPr>
-        <w:pStyle w:val="Normal"/>
-        <w:rPr>
-          <w:lang w:val="es-ES"/>
-        </w:rPr>
-      </w:pPr>
-      <w:r>
-        <w:rPr>
-          <w:lang w:val="es-ES"/>
-        </w:rPr>
-      </w:r>
-    </w:p>
-    <w:p>
-      <w:pPr>
-        <w:pStyle w:val="Normal"/>
-        <w:rPr>
-          <w:lang w:val="es-ES"/>
-        </w:rPr>
-      </w:pPr>
-      <w:r>
-        <w:rPr>
-          <w:lang w:val="es-ES"/>
-        </w:rPr>
-      </w:r>
-    </w:p>
-    <w:p>
-      <w:pPr>
-        <w:pStyle w:val="Normal"/>
-        <w:rPr>
-          <w:lang w:val="es-ES"/>
-        </w:rPr>
-      </w:pPr>
-      <w:r>
-        <w:rPr>
-          <w:lang w:val="es-ES"/>
-        </w:rPr>
-      </w:r>
-    </w:p>
-    <w:p>
-      <w:pPr>
-        <w:pStyle w:val="Normal"/>
-        <w:rPr>
-          <w:lang w:val="es-ES"/>
-        </w:rPr>
-      </w:pPr>
-      <w:r>
-        <w:rPr>
-          <w:lang w:val="es-ES"/>
-        </w:rPr>
-      </w:r>
-    </w:p>
-    <w:p>
-      <w:pPr>
-        <w:pStyle w:val="Normal"/>
+        <w:rPr>
+          <w:lang w:val="es-ES"/>
+        </w:rPr>
+      </w:pPr>
+    </w:p>
+    <w:p>
+      <w:pPr>
+        <w:rPr>
+          <w:lang w:val="es-ES"/>
+        </w:rPr>
+      </w:pPr>
+      <w:r>
+        <w:rPr>
+          <w:lang w:val="es-ES"/>
+        </w:rPr>
+        <w:t>Ya sabemos cortar la nube según los pixeles de la imagen (matriz de la resolución coincidiente con la matriz de la nube de puntos). Nos falta ver como cortar en el eje z.</w:t>
+      </w:r>
+    </w:p>
+    <w:p>
+      <w:pPr>
+        <w:rPr>
+          <w:lang w:val="es-ES"/>
+        </w:rPr>
+      </w:pPr>
+    </w:p>
+    <w:p>
+      <w:pPr>
+        <w:rPr>
+          <w:lang w:val="es-ES"/>
+        </w:rPr>
+      </w:pPr>
+      <w:r>
+        <w:rPr>
+          <w:lang w:val="es-ES"/>
+        </w:rPr>
+        <w:t>OJETIVOS DE LA PRÓXIMA SEMANA:</w:t>
+      </w:r>
+    </w:p>
+    <w:p>
+      <w:pPr>
+        <w:pStyle w:val="ListParagraph"/>
+        <w:numPr>
+          <w:ilvl w:val="0"/>
+          <w:numId w:val="3"/>
+        </w:numPr>
+        <w:rPr>
+          <w:lang w:val="es-ES"/>
+        </w:rPr>
+      </w:pPr>
+      <w:r>
+        <w:rPr>
+          <w:lang w:val="es-ES"/>
+        </w:rPr>
+        <w:t>Nube de puntos cortada perfectamente por sus 3 ejes</w:t>
+      </w:r>
+      <w:r>
+        <w:rPr>
+          <w:lang w:val="es-ES"/>
+        </w:rPr>
+        <w:t xml:space="preserve"> (de momento solo x e y)</w:t>
+      </w:r>
+    </w:p>
+    <w:p>
+      <w:pPr>
+        <w:pStyle w:val="ListParagraph"/>
+        <w:numPr>
+          <w:ilvl w:val="0"/>
+          <w:numId w:val="3"/>
+        </w:numPr>
+        <w:rPr>
+          <w:lang w:val="es-ES"/>
+        </w:rPr>
+      </w:pPr>
+      <w:r>
+        <w:rPr>
+          <w:lang w:val="es-ES"/>
+        </w:rPr>
+        <w:t>Matris de transformación del apriltag respecto de la base del robot (april tag pegado en un sitio conocido para que la matriz sea lo mas sencilla posible -&gt; ejes alienados -&gt; solo traslación de x e y -&gt; apriltag pegado en la base -&gt; z = 0)</w:t>
+      </w:r>
+    </w:p>
+    <w:p>
+      <w:pPr>
+        <w:pStyle w:val="ListParagraph"/>
+        <w:numPr>
+          <w:ilvl w:val="0"/>
+          <w:numId w:val="3"/>
+        </w:numPr>
+        <w:rPr>
+          <w:lang w:val="es-ES"/>
+        </w:rPr>
+      </w:pPr>
+      <w:r>
+        <w:rPr>
+          <w:lang w:val="es-ES"/>
+        </w:rPr>
+        <w:t>Probar la matriz de traslación llevando el robot al centro del apriltag habiendo puesto de coordenadas las (0,0,0). Obviamente tiene que haber una transformación.</w:t>
+      </w:r>
+    </w:p>
+    <w:p>
+      <w:pPr>
+        <w:pStyle w:val="ListParagraph"/>
+        <w:rPr>
+          <w:lang w:val="es-ES"/>
+        </w:rPr>
+      </w:pPr>
+    </w:p>
+    <w:p>
+      <w:pPr>
+        <w:pStyle w:val="ListParagraph"/>
+        <w:numPr>
+          <w:ilvl w:val="0"/>
+          <w:numId w:val="3"/>
+        </w:numPr>
+        <w:rPr>
+          <w:lang w:val="es-ES"/>
+        </w:rPr>
+      </w:pPr>
+      <w:r>
+        <w:rPr>
+          <w:lang w:val="es-ES"/>
+        </w:rPr>
+        <w:t>Pegar a cada objeto un apriltag en su tejado para poder conocer la pose del objeto y sus coordenadas respecto al apriltag BASE.</w:t>
+      </w:r>
+    </w:p>
+    <w:p>
+      <w:pPr>
+        <w:pStyle w:val="ListParagraph"/>
+        <w:rPr>
+          <w:lang w:val="es-ES"/>
+        </w:rPr>
+      </w:pPr>
+    </w:p>
+    <w:p>
+      <w:pPr>
+        <w:pStyle w:val="ListParagraph"/>
+        <w:numPr>
+          <w:ilvl w:val="0"/>
+          <w:numId w:val="3"/>
+        </w:numPr>
+        <w:rPr>
+          <w:lang w:val="es-ES"/>
+        </w:rPr>
+      </w:pPr>
+      <w:r>
+        <w:rPr>
+          <w:lang w:val="es-ES"/>
+        </w:rPr>
+        <w:t>Con esto tendríamos la segunda versión del tfg funcional</w:t>
+      </w:r>
+    </w:p>
+    <w:p>
+      <w:pPr>
+        <w:pStyle w:val="ListParagraph"/>
+        <w:rPr>
+          <w:lang w:val="es-ES"/>
+        </w:rPr>
+      </w:pPr>
+    </w:p>
+    <w:p>
+      <w:pPr>
+        <w:rPr>
+          <w:lang w:val="es-ES"/>
+        </w:rPr>
+      </w:pPr>
+      <w:r>
+        <w:rPr>
+          <w:lang w:val="es-ES"/>
+        </w:rPr>
+        <w:t>OBJETIVOS FINALES:</w:t>
+      </w:r>
+    </w:p>
+    <w:p>
+      <w:pPr>
+        <w:pStyle w:val="ListParagraph"/>
+        <w:numPr>
+          <w:ilvl w:val="0"/>
+          <w:numId w:val="3"/>
+        </w:numPr>
+        <w:rPr>
+          <w:lang w:val="es-ES"/>
+        </w:rPr>
+      </w:pPr>
+      <w:r>
+        <w:rPr>
+          <w:lang w:val="es-ES"/>
+        </w:rPr>
+        <w:t>Entrenar la red neuronal para que detecte la pose del objeto</w:t>
+      </w:r>
+    </w:p>
+    <w:p>
+      <w:pPr>
+        <w:pStyle w:val="ListParagraph"/>
+        <w:numPr>
+          <w:ilvl w:val="0"/>
+          <w:numId w:val="3"/>
+        </w:numPr>
+        <w:rPr>
+          <w:lang w:val="es-ES"/>
+        </w:rPr>
+      </w:pPr>
+      <w:r>
+        <w:rPr>
+          <w:lang w:val="es-ES"/>
+        </w:rPr>
+        <w:t>Sustituir el apriltag de los objetos por la pose stimation de la red neuronal</w:t>
+      </w:r>
+    </w:p>
+    <w:p>
+      <w:pPr>
+        <w:pStyle w:val="ListParagraph"/>
+        <w:numPr>
+          <w:ilvl w:val="0"/>
+          <w:numId w:val="3"/>
+        </w:numPr>
+        <w:rPr>
+          <w:lang w:val="es-ES"/>
+        </w:rPr>
+      </w:pPr>
+      <w:r>
+        <w:rPr>
+          <w:lang w:val="es-ES"/>
+        </w:rPr>
+        <w:t>Pose estimation con la nube de puntos y un modelo 3d conocido</w:t>
+      </w:r>
+    </w:p>
+    <w:p>
+      <w:pPr>
+        <w:rPr>
+          <w:lang w:val="es-ES"/>
+        </w:rPr>
+      </w:pPr>
+    </w:p>
+    <w:p>
+      <w:pPr>
+        <w:rPr>
+          <w:lang w:val="es-ES"/>
+        </w:rPr>
+      </w:pPr>
+    </w:p>
+    <w:p>
+      <w:pPr>
+        <w:rPr>
+          <w:lang w:val="es-ES"/>
+        </w:rPr>
+      </w:pPr>
+    </w:p>
+    <w:p>
+      <w:pPr>
+        <w:rPr>
+          <w:lang w:val="es-ES"/>
+        </w:rPr>
+      </w:pPr>
+    </w:p>
+    <w:p>
+      <w:pPr>
+        <w:rPr>
+          <w:lang w:val="es-ES"/>
+        </w:rPr>
+      </w:pPr>
+    </w:p>
+    <w:p>
+      <w:pPr>
+        <w:rPr>
+          <w:lang w:val="es-ES"/>
+        </w:rPr>
+      </w:pPr>
+    </w:p>
+    <w:p>
+      <w:pPr>
+        <w:rPr>
+          <w:lang w:val="es-ES"/>
+        </w:rPr>
+      </w:pPr>
+    </w:p>
+    <w:p>
+      <w:pPr>
+        <w:rPr>
+          <w:lang w:val="es-ES"/>
+        </w:rPr>
+      </w:pPr>
+    </w:p>
+    <w:p>
+      <w:pPr>
+        <w:rPr>
+          <w:lang w:val="es-ES"/>
+        </w:rPr>
+      </w:pPr>
+    </w:p>
+    <w:p>
+      <w:pPr>
+        <w:rPr>
+          <w:lang w:val="es-ES"/>
+        </w:rPr>
+      </w:pPr>
+    </w:p>
+    <w:p>
+      <w:pPr>
+        <w:rPr>
+          <w:lang w:val="es-ES"/>
+        </w:rPr>
+      </w:pPr>
+    </w:p>
+    <w:p>
+      <w:pPr>
         <w:jc w:val="center"/>
         <w:rPr>
           <w:lang w:val="es-ES"/>
         </w:rPr>
       </w:pPr>
-      <w:r>
-        <w:rPr>
-          <w:lang w:val="es-ES"/>
-        </w:rPr>
-      </w:r>
-    </w:p>
-    <w:p>
-      <w:pPr>
-        <w:pStyle w:val="Normal"/>
-        <w:rPr>
-          <w:lang w:val="es-ES"/>
-        </w:rPr>
-      </w:pPr>
-      <w:r>
-        <w:rPr>
-          <w:lang w:val="es-ES"/>
-        </w:rPr>
-      </w:r>
-    </w:p>
-    <w:p>
-      <w:pPr>
-        <w:pStyle w:val="Normal"/>
-        <w:rPr>
-          <w:lang w:val="es-ES"/>
-        </w:rPr>
-      </w:pPr>
-      <w:r>
-        <w:rPr>
-          <w:lang w:val="es-ES"/>
-        </w:rPr>
-      </w:r>
-    </w:p>
-    <w:p>
-      <w:pPr>
-        <w:pStyle w:val="Normal"/>
-        <w:rPr>
-          <w:lang w:val="es-ES"/>
-        </w:rPr>
-      </w:pPr>
-      <w:r>
-        <w:rPr>
-          <w:lang w:val="es-ES"/>
-        </w:rPr>
-      </w:r>
-    </w:p>
-    <w:p>
-      <w:pPr>
-        <w:pStyle w:val="Normal"/>
-        <w:spacing w:before="0" w:after="160"/>
-        <w:rPr>
-          <w:lang w:val="es-ES"/>
-        </w:rPr>
-      </w:pPr>
-      <w:r>
-        <w:rPr/>
-      </w:r>
+    </w:p>
+    <w:p>
+      <w:pPr>
+        <w:rPr>
+          <w:lang w:val="es-ES"/>
+        </w:rPr>
+      </w:pPr>
+    </w:p>
+    <w:p>
+      <w:pPr>
+        <w:rPr>
+          <w:lang w:val="es-ES"/>
+        </w:rPr>
+      </w:pPr>
+    </w:p>
+    <w:p>
+      <w:pPr>
+        <w:rPr>
+          <w:lang w:val="es-ES"/>
+        </w:rPr>
+      </w:pPr>
+    </w:p>
+    <w:p>
+      <w:pPr>
+        <w:rPr>
+          <w:lang w:val="es-ES"/>
+        </w:rPr>
+      </w:pPr>
     </w:p>
     <w:sectPr>
-      <w:type w:val="nextPage"/>
       <w:pgSz w:w="11906" w:h="16838"/>
-      <w:pgMar w:left="1701" w:right="1701" w:gutter="0" w:header="0" w:top="1417" w:footer="0" w:bottom="1417"/>
-      <w:pgNumType w:fmt="decimal"/>
-      <w:formProt w:val="false"/>
-      <w:textDirection w:val="lrTb"/>
-      <w:docGrid w:type="default" w:linePitch="360" w:charSpace="4096"/>
+      <w:pgMar w:top="1417" w:right="1701" w:bottom="1417" w:left="1701" w:header="0" w:footer="0" w:gutter="0"/>
+      <w:cols w:space="720"/>
+      <w:formProt w:val="0"/>
+      <w:docGrid w:linePitch="360" w:charSpace="4096"/>
     </w:sectPr>
   </w:body>
 </w:document>
 </file>
 
 <file path=word/numbering.xml><?xml version="1.0" encoding="utf-8"?>
-<w:numbering xmlns:w="http://schemas.openxmlformats.org/wordprocessingml/2006/main" xmlns:o="urn:schemas-microsoft-com:office:office" xmlns:r="http://schemas.openxmlformats.org/officeDocument/2006/relationships" xmlns:v="urn:schemas-microsoft-com:vml" xmlns:mc="http://schemas.openxmlformats.org/markup-compatibility/2006" xmlns:w14="http://schemas.microsoft.com/office/word/2010/wordml" mc:Ignorable="w14">
-  <w:abstractNum w:abstractNumId="1">
+<w:numbering xmlns:wpc="http://schemas.microsoft.com/office/word/2010/wordprocessingCanvas" xmlns:cx="http://schemas.microsoft.com/office/drawing/2014/chartex" xmlns:cx1="http://schemas.microsoft.com/office/drawing/2015/9/8/chartex" xmlns:cx2="http://schemas.microsoft.com/office/drawing/2015/10/21/chartex" xmlns:cx3="http://schemas.microsoft.com/office/drawing/2016/5/9/chartex" xmlns:cx4="http://schemas.microsoft.com/office/drawing/2016/5/10/chartex" xmlns:cx5="http://schemas.microsoft.com/office/drawing/2016/5/11/chartex" xmlns:cx6="http://schemas.microsoft.com/office/drawing/2016/5/12/chartex" xmlns:cx7="http://schemas.microsoft.com/office/drawing/2016/5/13/chartex" xmlns:cx8="http://schemas.microsoft.com/office/drawing/2016/5/14/chartex" xmlns:mc="http://schemas.openxmlformats.org/markup-compatibility/2006" xmlns:aink="http://schemas.microsoft.com/office/drawing/2016/ink" xmlns:am3d="http://schemas.microsoft.com/office/drawing/2017/model3d" xmlns:o="urn:schemas-microsoft-com:office:office" xmlns:oel="http://schemas.microsoft.com/office/2019/extlst" xmlns:r="http://schemas.openxmlformats.org/officeDocument/2006/relationships" xmlns:m="http://schemas.openxmlformats.org/officeDocument/2006/math" xmlns:v="urn:schemas-microsoft-com:vml" xmlns:wp14="http://schemas.microsoft.com/office/word/2010/wordprocessingDrawing" xmlns:wp="http://schemas.openxmlformats.org/drawingml/2006/wordprocessingDrawing" xmlns:w10="urn:schemas-microsoft-com:office:word" xmlns:w="http://schemas.openxmlformats.org/wordprocessingml/2006/main" xmlns:w14="http://schemas.microsoft.com/office/word/2010/wordml" xmlns:w15="http://schemas.microsoft.com/office/word/2012/wordml" xmlns:w16cex="http://schemas.microsoft.com/office/word/2018/wordml/cex" xmlns:w16cid="http://schemas.microsoft.com/office/word/2016/wordml/cid" xmlns:w16="http://schemas.microsoft.com/office/word/2018/wordml" xmlns:w16sdtdh="http://schemas.microsoft.com/office/word/2020/wordml/sdtdatahash" xmlns:w16se="http://schemas.microsoft.com/office/word/2015/wordml/symex" xmlns:wpg="http://schemas.microsoft.com/office/word/2010/wordprocessingGroup" xmlns:wpi="http://schemas.microsoft.com/office/word/2010/wordprocessingInk" xmlns:wne="http://schemas.microsoft.com/office/word/2006/wordml" xmlns:wps="http://schemas.microsoft.com/office/word/2010/wordprocessingShape" mc:Ignorable="w14 w15 w16se w16cid w16 w16cex w16sdtdh wp14">
+  <w:abstractNum w:abstractNumId="0" w15:restartNumberingAfterBreak="0">
+    <w:nsid w:val="1A321C10"/>
+    <w:multiLevelType w:val="multilevel"/>
+    <w:tmpl w:val="6B9A7ECE"/>
     <w:lvl w:ilvl="0">
       <w:start w:val="1"/>
       <w:numFmt w:val="decimal"/>
@@ -1786,7 +1770,6 @@
         </w:tabs>
         <w:ind w:left="720" w:hanging="360"/>
       </w:pPr>
-      <w:rPr/>
     </w:lvl>
     <w:lvl w:ilvl="1">
       <w:start w:val="1"/>
@@ -1799,7 +1782,6 @@
         </w:tabs>
         <w:ind w:left="1440" w:hanging="360"/>
       </w:pPr>
-      <w:rPr/>
     </w:lvl>
     <w:lvl w:ilvl="2">
       <w:start w:val="1"/>
@@ -1812,7 +1794,6 @@
         </w:tabs>
         <w:ind w:left="2160" w:hanging="180"/>
       </w:pPr>
-      <w:rPr/>
     </w:lvl>
     <w:lvl w:ilvl="3">
       <w:start w:val="1"/>
@@ -1825,7 +1806,6 @@
         </w:tabs>
         <w:ind w:left="2880" w:hanging="360"/>
       </w:pPr>
-      <w:rPr/>
     </w:lvl>
     <w:lvl w:ilvl="4">
       <w:start w:val="1"/>
@@ -1838,7 +1818,6 @@
         </w:tabs>
         <w:ind w:left="3600" w:hanging="360"/>
       </w:pPr>
-      <w:rPr/>
     </w:lvl>
     <w:lvl w:ilvl="5">
       <w:start w:val="1"/>
@@ -1851,7 +1830,6 @@
         </w:tabs>
         <w:ind w:left="4320" w:hanging="180"/>
       </w:pPr>
-      <w:rPr/>
     </w:lvl>
     <w:lvl w:ilvl="6">
       <w:start w:val="1"/>
@@ -1864,7 +1842,6 @@
         </w:tabs>
         <w:ind w:left="5040" w:hanging="360"/>
       </w:pPr>
-      <w:rPr/>
     </w:lvl>
     <w:lvl w:ilvl="7">
       <w:start w:val="1"/>
@@ -1877,7 +1854,6 @@
         </w:tabs>
         <w:ind w:left="5760" w:hanging="360"/>
       </w:pPr>
-      <w:rPr/>
     </w:lvl>
     <w:lvl w:ilvl="8">
       <w:start w:val="1"/>
@@ -1890,10 +1866,12 @@
         </w:tabs>
         <w:ind w:left="6480" w:hanging="180"/>
       </w:pPr>
-      <w:rPr/>
     </w:lvl>
   </w:abstractNum>
-  <w:abstractNum w:abstractNumId="2">
+  <w:abstractNum w:abstractNumId="1" w15:restartNumberingAfterBreak="0">
+    <w:nsid w:val="32400299"/>
+    <w:multiLevelType w:val="multilevel"/>
+    <w:tmpl w:val="909E85EA"/>
     <w:lvl w:ilvl="0">
       <w:start w:val="1"/>
       <w:numFmt w:val="decimal"/>
@@ -1905,7 +1883,6 @@
         </w:tabs>
         <w:ind w:left="720" w:hanging="360"/>
       </w:pPr>
-      <w:rPr/>
     </w:lvl>
     <w:lvl w:ilvl="1">
       <w:start w:val="1"/>
@@ -1918,7 +1895,6 @@
         </w:tabs>
         <w:ind w:left="1440" w:hanging="360"/>
       </w:pPr>
-      <w:rPr/>
     </w:lvl>
     <w:lvl w:ilvl="2">
       <w:start w:val="1"/>
@@ -1931,7 +1907,6 @@
         </w:tabs>
         <w:ind w:left="2160" w:hanging="180"/>
       </w:pPr>
-      <w:rPr/>
     </w:lvl>
     <w:lvl w:ilvl="3">
       <w:start w:val="1"/>
@@ -1944,7 +1919,6 @@
         </w:tabs>
         <w:ind w:left="2880" w:hanging="360"/>
       </w:pPr>
-      <w:rPr/>
     </w:lvl>
     <w:lvl w:ilvl="4">
       <w:start w:val="1"/>
@@ -1957,7 +1931,6 @@
         </w:tabs>
         <w:ind w:left="3600" w:hanging="360"/>
       </w:pPr>
-      <w:rPr/>
     </w:lvl>
     <w:lvl w:ilvl="5">
       <w:start w:val="1"/>
@@ -1970,7 +1943,6 @@
         </w:tabs>
         <w:ind w:left="4320" w:hanging="180"/>
       </w:pPr>
-      <w:rPr/>
     </w:lvl>
     <w:lvl w:ilvl="6">
       <w:start w:val="1"/>
@@ -1983,7 +1955,6 @@
         </w:tabs>
         <w:ind w:left="5040" w:hanging="360"/>
       </w:pPr>
-      <w:rPr/>
     </w:lvl>
     <w:lvl w:ilvl="7">
       <w:start w:val="1"/>
@@ -1996,7 +1967,6 @@
         </w:tabs>
         <w:ind w:left="5760" w:hanging="360"/>
       </w:pPr>
-      <w:rPr/>
     </w:lvl>
     <w:lvl w:ilvl="8">
       <w:start w:val="1"/>
@@ -2009,10 +1979,12 @@
         </w:tabs>
         <w:ind w:left="6480" w:hanging="180"/>
       </w:pPr>
-      <w:rPr/>
     </w:lvl>
   </w:abstractNum>
-  <w:abstractNum w:abstractNumId="3">
+  <w:abstractNum w:abstractNumId="2" w15:restartNumberingAfterBreak="0">
+    <w:nsid w:val="524269EF"/>
+    <w:multiLevelType w:val="multilevel"/>
+    <w:tmpl w:val="97B2FB22"/>
     <w:lvl w:ilvl="0">
       <w:start w:val="1"/>
       <w:numFmt w:val="decimal"/>
@@ -2024,7 +1996,6 @@
         </w:tabs>
         <w:ind w:left="720" w:hanging="360"/>
       </w:pPr>
-      <w:rPr/>
     </w:lvl>
     <w:lvl w:ilvl="1">
       <w:start w:val="1"/>
@@ -2037,7 +2008,6 @@
         </w:tabs>
         <w:ind w:left="1440" w:hanging="360"/>
       </w:pPr>
-      <w:rPr/>
     </w:lvl>
     <w:lvl w:ilvl="2">
       <w:start w:val="1"/>
@@ -2050,7 +2020,6 @@
         </w:tabs>
         <w:ind w:left="2160" w:hanging="180"/>
       </w:pPr>
-      <w:rPr/>
     </w:lvl>
     <w:lvl w:ilvl="3">
       <w:start w:val="1"/>
@@ -2063,7 +2032,6 @@
         </w:tabs>
         <w:ind w:left="2880" w:hanging="360"/>
       </w:pPr>
-      <w:rPr/>
     </w:lvl>
     <w:lvl w:ilvl="4">
       <w:start w:val="1"/>
@@ -2076,7 +2044,6 @@
         </w:tabs>
         <w:ind w:left="3600" w:hanging="360"/>
       </w:pPr>
-      <w:rPr/>
     </w:lvl>
     <w:lvl w:ilvl="5">
       <w:start w:val="1"/>
@@ -2089,7 +2056,6 @@
         </w:tabs>
         <w:ind w:left="4320" w:hanging="180"/>
       </w:pPr>
-      <w:rPr/>
     </w:lvl>
     <w:lvl w:ilvl="6">
       <w:start w:val="1"/>
@@ -2102,7 +2068,6 @@
         </w:tabs>
         <w:ind w:left="5040" w:hanging="360"/>
       </w:pPr>
-      <w:rPr/>
     </w:lvl>
     <w:lvl w:ilvl="7">
       <w:start w:val="1"/>
@@ -2115,7 +2080,6 @@
         </w:tabs>
         <w:ind w:left="5760" w:hanging="360"/>
       </w:pPr>
-      <w:rPr/>
     </w:lvl>
     <w:lvl w:ilvl="8">
       <w:start w:val="1"/>
@@ -2128,10 +2092,12 @@
         </w:tabs>
         <w:ind w:left="6480" w:hanging="180"/>
       </w:pPr>
-      <w:rPr/>
     </w:lvl>
   </w:abstractNum>
-  <w:abstractNum w:abstractNumId="4">
+  <w:abstractNum w:abstractNumId="3" w15:restartNumberingAfterBreak="0">
+    <w:nsid w:val="71FE7CE1"/>
+    <w:multiLevelType w:val="multilevel"/>
+    <w:tmpl w:val="4B2896F4"/>
     <w:lvl w:ilvl="0">
       <w:start w:val="1"/>
       <w:numFmt w:val="none"/>
@@ -2142,7 +2108,7 @@
         <w:tabs>
           <w:tab w:val="num" w:pos="0"/>
         </w:tabs>
-        <w:ind w:left="0" w:hanging="0"/>
+        <w:ind w:left="0" w:firstLine="0"/>
       </w:pPr>
     </w:lvl>
     <w:lvl w:ilvl="1">
@@ -2155,7 +2121,7 @@
         <w:tabs>
           <w:tab w:val="num" w:pos="0"/>
         </w:tabs>
-        <w:ind w:left="0" w:hanging="0"/>
+        <w:ind w:left="0" w:firstLine="0"/>
       </w:pPr>
     </w:lvl>
     <w:lvl w:ilvl="2">
@@ -2168,7 +2134,7 @@
         <w:tabs>
           <w:tab w:val="num" w:pos="0"/>
         </w:tabs>
-        <w:ind w:left="0" w:hanging="0"/>
+        <w:ind w:left="0" w:firstLine="0"/>
       </w:pPr>
     </w:lvl>
     <w:lvl w:ilvl="3">
@@ -2181,7 +2147,7 @@
         <w:tabs>
           <w:tab w:val="num" w:pos="0"/>
         </w:tabs>
-        <w:ind w:left="0" w:hanging="0"/>
+        <w:ind w:left="0" w:firstLine="0"/>
       </w:pPr>
     </w:lvl>
     <w:lvl w:ilvl="4">
@@ -2194,7 +2160,7 @@
         <w:tabs>
           <w:tab w:val="num" w:pos="0"/>
         </w:tabs>
-        <w:ind w:left="0" w:hanging="0"/>
+        <w:ind w:left="0" w:firstLine="0"/>
       </w:pPr>
     </w:lvl>
     <w:lvl w:ilvl="5">
@@ -2207,7 +2173,7 @@
         <w:tabs>
           <w:tab w:val="num" w:pos="0"/>
         </w:tabs>
-        <w:ind w:left="0" w:hanging="0"/>
+        <w:ind w:left="0" w:firstLine="0"/>
       </w:pPr>
     </w:lvl>
     <w:lvl w:ilvl="6">
@@ -2220,7 +2186,7 @@
         <w:tabs>
           <w:tab w:val="num" w:pos="0"/>
         </w:tabs>
-        <w:ind w:left="0" w:hanging="0"/>
+        <w:ind w:left="0" w:firstLine="0"/>
       </w:pPr>
     </w:lvl>
     <w:lvl w:ilvl="7">
@@ -2233,7 +2199,7 @@
         <w:tabs>
           <w:tab w:val="num" w:pos="0"/>
         </w:tabs>
-        <w:ind w:left="0" w:hanging="0"/>
+        <w:ind w:left="0" w:firstLine="0"/>
       </w:pPr>
     </w:lvl>
     <w:lvl w:ilvl="8">
@@ -2246,31 +2212,31 @@
         <w:tabs>
           <w:tab w:val="num" w:pos="0"/>
         </w:tabs>
-        <w:ind w:left="0" w:hanging="0"/>
+        <w:ind w:left="0" w:firstLine="0"/>
       </w:pPr>
     </w:lvl>
   </w:abstractNum>
-  <w:num w:numId="1">
+  <w:num w:numId="1" w16cid:durableId="419760033">
     <w:abstractNumId w:val="1"/>
   </w:num>
-  <w:num w:numId="2">
+  <w:num w:numId="2" w16cid:durableId="1335523956">
     <w:abstractNumId w:val="2"/>
   </w:num>
-  <w:num w:numId="3">
+  <w:num w:numId="3" w16cid:durableId="509292197">
+    <w:abstractNumId w:val="0"/>
+  </w:num>
+  <w:num w:numId="4" w16cid:durableId="1135761435">
     <w:abstractNumId w:val="3"/>
-  </w:num>
-  <w:num w:numId="4">
-    <w:abstractNumId w:val="4"/>
   </w:num>
 </w:numbering>
 </file>
 
 <file path=word/styles.xml><?xml version="1.0" encoding="utf-8"?>
-<w:styles xmlns:w="http://schemas.openxmlformats.org/wordprocessingml/2006/main" xmlns:w14="http://schemas.microsoft.com/office/word/2010/wordml" xmlns:mc="http://schemas.openxmlformats.org/markup-compatibility/2006" mc:Ignorable="w14">
+<w:styles xmlns:mc="http://schemas.openxmlformats.org/markup-compatibility/2006" xmlns:r="http://schemas.openxmlformats.org/officeDocument/2006/relationships" xmlns:w="http://schemas.openxmlformats.org/wordprocessingml/2006/main" xmlns:w14="http://schemas.microsoft.com/office/word/2010/wordml" xmlns:w15="http://schemas.microsoft.com/office/word/2012/wordml" xmlns:w16cex="http://schemas.microsoft.com/office/word/2018/wordml/cex" xmlns:w16cid="http://schemas.microsoft.com/office/word/2016/wordml/cid" xmlns:w16="http://schemas.microsoft.com/office/word/2018/wordml" xmlns:w16sdtdh="http://schemas.microsoft.com/office/word/2020/wordml/sdtdatahash" xmlns:w16se="http://schemas.microsoft.com/office/word/2015/wordml/symex" mc:Ignorable="w14 w15 w16se w16cid w16 w16cex w16sdtdh">
   <w:docDefaults>
     <w:rPrDefault>
       <w:rPr>
-        <w:rFonts w:ascii="Calibri" w:hAnsi="Calibri" w:eastAsia="Calibri" w:cs="Arial" w:asciiTheme="minorHAnsi" w:cstheme="minorBidi" w:eastAsiaTheme="minorHAnsi" w:hAnsiTheme="minorHAnsi"/>
+        <w:rFonts w:asciiTheme="minorHAnsi" w:eastAsiaTheme="minorHAnsi" w:hAnsiTheme="minorHAnsi" w:cstheme="minorBidi"/>
         <w:kern w:val="2"/>
         <w:sz w:val="22"/>
         <w:szCs w:val="22"/>
@@ -2280,21 +2246,21 @@
     </w:rPrDefault>
     <w:pPrDefault>
       <w:pPr>
-        <w:suppressAutoHyphens w:val="true"/>
+        <w:suppressAutoHyphens/>
       </w:pPr>
     </w:pPrDefault>
   </w:docDefaults>
   <w:latentStyles w:defLockedState="0" w:defUIPriority="99" w:defSemiHidden="0" w:defUnhideWhenUsed="0" w:defQFormat="0" w:count="376">
     <w:lsdException w:name="Normal" w:uiPriority="0" w:qFormat="1"/>
     <w:lsdException w:name="heading 1" w:uiPriority="9" w:qFormat="1"/>
-    <w:lsdException w:name="heading 2" w:uiPriority="9" w:semiHidden="1" w:unhideWhenUsed="1" w:qFormat="1"/>
-    <w:lsdException w:name="heading 3" w:uiPriority="9" w:semiHidden="1" w:unhideWhenUsed="1" w:qFormat="1"/>
-    <w:lsdException w:name="heading 4" w:uiPriority="9" w:semiHidden="1" w:unhideWhenUsed="1" w:qFormat="1"/>
-    <w:lsdException w:name="heading 5" w:uiPriority="9" w:semiHidden="1" w:unhideWhenUsed="1" w:qFormat="1"/>
-    <w:lsdException w:name="heading 6" w:uiPriority="9" w:semiHidden="1" w:unhideWhenUsed="1" w:qFormat="1"/>
-    <w:lsdException w:name="heading 7" w:uiPriority="9" w:semiHidden="1" w:unhideWhenUsed="1" w:qFormat="1"/>
-    <w:lsdException w:name="heading 8" w:uiPriority="9" w:semiHidden="1" w:unhideWhenUsed="1" w:qFormat="1"/>
-    <w:lsdException w:name="heading 9" w:uiPriority="9" w:semiHidden="1" w:unhideWhenUsed="1" w:qFormat="1"/>
+    <w:lsdException w:name="heading 2" w:semiHidden="1" w:uiPriority="9" w:unhideWhenUsed="1" w:qFormat="1"/>
+    <w:lsdException w:name="heading 3" w:semiHidden="1" w:uiPriority="9" w:unhideWhenUsed="1" w:qFormat="1"/>
+    <w:lsdException w:name="heading 4" w:semiHidden="1" w:uiPriority="9" w:unhideWhenUsed="1" w:qFormat="1"/>
+    <w:lsdException w:name="heading 5" w:semiHidden="1" w:uiPriority="9" w:unhideWhenUsed="1" w:qFormat="1"/>
+    <w:lsdException w:name="heading 6" w:semiHidden="1" w:uiPriority="9" w:unhideWhenUsed="1" w:qFormat="1"/>
+    <w:lsdException w:name="heading 7" w:semiHidden="1" w:uiPriority="9" w:unhideWhenUsed="1" w:qFormat="1"/>
+    <w:lsdException w:name="heading 8" w:semiHidden="1" w:uiPriority="9" w:unhideWhenUsed="1" w:qFormat="1"/>
+    <w:lsdException w:name="heading 9" w:semiHidden="1" w:uiPriority="9" w:unhideWhenUsed="1" w:qFormat="1"/>
     <w:lsdException w:name="index 1" w:semiHidden="1" w:unhideWhenUsed="1"/>
     <w:lsdException w:name="index 2" w:semiHidden="1" w:unhideWhenUsed="1"/>
     <w:lsdException w:name="index 3" w:semiHidden="1" w:unhideWhenUsed="1"/>
@@ -2304,22 +2270,22 @@
     <w:lsdException w:name="index 7" w:semiHidden="1" w:unhideWhenUsed="1"/>
     <w:lsdException w:name="index 8" w:semiHidden="1" w:unhideWhenUsed="1"/>
     <w:lsdException w:name="index 9" w:semiHidden="1" w:unhideWhenUsed="1"/>
-    <w:lsdException w:name="toc 1" w:uiPriority="39" w:semiHidden="1" w:unhideWhenUsed="1"/>
-    <w:lsdException w:name="toc 2" w:uiPriority="39" w:semiHidden="1" w:unhideWhenUsed="1"/>
-    <w:lsdException w:name="toc 3" w:uiPriority="39" w:semiHidden="1" w:unhideWhenUsed="1"/>
-    <w:lsdException w:name="toc 4" w:uiPriority="39" w:semiHidden="1" w:unhideWhenUsed="1"/>
-    <w:lsdException w:name="toc 5" w:uiPriority="39" w:semiHidden="1" w:unhideWhenUsed="1"/>
-    <w:lsdException w:name="toc 6" w:uiPriority="39" w:semiHidden="1" w:unhideWhenUsed="1"/>
-    <w:lsdException w:name="toc 7" w:uiPriority="39" w:semiHidden="1" w:unhideWhenUsed="1"/>
-    <w:lsdException w:name="toc 8" w:uiPriority="39" w:semiHidden="1" w:unhideWhenUsed="1"/>
-    <w:lsdException w:name="toc 9" w:uiPriority="39" w:semiHidden="1" w:unhideWhenUsed="1"/>
+    <w:lsdException w:name="toc 1" w:semiHidden="1" w:uiPriority="39" w:unhideWhenUsed="1"/>
+    <w:lsdException w:name="toc 2" w:semiHidden="1" w:uiPriority="39" w:unhideWhenUsed="1"/>
+    <w:lsdException w:name="toc 3" w:semiHidden="1" w:uiPriority="39" w:unhideWhenUsed="1"/>
+    <w:lsdException w:name="toc 4" w:semiHidden="1" w:uiPriority="39" w:unhideWhenUsed="1"/>
+    <w:lsdException w:name="toc 5" w:semiHidden="1" w:uiPriority="39" w:unhideWhenUsed="1"/>
+    <w:lsdException w:name="toc 6" w:semiHidden="1" w:uiPriority="39" w:unhideWhenUsed="1"/>
+    <w:lsdException w:name="toc 7" w:semiHidden="1" w:uiPriority="39" w:unhideWhenUsed="1"/>
+    <w:lsdException w:name="toc 8" w:semiHidden="1" w:uiPriority="39" w:unhideWhenUsed="1"/>
+    <w:lsdException w:name="toc 9" w:semiHidden="1" w:uiPriority="39" w:unhideWhenUsed="1"/>
     <w:lsdException w:name="Normal Indent" w:semiHidden="1" w:unhideWhenUsed="1"/>
     <w:lsdException w:name="footnote text" w:semiHidden="1" w:unhideWhenUsed="1"/>
     <w:lsdException w:name="annotation text" w:semiHidden="1" w:unhideWhenUsed="1"/>
     <w:lsdException w:name="header" w:semiHidden="1" w:unhideWhenUsed="1"/>
     <w:lsdException w:name="footer" w:semiHidden="1" w:unhideWhenUsed="1"/>
     <w:lsdException w:name="index heading" w:semiHidden="1" w:unhideWhenUsed="1"/>
-    <w:lsdException w:name="caption" w:uiPriority="35" w:semiHidden="1" w:unhideWhenUsed="1" w:qFormat="1"/>
+    <w:lsdException w:name="caption" w:semiHidden="1" w:uiPriority="35" w:unhideWhenUsed="1" w:qFormat="1"/>
     <w:lsdException w:name="table of figures" w:semiHidden="1" w:unhideWhenUsed="1"/>
     <w:lsdException w:name="envelope address" w:semiHidden="1" w:unhideWhenUsed="1"/>
     <w:lsdException w:name="envelope return" w:semiHidden="1" w:unhideWhenUsed="1"/>
@@ -2350,7 +2316,7 @@
     <w:lsdException w:name="Title" w:uiPriority="10" w:qFormat="1"/>
     <w:lsdException w:name="Closing" w:semiHidden="1" w:unhideWhenUsed="1"/>
     <w:lsdException w:name="Signature" w:semiHidden="1" w:unhideWhenUsed="1"/>
-    <w:lsdException w:name="Default Paragraph Font" w:uiPriority="1" w:semiHidden="1" w:unhideWhenUsed="1"/>
+    <w:lsdException w:name="Default Paragraph Font" w:semiHidden="1" w:uiPriority="1" w:unhideWhenUsed="1"/>
     <w:lsdException w:name="Body Text" w:semiHidden="1" w:unhideWhenUsed="1"/>
     <w:lsdException w:name="Body Text Indent" w:semiHidden="1" w:unhideWhenUsed="1"/>
     <w:lsdException w:name="List Continue" w:semiHidden="1" w:unhideWhenUsed="1"/>
@@ -2550,8 +2516,8 @@
     <w:lsdException w:name="Subtle Reference" w:uiPriority="31" w:qFormat="1"/>
     <w:lsdException w:name="Intense Reference" w:uiPriority="32" w:qFormat="1"/>
     <w:lsdException w:name="Book Title" w:uiPriority="33" w:qFormat="1"/>
-    <w:lsdException w:name="Bibliography" w:uiPriority="37" w:semiHidden="1" w:unhideWhenUsed="1"/>
-    <w:lsdException w:name="TOC Heading" w:uiPriority="39" w:semiHidden="1" w:unhideWhenUsed="1" w:qFormat="1"/>
+    <w:lsdException w:name="Bibliography" w:semiHidden="1" w:uiPriority="37" w:unhideWhenUsed="1"/>
+    <w:lsdException w:name="TOC Heading" w:semiHidden="1" w:uiPriority="39" w:unhideWhenUsed="1" w:qFormat="1"/>
     <w:lsdException w:name="Plain Table 1" w:uiPriority="41"/>
     <w:lsdException w:name="Plain Table 2" w:uiPriority="42"/>
     <w:lsdException w:name="Plain Table 3" w:uiPriority="43"/>
@@ -2662,71 +2628,75 @@
     <w:lsdException w:name="Unresolved Mention" w:semiHidden="1" w:unhideWhenUsed="1"/>
     <w:lsdException w:name="Smart Link" w:semiHidden="1" w:unhideWhenUsed="1"/>
   </w:latentStyles>
-  <w:style w:type="paragraph" w:styleId="Normal" w:default="1">
+  <w:style w:type="paragraph" w:default="1" w:styleId="Normal">
     <w:name w:val="Normal"/>
     <w:qFormat/>
     <w:pPr>
-      <w:widowControl/>
-      <w:bidi w:val="0"/>
-      <w:spacing w:lineRule="auto" w:line="259" w:before="0" w:after="160"/>
-      <w:jc w:val="left"/>
+      <w:spacing w:after="160" w:line="259" w:lineRule="auto"/>
     </w:pPr>
-    <w:rPr>
-      <w:rFonts w:ascii="Calibri" w:hAnsi="Calibri" w:eastAsia="Calibri" w:cs="Arial" w:asciiTheme="minorHAnsi" w:cstheme="minorBidi" w:eastAsiaTheme="minorHAnsi" w:hAnsiTheme="minorHAnsi"/>
-      <w:color w:val="auto"/>
-      <w:kern w:val="2"/>
-      <w:sz w:val="22"/>
-      <w:szCs w:val="22"/>
-      <w:lang w:val="en-GB" w:eastAsia="en-US" w:bidi="ar-SA"/>
-      <w14:ligatures w14:val="standardContextual"/>
-    </w:rPr>
   </w:style>
-  <w:style w:type="character" w:styleId="DefaultParagraphFont" w:default="1">
+  <w:style w:type="character" w:default="1" w:styleId="DefaultParagraphFont">
     <w:name w:val="Default Paragraph Font"/>
     <w:uiPriority w:val="1"/>
     <w:semiHidden/>
     <w:unhideWhenUsed/>
-    <w:qFormat/>
-    <w:rPr/>
   </w:style>
-  <w:style w:type="character" w:styleId="NumberingSymbols">
+  <w:style w:type="table" w:default="1" w:styleId="TableNormal">
+    <w:name w:val="Normal Table"/>
+    <w:uiPriority w:val="99"/>
+    <w:semiHidden/>
+    <w:unhideWhenUsed/>
+    <w:tblPr>
+      <w:tblInd w:w="0" w:type="dxa"/>
+      <w:tblCellMar>
+        <w:top w:w="0" w:type="dxa"/>
+        <w:left w:w="108" w:type="dxa"/>
+        <w:bottom w:w="0" w:type="dxa"/>
+        <w:right w:w="108" w:type="dxa"/>
+      </w:tblCellMar>
+    </w:tblPr>
+  </w:style>
+  <w:style w:type="numbering" w:default="1" w:styleId="NoList">
+    <w:name w:val="No List"/>
+    <w:uiPriority w:val="99"/>
+    <w:semiHidden/>
+    <w:unhideWhenUsed/>
+  </w:style>
+  <w:style w:type="character" w:customStyle="1" w:styleId="NumberingSymbols">
     <w:name w:val="Numbering Symbols"/>
     <w:qFormat/>
-    <w:rPr/>
   </w:style>
-  <w:style w:type="paragraph" w:styleId="Heading">
+  <w:style w:type="paragraph" w:customStyle="1" w:styleId="Heading">
     <w:name w:val="Heading"/>
     <w:basedOn w:val="Normal"/>
-    <w:next w:val="TextBody"/>
+    <w:next w:val="BodyText"/>
     <w:qFormat/>
     <w:pPr>
-      <w:keepNext w:val="true"/>
+      <w:keepNext/>
       <w:spacing w:before="240" w:after="120"/>
     </w:pPr>
     <w:rPr>
-      <w:rFonts w:ascii="Liberation Sans" w:hAnsi="Liberation Sans" w:eastAsia="Noto Sans CJK SC" w:cs="Lohit Devanagari"/>
+      <w:rFonts w:ascii="Liberation Sans" w:eastAsia="Noto Sans CJK SC" w:hAnsi="Liberation Sans" w:cs="Lohit Devanagari"/>
       <w:sz w:val="28"/>
       <w:szCs w:val="28"/>
     </w:rPr>
   </w:style>
-  <w:style w:type="paragraph" w:styleId="TextBody">
+  <w:style w:type="paragraph" w:styleId="BodyText">
     <w:name w:val="Body Text"/>
     <w:basedOn w:val="Normal"/>
     <w:pPr>
-      <w:spacing w:lineRule="auto" w:line="276" w:before="0" w:after="140"/>
+      <w:spacing w:after="140" w:line="276" w:lineRule="auto"/>
     </w:pPr>
-    <w:rPr/>
   </w:style>
   <w:style w:type="paragraph" w:styleId="List">
     <w:name w:val="List"/>
-    <w:basedOn w:val="TextBody"/>
-    <w:pPr/>
+    <w:basedOn w:val="BodyText"/>
     <w:rPr>
       <w:rFonts w:cs="Lohit Devanagari"/>
     </w:rPr>
   </w:style>
   <w:style w:type="paragraph" w:styleId="Caption">
-    <w:name w:val="Caption"/>
+    <w:name w:val="caption"/>
     <w:basedOn w:val="Normal"/>
     <w:qFormat/>
     <w:pPr>
@@ -2741,7 +2711,7 @@
       <w:szCs w:val="24"/>
     </w:rPr>
   </w:style>
-  <w:style w:type="paragraph" w:styleId="Index">
+  <w:style w:type="paragraph" w:customStyle="1" w:styleId="Index">
     <w:name w:val="Index"/>
     <w:basedOn w:val="Normal"/>
     <w:qFormat/>
@@ -2757,34 +2727,11 @@
     <w:basedOn w:val="Normal"/>
     <w:uiPriority w:val="34"/>
     <w:qFormat/>
-    <w:rsid w:val="00a47738"/>
+    <w:rsid w:val="00A47738"/>
     <w:pPr>
-      <w:spacing w:before="0" w:after="160"/>
-      <w:ind w:left="720" w:hanging="0"/>
+      <w:ind w:left="720"/>
       <w:contextualSpacing/>
     </w:pPr>
-    <w:rPr/>
-  </w:style>
-  <w:style w:type="numbering" w:styleId="NoList" w:default="1">
-    <w:name w:val="No List"/>
-    <w:uiPriority w:val="99"/>
-    <w:semiHidden/>
-    <w:unhideWhenUsed/>
-    <w:qFormat/>
-  </w:style>
-  <w:style w:type="table" w:default="1" w:styleId="TableNormal">
-    <w:name w:val="Normal Table"/>
-    <w:uiPriority w:val="99"/>
-    <w:semiHidden/>
-    <w:unhideWhenUsed/>
-    <w:tblPr>
-      <w:tblCellMar>
-        <w:top w:w="0" w:type="dxa"/>
-        <w:left w:w="108" w:type="dxa"/>
-        <w:bottom w:w="0" w:type="dxa"/>
-        <w:right w:w="108" w:type="dxa"/>
-      </w:tblCellMar>
-    </w:tblPr>
   </w:style>
 </w:styles>
 </file>

--- a/log_brazo_robotico.docx
+++ b/log_brazo_robotico.docx
@@ -25,33 +25,145 @@
         <w:rPr>
           <w:lang w:val="es-ES"/>
         </w:rPr>
-        <w:t xml:space="preserve">He comenzado con el guion de practicas del lab de robótica. Para entender y adaptare al robot que vamos a utilizar para la realización del tfg. </w:t>
-      </w:r>
-    </w:p>
-    <w:p>
-      <w:pPr>
-        <w:rPr>
-          <w:lang w:val="es-ES"/>
-        </w:rPr>
-      </w:pPr>
-      <w:r>
-        <w:rPr>
-          <w:lang w:val="es-ES"/>
-        </w:rPr>
-        <w:t xml:space="preserve">En el inicio para comunicarnos con el robot estamos utilizando una Tablet con el software de ur ya conectada con el robot, desde la cual se pueden editar los parámetros de instalación del robot, moverlo y crear programas; Es decir, se puede hacer de todo pero dentro de las limitaciones del software ur. </w:t>
-      </w:r>
-    </w:p>
-    <w:p>
-      <w:pPr>
-        <w:rPr>
-          <w:lang w:val="es-ES"/>
-        </w:rPr>
-      </w:pPr>
-      <w:r>
-        <w:rPr>
-          <w:lang w:val="es-ES"/>
-        </w:rPr>
-        <w:t>Comenzamos con la instalazacion de la pinza, el calculo del centro de masas y centro de la herramientas, a partir de ahora llamada TCP (Tool center point).</w:t>
+        <w:t xml:space="preserve">He comenzado con el guion de </w:t>
+      </w:r>
+      <w:proofErr w:type="spellStart"/>
+      <w:r>
+        <w:rPr>
+          <w:lang w:val="es-ES"/>
+        </w:rPr>
+        <w:t>practicas</w:t>
+      </w:r>
+      <w:proofErr w:type="spellEnd"/>
+      <w:r>
+        <w:rPr>
+          <w:lang w:val="es-ES"/>
+        </w:rPr>
+        <w:t xml:space="preserve"> del </w:t>
+      </w:r>
+      <w:proofErr w:type="spellStart"/>
+      <w:r>
+        <w:rPr>
+          <w:lang w:val="es-ES"/>
+        </w:rPr>
+        <w:t>lab</w:t>
+      </w:r>
+      <w:proofErr w:type="spellEnd"/>
+      <w:r>
+        <w:rPr>
+          <w:lang w:val="es-ES"/>
+        </w:rPr>
+        <w:t xml:space="preserve"> de robótica. Para entender y adaptare al robot que vamos a utilizar para la realización del </w:t>
+      </w:r>
+      <w:proofErr w:type="spellStart"/>
+      <w:r>
+        <w:rPr>
+          <w:lang w:val="es-ES"/>
+        </w:rPr>
+        <w:t>tfg</w:t>
+      </w:r>
+      <w:proofErr w:type="spellEnd"/>
+      <w:r>
+        <w:rPr>
+          <w:lang w:val="es-ES"/>
+        </w:rPr>
+        <w:t xml:space="preserve">. </w:t>
+      </w:r>
+    </w:p>
+    <w:p>
+      <w:pPr>
+        <w:rPr>
+          <w:lang w:val="es-ES"/>
+        </w:rPr>
+      </w:pPr>
+      <w:r>
+        <w:rPr>
+          <w:lang w:val="es-ES"/>
+        </w:rPr>
+        <w:t xml:space="preserve">En el inicio para comunicarnos con el robot estamos utilizando una Tablet con el software de </w:t>
+      </w:r>
+      <w:proofErr w:type="spellStart"/>
+      <w:r>
+        <w:rPr>
+          <w:lang w:val="es-ES"/>
+        </w:rPr>
+        <w:t>ur</w:t>
+      </w:r>
+      <w:proofErr w:type="spellEnd"/>
+      <w:r>
+        <w:rPr>
+          <w:lang w:val="es-ES"/>
+        </w:rPr>
+        <w:t xml:space="preserve"> ya conectada con el robot, desde la cual se pueden editar los parámetros de instalación del robot, moverlo y crear programas; Es decir, se puede hacer de todo pero dentro de las limitaciones del software </w:t>
+      </w:r>
+      <w:proofErr w:type="spellStart"/>
+      <w:r>
+        <w:rPr>
+          <w:lang w:val="es-ES"/>
+        </w:rPr>
+        <w:t>ur</w:t>
+      </w:r>
+      <w:proofErr w:type="spellEnd"/>
+      <w:r>
+        <w:rPr>
+          <w:lang w:val="es-ES"/>
+        </w:rPr>
+        <w:t xml:space="preserve">. </w:t>
+      </w:r>
+    </w:p>
+    <w:p>
+      <w:pPr>
+        <w:rPr>
+          <w:lang w:val="es-ES"/>
+        </w:rPr>
+      </w:pPr>
+      <w:r>
+        <w:rPr>
+          <w:lang w:val="es-ES"/>
+        </w:rPr>
+        <w:t xml:space="preserve">Comenzamos con la </w:t>
+      </w:r>
+      <w:proofErr w:type="spellStart"/>
+      <w:r>
+        <w:rPr>
+          <w:lang w:val="es-ES"/>
+        </w:rPr>
+        <w:t>instalazacion</w:t>
+      </w:r>
+      <w:proofErr w:type="spellEnd"/>
+      <w:r>
+        <w:rPr>
+          <w:lang w:val="es-ES"/>
+        </w:rPr>
+        <w:t xml:space="preserve"> de la pinza, el </w:t>
+      </w:r>
+      <w:proofErr w:type="spellStart"/>
+      <w:r>
+        <w:rPr>
+          <w:lang w:val="es-ES"/>
+        </w:rPr>
+        <w:t>calculo</w:t>
+      </w:r>
+      <w:proofErr w:type="spellEnd"/>
+      <w:r>
+        <w:rPr>
+          <w:lang w:val="es-ES"/>
+        </w:rPr>
+        <w:t xml:space="preserve"> del centro de masas y centro de la herramientas, a partir de ahora llamada TCP (Tool center </w:t>
+      </w:r>
+      <w:proofErr w:type="spellStart"/>
+      <w:r>
+        <w:rPr>
+          <w:lang w:val="es-ES"/>
+        </w:rPr>
+        <w:t>point</w:t>
+      </w:r>
+      <w:proofErr w:type="spellEnd"/>
+      <w:r>
+        <w:rPr>
+          <w:lang w:val="es-ES"/>
+        </w:rPr>
+        <w:t>).</w:t>
       </w:r>
     </w:p>
     <w:p>
@@ -77,7 +189,21 @@
         <w:rPr>
           <w:lang w:val="es-ES"/>
         </w:rPr>
-        <w:t xml:space="preserve">A continuación creamos nuestro primer programa. Despde un punto inicial programado se ejecuta el programa (programas movimientos) y se van realizando de forma secuencial. </w:t>
+        <w:t xml:space="preserve">A continuación creamos nuestro primer programa. </w:t>
+      </w:r>
+      <w:proofErr w:type="spellStart"/>
+      <w:r>
+        <w:rPr>
+          <w:lang w:val="es-ES"/>
+        </w:rPr>
+        <w:t>Despde</w:t>
+      </w:r>
+      <w:proofErr w:type="spellEnd"/>
+      <w:r>
+        <w:rPr>
+          <w:lang w:val="es-ES"/>
+        </w:rPr>
+        <w:t xml:space="preserve"> un punto inicial programado se ejecuta el programa (programas movimientos) y se van realizando de forma secuencial. </w:t>
       </w:r>
     </w:p>
     <w:p>
@@ -103,20 +229,104 @@
         <w:rPr>
           <w:lang w:val="es-ES"/>
         </w:rPr>
-        <w:t>Una vez adquiridos estos conceptos y su simple manejo en programas específicos decidimos que era hora de realizar la ultima tarea de las practicas, un programa pick and place.</w:t>
-      </w:r>
-    </w:p>
-    <w:p>
-      <w:pPr>
-        <w:rPr>
-          <w:lang w:val="es-ES"/>
-        </w:rPr>
-      </w:pPr>
-      <w:r>
-        <w:rPr>
-          <w:lang w:val="es-ES"/>
-        </w:rPr>
-        <w:t>Los mayores problemas que tuvimos en la implementación fue la rotación únicamente de la pinza, ya que era en movimiento relativo. Todavía no he aprendido a como mover un angulo determinado cuando se quiera, y el limite del suelo para saber si quedan piezas o no. Al principio no sabia como extraer la coordenada z del TCP y asignarla a una variable especifica. Ahora mismo se hacerlo con 2 variables, una para adquirir el vector de datos del TCP y la otra para coger únicamente el [2] del vector, es decir, la pos de la cooodenada z.</w:t>
+        <w:t xml:space="preserve">Una vez adquiridos estos conceptos y su simple manejo en programas específicos decidimos que era hora de realizar la </w:t>
+      </w:r>
+      <w:proofErr w:type="spellStart"/>
+      <w:r>
+        <w:rPr>
+          <w:lang w:val="es-ES"/>
+        </w:rPr>
+        <w:t>ultima</w:t>
+      </w:r>
+      <w:proofErr w:type="spellEnd"/>
+      <w:r>
+        <w:rPr>
+          <w:lang w:val="es-ES"/>
+        </w:rPr>
+        <w:t xml:space="preserve"> tarea de las practicas, un programa pick and place.</w:t>
+      </w:r>
+    </w:p>
+    <w:p>
+      <w:pPr>
+        <w:rPr>
+          <w:lang w:val="es-ES"/>
+        </w:rPr>
+      </w:pPr>
+      <w:r>
+        <w:rPr>
+          <w:lang w:val="es-ES"/>
+        </w:rPr>
+        <w:t xml:space="preserve">Los mayores problemas que tuvimos en la implementación fue la rotación únicamente de la pinza, ya que era en movimiento relativo. Todavía no he aprendido a como mover un </w:t>
+      </w:r>
+      <w:proofErr w:type="spellStart"/>
+      <w:r>
+        <w:rPr>
+          <w:lang w:val="es-ES"/>
+        </w:rPr>
+        <w:t>angulo</w:t>
+      </w:r>
+      <w:proofErr w:type="spellEnd"/>
+      <w:r>
+        <w:rPr>
+          <w:lang w:val="es-ES"/>
+        </w:rPr>
+        <w:t xml:space="preserve"> determinado cuando se quiera, y el </w:t>
+      </w:r>
+      <w:proofErr w:type="spellStart"/>
+      <w:r>
+        <w:rPr>
+          <w:lang w:val="es-ES"/>
+        </w:rPr>
+        <w:t>limite</w:t>
+      </w:r>
+      <w:proofErr w:type="spellEnd"/>
+      <w:r>
+        <w:rPr>
+          <w:lang w:val="es-ES"/>
+        </w:rPr>
+        <w:t xml:space="preserve"> del suelo para saber si quedan piezas o no. Al principio no </w:t>
+      </w:r>
+      <w:proofErr w:type="spellStart"/>
+      <w:r>
+        <w:rPr>
+          <w:lang w:val="es-ES"/>
+        </w:rPr>
+        <w:t>sabia</w:t>
+      </w:r>
+      <w:proofErr w:type="spellEnd"/>
+      <w:r>
+        <w:rPr>
+          <w:lang w:val="es-ES"/>
+        </w:rPr>
+        <w:t xml:space="preserve"> como extraer la coordenada z del TCP y asignarla a una variable especifica. Ahora mismo se hacerlo con 2 variables, una para adquirir el vector de datos del TCP y la otra para coger únicamente el [2] del vector, es decir, la </w:t>
+      </w:r>
+      <w:proofErr w:type="spellStart"/>
+      <w:r>
+        <w:rPr>
+          <w:lang w:val="es-ES"/>
+        </w:rPr>
+        <w:t>pos</w:t>
+      </w:r>
+      <w:proofErr w:type="spellEnd"/>
+      <w:r>
+        <w:rPr>
+          <w:lang w:val="es-ES"/>
+        </w:rPr>
+        <w:t xml:space="preserve"> de la </w:t>
+      </w:r>
+      <w:proofErr w:type="spellStart"/>
+      <w:r>
+        <w:rPr>
+          <w:lang w:val="es-ES"/>
+        </w:rPr>
+        <w:t>cooodenada</w:t>
+      </w:r>
+      <w:proofErr w:type="spellEnd"/>
+      <w:r>
+        <w:rPr>
+          <w:lang w:val="es-ES"/>
+        </w:rPr>
+        <w:t xml:space="preserve"> z.</w:t>
       </w:r>
     </w:p>
     <w:p>
@@ -182,33 +392,117 @@
         <w:rPr>
           <w:lang w:val="es-ES"/>
         </w:rPr>
-        <w:t>Para comunicarnos con el robot vamos a utilizar la interfaz de comunicación RTDE (Real-time-data-exchange), propia de universal robots.</w:t>
-      </w:r>
-    </w:p>
-    <w:p>
-      <w:pPr>
-        <w:rPr>
-          <w:lang w:val="es-ES"/>
-        </w:rPr>
-      </w:pPr>
-      <w:r>
-        <w:rPr>
-          <w:lang w:val="es-ES"/>
-        </w:rPr>
-        <w:t>La añadimos al proyecto con pip install url.</w:t>
-      </w:r>
-    </w:p>
-    <w:p>
-      <w:pPr>
-        <w:rPr>
-          <w:lang w:val="es-ES"/>
-        </w:rPr>
-      </w:pPr>
-      <w:r>
-        <w:rPr>
-          <w:lang w:val="es-ES"/>
-        </w:rPr>
-        <w:t>El repositorio tiene un archivo setup.py en el directorio principal que permite la instalación de la librería usando erl pip (lo definido anteriormente).</w:t>
+        <w:t>Para comunicarnos con el robot vamos a utilizar la interfaz de comunicación RTDE (Real-time-data-</w:t>
+      </w:r>
+      <w:proofErr w:type="spellStart"/>
+      <w:r>
+        <w:rPr>
+          <w:lang w:val="es-ES"/>
+        </w:rPr>
+        <w:t>exchange</w:t>
+      </w:r>
+      <w:proofErr w:type="spellEnd"/>
+      <w:r>
+        <w:rPr>
+          <w:lang w:val="es-ES"/>
+        </w:rPr>
+        <w:t>), propia de universal robots.</w:t>
+      </w:r>
+    </w:p>
+    <w:p>
+      <w:pPr>
+        <w:rPr>
+          <w:lang w:val="es-ES"/>
+        </w:rPr>
+      </w:pPr>
+      <w:r>
+        <w:rPr>
+          <w:lang w:val="es-ES"/>
+        </w:rPr>
+        <w:t xml:space="preserve">La añadimos al proyecto con </w:t>
+      </w:r>
+      <w:proofErr w:type="spellStart"/>
+      <w:r>
+        <w:rPr>
+          <w:lang w:val="es-ES"/>
+        </w:rPr>
+        <w:t>pip</w:t>
+      </w:r>
+      <w:proofErr w:type="spellEnd"/>
+      <w:r>
+        <w:rPr>
+          <w:lang w:val="es-ES"/>
+        </w:rPr>
+        <w:t xml:space="preserve"> </w:t>
+      </w:r>
+      <w:proofErr w:type="spellStart"/>
+      <w:r>
+        <w:rPr>
+          <w:lang w:val="es-ES"/>
+        </w:rPr>
+        <w:t>install</w:t>
+      </w:r>
+      <w:proofErr w:type="spellEnd"/>
+      <w:r>
+        <w:rPr>
+          <w:lang w:val="es-ES"/>
+        </w:rPr>
+        <w:t xml:space="preserve"> </w:t>
+      </w:r>
+      <w:proofErr w:type="spellStart"/>
+      <w:r>
+        <w:rPr>
+          <w:lang w:val="es-ES"/>
+        </w:rPr>
+        <w:t>url</w:t>
+      </w:r>
+      <w:proofErr w:type="spellEnd"/>
+      <w:r>
+        <w:rPr>
+          <w:lang w:val="es-ES"/>
+        </w:rPr>
+        <w:t>.</w:t>
+      </w:r>
+    </w:p>
+    <w:p>
+      <w:pPr>
+        <w:rPr>
+          <w:lang w:val="es-ES"/>
+        </w:rPr>
+      </w:pPr>
+      <w:r>
+        <w:rPr>
+          <w:lang w:val="es-ES"/>
+        </w:rPr>
+        <w:t xml:space="preserve">El repositorio tiene un archivo setup.py en el directorio principal que permite la instalación de la librería usando </w:t>
+      </w:r>
+      <w:proofErr w:type="spellStart"/>
+      <w:r>
+        <w:rPr>
+          <w:lang w:val="es-ES"/>
+        </w:rPr>
+        <w:t>erl</w:t>
+      </w:r>
+      <w:proofErr w:type="spellEnd"/>
+      <w:r>
+        <w:rPr>
+          <w:lang w:val="es-ES"/>
+        </w:rPr>
+        <w:t xml:space="preserve"> </w:t>
+      </w:r>
+      <w:proofErr w:type="spellStart"/>
+      <w:r>
+        <w:rPr>
+          <w:lang w:val="es-ES"/>
+        </w:rPr>
+        <w:t>pip</w:t>
+      </w:r>
+      <w:proofErr w:type="spellEnd"/>
+      <w:r>
+        <w:rPr>
+          <w:lang w:val="es-ES"/>
+        </w:rPr>
+        <w:t xml:space="preserve"> (lo definido anteriormente).</w:t>
       </w:r>
     </w:p>
     <w:p>
@@ -235,7 +529,49 @@
           <w:lang w:val="es-ES"/>
         </w:rPr>
         <w:lastRenderedPageBreak/>
-        <w:t>De momento hemos conseguido conectarnos al robot habiendo programado en la Tablet del robot la red -&gt; la ip estática, 102.168.10.222 ; utilizamos los dns de la uni y mascara /24</w:t>
+        <w:t xml:space="preserve">De momento hemos conseguido conectarnos al robot habiendo programado en la Tablet del robot la red -&gt; la </w:t>
+      </w:r>
+      <w:proofErr w:type="spellStart"/>
+      <w:r>
+        <w:rPr>
+          <w:lang w:val="es-ES"/>
+        </w:rPr>
+        <w:t>ip</w:t>
+      </w:r>
+      <w:proofErr w:type="spellEnd"/>
+      <w:r>
+        <w:rPr>
+          <w:lang w:val="es-ES"/>
+        </w:rPr>
+        <w:t xml:space="preserve"> estática, 102.168.10.222 ; utilizamos los </w:t>
+      </w:r>
+      <w:proofErr w:type="spellStart"/>
+      <w:r>
+        <w:rPr>
+          <w:lang w:val="es-ES"/>
+        </w:rPr>
+        <w:t>dns</w:t>
+      </w:r>
+      <w:proofErr w:type="spellEnd"/>
+      <w:r>
+        <w:rPr>
+          <w:lang w:val="es-ES"/>
+        </w:rPr>
+        <w:t xml:space="preserve"> de la </w:t>
+      </w:r>
+      <w:proofErr w:type="spellStart"/>
+      <w:r>
+        <w:rPr>
+          <w:lang w:val="es-ES"/>
+        </w:rPr>
+        <w:t>uni</w:t>
+      </w:r>
+      <w:proofErr w:type="spellEnd"/>
+      <w:r>
+        <w:rPr>
+          <w:lang w:val="es-ES"/>
+        </w:rPr>
+        <w:t xml:space="preserve"> y mascara /24</w:t>
       </w:r>
     </w:p>
     <w:p>
@@ -261,21 +597,57 @@
         <w:rPr>
           <w:lang w:val="es-ES"/>
         </w:rPr>
-        <w:t>De momento se escriben todods los datos de los registros seleccionados en el XML en un csv cada poco tiempo</w:t>
-      </w:r>
-    </w:p>
-    <w:p>
-      <w:pPr>
-        <w:rPr>
-          <w:lang w:val="es-ES"/>
-        </w:rPr>
-      </w:pPr>
-      <w:r>
-        <w:rPr>
-          <w:lang w:val="es-ES"/>
-        </w:rPr>
-        <w:t>El objetivo del próximo día es conseguir extraer datos específicos como variables dentro de python</w:t>
-      </w:r>
+        <w:t xml:space="preserve">De momento se escriben </w:t>
+      </w:r>
+      <w:proofErr w:type="spellStart"/>
+      <w:r>
+        <w:rPr>
+          <w:lang w:val="es-ES"/>
+        </w:rPr>
+        <w:t>todods</w:t>
+      </w:r>
+      <w:proofErr w:type="spellEnd"/>
+      <w:r>
+        <w:rPr>
+          <w:lang w:val="es-ES"/>
+        </w:rPr>
+        <w:t xml:space="preserve"> los datos de los registros seleccionados en el XML en un </w:t>
+      </w:r>
+      <w:proofErr w:type="spellStart"/>
+      <w:r>
+        <w:rPr>
+          <w:lang w:val="es-ES"/>
+        </w:rPr>
+        <w:t>csv</w:t>
+      </w:r>
+      <w:proofErr w:type="spellEnd"/>
+      <w:r>
+        <w:rPr>
+          <w:lang w:val="es-ES"/>
+        </w:rPr>
+        <w:t xml:space="preserve"> cada poco tiempo</w:t>
+      </w:r>
+    </w:p>
+    <w:p>
+      <w:pPr>
+        <w:rPr>
+          <w:lang w:val="es-ES"/>
+        </w:rPr>
+      </w:pPr>
+      <w:r>
+        <w:rPr>
+          <w:lang w:val="es-ES"/>
+        </w:rPr>
+        <w:t xml:space="preserve">El objetivo del próximo día es conseguir extraer datos específicos como variables dentro de </w:t>
+      </w:r>
+      <w:proofErr w:type="spellStart"/>
+      <w:r>
+        <w:rPr>
+          <w:lang w:val="es-ES"/>
+        </w:rPr>
+        <w:t>python</w:t>
+      </w:r>
+      <w:proofErr w:type="spellEnd"/>
     </w:p>
     <w:p>
       <w:pPr>
@@ -307,7 +679,21 @@
         <w:rPr>
           <w:lang w:val="es-ES"/>
         </w:rPr>
-        <w:t>Llevo 2 dias intentando mover el robot con el código de ejemplo.</w:t>
+        <w:t xml:space="preserve">Llevo 2 </w:t>
+      </w:r>
+      <w:proofErr w:type="spellStart"/>
+      <w:r>
+        <w:rPr>
+          <w:lang w:val="es-ES"/>
+        </w:rPr>
+        <w:t>dias</w:t>
+      </w:r>
+      <w:proofErr w:type="spellEnd"/>
+      <w:r>
+        <w:rPr>
+          <w:lang w:val="es-ES"/>
+        </w:rPr>
+        <w:t xml:space="preserve"> intentando mover el robot con el código de ejemplo.</w:t>
       </w:r>
     </w:p>
     <w:p>
@@ -333,20 +719,48 @@
         <w:rPr>
           <w:lang w:val="es-ES"/>
         </w:rPr>
-        <w:t>Por ello nosotros vamos a mover el robot utilizando registros. Debemos escribir en los registros desde el programa en Python y luego hacer un programa en la Tablet que se encarge de traducir esos registros en movimientos, velocidades, posiciones o lo que queramos.</w:t>
-      </w:r>
-    </w:p>
-    <w:p>
-      <w:pPr>
-        <w:rPr>
-          <w:lang w:val="es-ES"/>
-        </w:rPr>
-      </w:pPr>
-      <w:r>
-        <w:rPr>
-          <w:lang w:val="es-ES"/>
-        </w:rPr>
-        <w:t>Por tanto debe estar corriendo el programa en la Tablet y después pondermos a funcionar el script de Python para que ambos funcionen en conjunto.</w:t>
+        <w:t xml:space="preserve">Por ello nosotros vamos a mover el robot utilizando registros. Debemos escribir en los registros desde el programa en Python y luego hacer un programa en la Tablet que se </w:t>
+      </w:r>
+      <w:proofErr w:type="spellStart"/>
+      <w:r>
+        <w:rPr>
+          <w:lang w:val="es-ES"/>
+        </w:rPr>
+        <w:t>encarge</w:t>
+      </w:r>
+      <w:proofErr w:type="spellEnd"/>
+      <w:r>
+        <w:rPr>
+          <w:lang w:val="es-ES"/>
+        </w:rPr>
+        <w:t xml:space="preserve"> de traducir esos registros en movimientos, velocidades, posiciones o lo que queramos.</w:t>
+      </w:r>
+    </w:p>
+    <w:p>
+      <w:pPr>
+        <w:rPr>
+          <w:lang w:val="es-ES"/>
+        </w:rPr>
+      </w:pPr>
+      <w:r>
+        <w:rPr>
+          <w:lang w:val="es-ES"/>
+        </w:rPr>
+        <w:t xml:space="preserve">Por tanto debe estar corriendo el programa en la Tablet y después </w:t>
+      </w:r>
+      <w:proofErr w:type="spellStart"/>
+      <w:r>
+        <w:rPr>
+          <w:lang w:val="es-ES"/>
+        </w:rPr>
+        <w:t>pondermos</w:t>
+      </w:r>
+      <w:proofErr w:type="spellEnd"/>
+      <w:r>
+        <w:rPr>
+          <w:lang w:val="es-ES"/>
+        </w:rPr>
+        <w:t xml:space="preserve"> a funcionar el script de Python para que ambos funcionen en conjunto.</w:t>
       </w:r>
     </w:p>
     <w:p>
@@ -372,7 +786,63 @@
         <w:rPr>
           <w:lang w:val="es-ES"/>
         </w:rPr>
-        <w:t xml:space="preserve"> Después de eso ha venido el tutor y hemos pensado una aplicación para el robot. Hacer  seguimiento facial se queda corto por lo que de momento me ha dado una cámara (Luxonix OAK-D lite) que tiene 3 camaras. Se le pueden programar models AI, tiene acelerómetro, puede ver en 3d, etc para que vaya aprendiendo a manejarla durante esta semana con scripts de Python.</w:t>
+        <w:t xml:space="preserve"> Después de eso ha venido el tutor y hemos pensado una aplicación para el robot. Hacer  seguimiento facial se queda corto por lo que de momento me ha dado una cámara (</w:t>
+      </w:r>
+      <w:proofErr w:type="spellStart"/>
+      <w:r>
+        <w:rPr>
+          <w:lang w:val="es-ES"/>
+        </w:rPr>
+        <w:t>Luxonix</w:t>
+      </w:r>
+      <w:proofErr w:type="spellEnd"/>
+      <w:r>
+        <w:rPr>
+          <w:lang w:val="es-ES"/>
+        </w:rPr>
+        <w:t xml:space="preserve"> OAK-D lite) que tiene 3 </w:t>
+      </w:r>
+      <w:proofErr w:type="spellStart"/>
+      <w:r>
+        <w:rPr>
+          <w:lang w:val="es-ES"/>
+        </w:rPr>
+        <w:t>camaras</w:t>
+      </w:r>
+      <w:proofErr w:type="spellEnd"/>
+      <w:r>
+        <w:rPr>
+          <w:lang w:val="es-ES"/>
+        </w:rPr>
+        <w:t xml:space="preserve">. Se le pueden programar </w:t>
+      </w:r>
+      <w:proofErr w:type="spellStart"/>
+      <w:r>
+        <w:rPr>
+          <w:lang w:val="es-ES"/>
+        </w:rPr>
+        <w:t>models</w:t>
+      </w:r>
+      <w:proofErr w:type="spellEnd"/>
+      <w:r>
+        <w:rPr>
+          <w:lang w:val="es-ES"/>
+        </w:rPr>
+        <w:t xml:space="preserve"> AI, tiene acelerómetro, puede ver en 3d, </w:t>
+      </w:r>
+      <w:proofErr w:type="spellStart"/>
+      <w:r>
+        <w:rPr>
+          <w:lang w:val="es-ES"/>
+        </w:rPr>
+        <w:t>etc</w:t>
+      </w:r>
+      <w:proofErr w:type="spellEnd"/>
+      <w:r>
+        <w:rPr>
+          <w:lang w:val="es-ES"/>
+        </w:rPr>
+        <w:t xml:space="preserve"> para que vaya aprendiendo a manejarla durante esta semana con scripts de Python.</w:t>
       </w:r>
     </w:p>
     <w:p>
@@ -425,7 +895,175 @@
         <w:rPr>
           <w:lang w:val="es-ES"/>
         </w:rPr>
-        <w:t>He utilizado la librería Depth ai. También la sdk_camera pero era tan normativa que solo se podía hacer lo que ellos tenían pro lo que la descarte. Estuve varios días aprendiendo openVINO, software para la gestión, generación, etc de redes neuronales artificiales aunque no me ha servido para nada del proyecto. Al final he conseguido cambiar el modelo de redes a uno para la detección de la cara y con el control del stereo y objectTraker he conseguido saber la posición de la cara. El objetivo es aprender a cargar cualquier red neuronal y saber la posición del objeto detectado. También quiero probar a crear una red neuronal propia. De momento son preentrenadas. También se utiliza el tipo de archivo blob pero no se como generarlo si tengo el xml, el yml o el bin.</w:t>
+        <w:t xml:space="preserve">He utilizado la librería Depth </w:t>
+      </w:r>
+      <w:proofErr w:type="spellStart"/>
+      <w:r>
+        <w:rPr>
+          <w:lang w:val="es-ES"/>
+        </w:rPr>
+        <w:t>ai</w:t>
+      </w:r>
+      <w:proofErr w:type="spellEnd"/>
+      <w:r>
+        <w:rPr>
+          <w:lang w:val="es-ES"/>
+        </w:rPr>
+        <w:t xml:space="preserve">. También la </w:t>
+      </w:r>
+      <w:proofErr w:type="spellStart"/>
+      <w:r>
+        <w:rPr>
+          <w:lang w:val="es-ES"/>
+        </w:rPr>
+        <w:t>sdk_camera</w:t>
+      </w:r>
+      <w:proofErr w:type="spellEnd"/>
+      <w:r>
+        <w:rPr>
+          <w:lang w:val="es-ES"/>
+        </w:rPr>
+        <w:t xml:space="preserve"> pero era tan normativa que solo se podía hacer lo que ellos tenían pro lo que la descarte. Estuve varios días aprendiendo </w:t>
+      </w:r>
+      <w:proofErr w:type="spellStart"/>
+      <w:r>
+        <w:rPr>
+          <w:lang w:val="es-ES"/>
+        </w:rPr>
+        <w:t>openVINO</w:t>
+      </w:r>
+      <w:proofErr w:type="spellEnd"/>
+      <w:r>
+        <w:rPr>
+          <w:lang w:val="es-ES"/>
+        </w:rPr>
+        <w:t xml:space="preserve">, software para la gestión, generación, </w:t>
+      </w:r>
+      <w:proofErr w:type="spellStart"/>
+      <w:r>
+        <w:rPr>
+          <w:lang w:val="es-ES"/>
+        </w:rPr>
+        <w:t>etc</w:t>
+      </w:r>
+      <w:proofErr w:type="spellEnd"/>
+      <w:r>
+        <w:rPr>
+          <w:lang w:val="es-ES"/>
+        </w:rPr>
+        <w:t xml:space="preserve"> de redes neuronales artificiales aunque no me ha servido para nada del proyecto. Al final he conseguido cambiar el modelo de redes a uno para la detección de la cara y con el control del </w:t>
+      </w:r>
+      <w:proofErr w:type="spellStart"/>
+      <w:r>
+        <w:rPr>
+          <w:lang w:val="es-ES"/>
+        </w:rPr>
+        <w:t>stereo</w:t>
+      </w:r>
+      <w:proofErr w:type="spellEnd"/>
+      <w:r>
+        <w:rPr>
+          <w:lang w:val="es-ES"/>
+        </w:rPr>
+        <w:t xml:space="preserve"> y </w:t>
+      </w:r>
+      <w:proofErr w:type="spellStart"/>
+      <w:r>
+        <w:rPr>
+          <w:lang w:val="es-ES"/>
+        </w:rPr>
+        <w:t>objectTraker</w:t>
+      </w:r>
+      <w:proofErr w:type="spellEnd"/>
+      <w:r>
+        <w:rPr>
+          <w:lang w:val="es-ES"/>
+        </w:rPr>
+        <w:t xml:space="preserve"> he conseguido saber la posición de la cara. El objetivo es aprender a cargar cualquier red neuronal y saber la posición del objeto detectado. También quiero probar a crear una red neuronal propia. De momento son </w:t>
+      </w:r>
+      <w:proofErr w:type="spellStart"/>
+      <w:r>
+        <w:rPr>
+          <w:lang w:val="es-ES"/>
+        </w:rPr>
+        <w:t>preentrenadas</w:t>
+      </w:r>
+      <w:proofErr w:type="spellEnd"/>
+      <w:r>
+        <w:rPr>
+          <w:lang w:val="es-ES"/>
+        </w:rPr>
+        <w:t xml:space="preserve">. También se utiliza el tipo de archivo blob pero no </w:t>
+      </w:r>
+      <w:proofErr w:type="spellStart"/>
+      <w:r>
+        <w:rPr>
+          <w:lang w:val="es-ES"/>
+        </w:rPr>
+        <w:t>se</w:t>
+      </w:r>
+      <w:proofErr w:type="spellEnd"/>
+      <w:r>
+        <w:rPr>
+          <w:lang w:val="es-ES"/>
+        </w:rPr>
+        <w:t xml:space="preserve"> </w:t>
+      </w:r>
+      <w:proofErr w:type="spellStart"/>
+      <w:r>
+        <w:rPr>
+          <w:lang w:val="es-ES"/>
+        </w:rPr>
+        <w:t>como</w:t>
+      </w:r>
+      <w:proofErr w:type="spellEnd"/>
+      <w:r>
+        <w:rPr>
+          <w:lang w:val="es-ES"/>
+        </w:rPr>
+        <w:t xml:space="preserve"> generarlo si tengo el </w:t>
+      </w:r>
+      <w:proofErr w:type="spellStart"/>
+      <w:r>
+        <w:rPr>
+          <w:lang w:val="es-ES"/>
+        </w:rPr>
+        <w:t>xml</w:t>
+      </w:r>
+      <w:proofErr w:type="spellEnd"/>
+      <w:r>
+        <w:rPr>
+          <w:lang w:val="es-ES"/>
+        </w:rPr>
+        <w:t xml:space="preserve">, el </w:t>
+      </w:r>
+      <w:proofErr w:type="spellStart"/>
+      <w:r>
+        <w:rPr>
+          <w:lang w:val="es-ES"/>
+        </w:rPr>
+        <w:t>yml</w:t>
+      </w:r>
+      <w:proofErr w:type="spellEnd"/>
+      <w:r>
+        <w:rPr>
+          <w:lang w:val="es-ES"/>
+        </w:rPr>
+        <w:t xml:space="preserve"> o el </w:t>
+      </w:r>
+      <w:proofErr w:type="spellStart"/>
+      <w:r>
+        <w:rPr>
+          <w:lang w:val="es-ES"/>
+        </w:rPr>
+        <w:t>bin</w:t>
+      </w:r>
+      <w:proofErr w:type="spellEnd"/>
+      <w:r>
+        <w:rPr>
+          <w:lang w:val="es-ES"/>
+        </w:rPr>
+        <w:t>.</w:t>
       </w:r>
     </w:p>
     <w:p>
@@ -459,8 +1097,366 @@
         <w:rPr>
           <w:lang w:val="es-ES"/>
         </w:rPr>
-        <w:t>Esta semana voy a trabajar únicamente con el concepto de red neuronal. Tengo que aprender que tipos de redes hay y como funcionan. He comenzado hace¡iendo un ejemplo sencillo de una nn secuencial. Estoy utilizando la librería keras como framework para construir la red, entrenarla y predecir. Keras utiliza tensorflow en el backend. Hay otra librería que es pytorch que no he utilizado tyodavia. Voy a utilizar matplotlib para la ¡s graficas y numpy para el tratamiento de arrays, generar randoms, etc (direccionado a los datos). Tengo como objetivo aprender las librerías, enender los modelos y saber exportarlos e importarlos (de momento se el .json (configuración de la red) .keras(tada la info) .h5(info de los pesos)). Tengo como objetivo coger una red entrenada con objetos y que aprenda los mios. A este concepto se llama Transfer learning. También quiero a prender a exportar la red como tipo de archivo .blob y .bin</w:t>
-      </w:r>
+        <w:t xml:space="preserve">Esta semana voy a trabajar únicamente con el concepto de red neuronal. Tengo que aprender que tipos de redes hay y </w:t>
+      </w:r>
+      <w:proofErr w:type="spellStart"/>
+      <w:r>
+        <w:rPr>
+          <w:lang w:val="es-ES"/>
+        </w:rPr>
+        <w:t>como</w:t>
+      </w:r>
+      <w:proofErr w:type="spellEnd"/>
+      <w:r>
+        <w:rPr>
+          <w:lang w:val="es-ES"/>
+        </w:rPr>
+        <w:t xml:space="preserve"> funcionan. He comenzado </w:t>
+      </w:r>
+      <w:proofErr w:type="spellStart"/>
+      <w:r>
+        <w:rPr>
+          <w:lang w:val="es-ES"/>
+        </w:rPr>
+        <w:t>hace¡iendo</w:t>
+      </w:r>
+      <w:proofErr w:type="spellEnd"/>
+      <w:r>
+        <w:rPr>
+          <w:lang w:val="es-ES"/>
+        </w:rPr>
+        <w:t xml:space="preserve"> un ejemplo sencillo de una </w:t>
+      </w:r>
+      <w:proofErr w:type="spellStart"/>
+      <w:r>
+        <w:rPr>
+          <w:lang w:val="es-ES"/>
+        </w:rPr>
+        <w:t>nn</w:t>
+      </w:r>
+      <w:proofErr w:type="spellEnd"/>
+      <w:r>
+        <w:rPr>
+          <w:lang w:val="es-ES"/>
+        </w:rPr>
+        <w:t xml:space="preserve"> secuencial. Estoy utilizando la librería </w:t>
+      </w:r>
+      <w:proofErr w:type="spellStart"/>
+      <w:r>
+        <w:rPr>
+          <w:lang w:val="es-ES"/>
+        </w:rPr>
+        <w:t>keras</w:t>
+      </w:r>
+      <w:proofErr w:type="spellEnd"/>
+      <w:r>
+        <w:rPr>
+          <w:lang w:val="es-ES"/>
+        </w:rPr>
+        <w:t xml:space="preserve"> como </w:t>
+      </w:r>
+      <w:proofErr w:type="spellStart"/>
+      <w:r>
+        <w:rPr>
+          <w:lang w:val="es-ES"/>
+        </w:rPr>
+        <w:t>framework</w:t>
+      </w:r>
+      <w:proofErr w:type="spellEnd"/>
+      <w:r>
+        <w:rPr>
+          <w:lang w:val="es-ES"/>
+        </w:rPr>
+        <w:t xml:space="preserve"> para construir la red, entrenarla y predecir. </w:t>
+      </w:r>
+      <w:proofErr w:type="spellStart"/>
+      <w:r>
+        <w:rPr>
+          <w:lang w:val="es-ES"/>
+        </w:rPr>
+        <w:t>Keras</w:t>
+      </w:r>
+      <w:proofErr w:type="spellEnd"/>
+      <w:r>
+        <w:rPr>
+          <w:lang w:val="es-ES"/>
+        </w:rPr>
+        <w:t xml:space="preserve"> utiliza </w:t>
+      </w:r>
+      <w:proofErr w:type="spellStart"/>
+      <w:r>
+        <w:rPr>
+          <w:lang w:val="es-ES"/>
+        </w:rPr>
+        <w:t>tensorflow</w:t>
+      </w:r>
+      <w:proofErr w:type="spellEnd"/>
+      <w:r>
+        <w:rPr>
+          <w:lang w:val="es-ES"/>
+        </w:rPr>
+        <w:t xml:space="preserve"> en el </w:t>
+      </w:r>
+      <w:proofErr w:type="spellStart"/>
+      <w:r>
+        <w:rPr>
+          <w:lang w:val="es-ES"/>
+        </w:rPr>
+        <w:t>backend</w:t>
+      </w:r>
+      <w:proofErr w:type="spellEnd"/>
+      <w:r>
+        <w:rPr>
+          <w:lang w:val="es-ES"/>
+        </w:rPr>
+        <w:t xml:space="preserve">. Hay otra librería que es </w:t>
+      </w:r>
+      <w:proofErr w:type="spellStart"/>
+      <w:r>
+        <w:rPr>
+          <w:lang w:val="es-ES"/>
+        </w:rPr>
+        <w:t>pytorch</w:t>
+      </w:r>
+      <w:proofErr w:type="spellEnd"/>
+      <w:r>
+        <w:rPr>
+          <w:lang w:val="es-ES"/>
+        </w:rPr>
+        <w:t xml:space="preserve"> que no he utilizado </w:t>
+      </w:r>
+      <w:proofErr w:type="spellStart"/>
+      <w:r>
+        <w:rPr>
+          <w:lang w:val="es-ES"/>
+        </w:rPr>
+        <w:t>tyodavia</w:t>
+      </w:r>
+      <w:proofErr w:type="spellEnd"/>
+      <w:r>
+        <w:rPr>
+          <w:lang w:val="es-ES"/>
+        </w:rPr>
+        <w:t xml:space="preserve">. Voy a utilizar </w:t>
+      </w:r>
+      <w:proofErr w:type="spellStart"/>
+      <w:r>
+        <w:rPr>
+          <w:lang w:val="es-ES"/>
+        </w:rPr>
+        <w:t>matplotlib</w:t>
+      </w:r>
+      <w:proofErr w:type="spellEnd"/>
+      <w:r>
+        <w:rPr>
+          <w:lang w:val="es-ES"/>
+        </w:rPr>
+        <w:t xml:space="preserve"> para la ¡s </w:t>
+      </w:r>
+      <w:proofErr w:type="spellStart"/>
+      <w:r>
+        <w:rPr>
+          <w:lang w:val="es-ES"/>
+        </w:rPr>
+        <w:t>graficas</w:t>
+      </w:r>
+      <w:proofErr w:type="spellEnd"/>
+      <w:r>
+        <w:rPr>
+          <w:lang w:val="es-ES"/>
+        </w:rPr>
+        <w:t xml:space="preserve"> y </w:t>
+      </w:r>
+      <w:proofErr w:type="spellStart"/>
+      <w:r>
+        <w:rPr>
+          <w:lang w:val="es-ES"/>
+        </w:rPr>
+        <w:t>numpy</w:t>
+      </w:r>
+      <w:proofErr w:type="spellEnd"/>
+      <w:r>
+        <w:rPr>
+          <w:lang w:val="es-ES"/>
+        </w:rPr>
+        <w:t xml:space="preserve"> para el tratamiento de </w:t>
+      </w:r>
+      <w:proofErr w:type="spellStart"/>
+      <w:r>
+        <w:rPr>
+          <w:lang w:val="es-ES"/>
+        </w:rPr>
+        <w:t>arrays</w:t>
+      </w:r>
+      <w:proofErr w:type="spellEnd"/>
+      <w:r>
+        <w:rPr>
+          <w:lang w:val="es-ES"/>
+        </w:rPr>
+        <w:t xml:space="preserve">, generar </w:t>
+      </w:r>
+      <w:proofErr w:type="spellStart"/>
+      <w:r>
+        <w:rPr>
+          <w:lang w:val="es-ES"/>
+        </w:rPr>
+        <w:t>randoms</w:t>
+      </w:r>
+      <w:proofErr w:type="spellEnd"/>
+      <w:r>
+        <w:rPr>
+          <w:lang w:val="es-ES"/>
+        </w:rPr>
+        <w:t xml:space="preserve">, </w:t>
+      </w:r>
+      <w:proofErr w:type="spellStart"/>
+      <w:r>
+        <w:rPr>
+          <w:lang w:val="es-ES"/>
+        </w:rPr>
+        <w:t>etc</w:t>
+      </w:r>
+      <w:proofErr w:type="spellEnd"/>
+      <w:r>
+        <w:rPr>
+          <w:lang w:val="es-ES"/>
+        </w:rPr>
+        <w:t xml:space="preserve"> (direccionado a los datos). Tengo como objetivo aprender las librerías, </w:t>
+      </w:r>
+      <w:proofErr w:type="spellStart"/>
+      <w:r>
+        <w:rPr>
+          <w:lang w:val="es-ES"/>
+        </w:rPr>
+        <w:t>enender</w:t>
+      </w:r>
+      <w:proofErr w:type="spellEnd"/>
+      <w:r>
+        <w:rPr>
+          <w:lang w:val="es-ES"/>
+        </w:rPr>
+        <w:t xml:space="preserve"> los modelos y saber exportarlos e importarlos (de momento se </w:t>
+      </w:r>
+      <w:proofErr w:type="spellStart"/>
+      <w:r>
+        <w:rPr>
+          <w:lang w:val="es-ES"/>
+        </w:rPr>
+        <w:t>el</w:t>
+      </w:r>
+      <w:proofErr w:type="spellEnd"/>
+      <w:r>
+        <w:rPr>
+          <w:lang w:val="es-ES"/>
+        </w:rPr>
+        <w:t xml:space="preserve"> .</w:t>
+      </w:r>
+      <w:proofErr w:type="spellStart"/>
+      <w:r>
+        <w:rPr>
+          <w:lang w:val="es-ES"/>
+        </w:rPr>
+        <w:t>json</w:t>
+      </w:r>
+      <w:proofErr w:type="spellEnd"/>
+      <w:r>
+        <w:rPr>
+          <w:lang w:val="es-ES"/>
+        </w:rPr>
+        <w:t xml:space="preserve"> (configuración de la red) .</w:t>
+      </w:r>
+      <w:proofErr w:type="spellStart"/>
+      <w:r>
+        <w:rPr>
+          <w:lang w:val="es-ES"/>
+        </w:rPr>
+        <w:t>keras</w:t>
+      </w:r>
+      <w:proofErr w:type="spellEnd"/>
+      <w:r>
+        <w:rPr>
+          <w:lang w:val="es-ES"/>
+        </w:rPr>
+        <w:t>(</w:t>
+      </w:r>
+      <w:proofErr w:type="spellStart"/>
+      <w:r>
+        <w:rPr>
+          <w:lang w:val="es-ES"/>
+        </w:rPr>
+        <w:t>tada</w:t>
+      </w:r>
+      <w:proofErr w:type="spellEnd"/>
+      <w:r>
+        <w:rPr>
+          <w:lang w:val="es-ES"/>
+        </w:rPr>
+        <w:t xml:space="preserve"> la </w:t>
+      </w:r>
+      <w:proofErr w:type="spellStart"/>
+      <w:r>
+        <w:rPr>
+          <w:lang w:val="es-ES"/>
+        </w:rPr>
+        <w:t>info</w:t>
+      </w:r>
+      <w:proofErr w:type="spellEnd"/>
+      <w:r>
+        <w:rPr>
+          <w:lang w:val="es-ES"/>
+        </w:rPr>
+        <w:t>) .h5(</w:t>
+      </w:r>
+      <w:proofErr w:type="spellStart"/>
+      <w:r>
+        <w:rPr>
+          <w:lang w:val="es-ES"/>
+        </w:rPr>
+        <w:t>info</w:t>
+      </w:r>
+      <w:proofErr w:type="spellEnd"/>
+      <w:r>
+        <w:rPr>
+          <w:lang w:val="es-ES"/>
+        </w:rPr>
+        <w:t xml:space="preserve"> de los pesos)). Tengo como objetivo coger una red entrenada con objetos y que aprenda los </w:t>
+      </w:r>
+      <w:proofErr w:type="spellStart"/>
+      <w:r>
+        <w:rPr>
+          <w:lang w:val="es-ES"/>
+        </w:rPr>
+        <w:t>mios</w:t>
+      </w:r>
+      <w:proofErr w:type="spellEnd"/>
+      <w:r>
+        <w:rPr>
+          <w:lang w:val="es-ES"/>
+        </w:rPr>
+        <w:t xml:space="preserve">. A este concepto se llama Transfer </w:t>
+      </w:r>
+      <w:proofErr w:type="spellStart"/>
+      <w:r>
+        <w:rPr>
+          <w:lang w:val="es-ES"/>
+        </w:rPr>
+        <w:t>learning</w:t>
+      </w:r>
+      <w:proofErr w:type="spellEnd"/>
+      <w:r>
+        <w:rPr>
+          <w:lang w:val="es-ES"/>
+        </w:rPr>
+        <w:t>. También quiero a prender a exportar la red como tipo de archivo .blob y .</w:t>
+      </w:r>
+      <w:proofErr w:type="spellStart"/>
+      <w:r>
+        <w:rPr>
+          <w:lang w:val="es-ES"/>
+        </w:rPr>
+        <w:t>bin</w:t>
+      </w:r>
+      <w:proofErr w:type="spellEnd"/>
     </w:p>
     <w:p>
       <w:pPr>
@@ -499,7 +1495,203 @@
         <w:rPr>
           <w:lang w:val="es-ES"/>
         </w:rPr>
-        <w:t>De momento he decidido utilizar el framewor y red neuronal YOLOv8 DE ultralytics para preentrenar el modelo. Encuanto a la generación de imágenes etiquetadas utilizare roboflow. Me estoy dando cuenta que para entrenar modelos se suele hacer en un notebool de Google colab ya que Google de ‘presta’ una maquina virtual para wue hagas uso de sus recursos. Es un mix con jupiter. Voy a tener que aprender Pytorch porque yolo la utiliza. El objetivo es entrenar la red de yolo para que detecte mis figuras.</w:t>
+        <w:t xml:space="preserve">De momento he decidido utilizar el </w:t>
+      </w:r>
+      <w:proofErr w:type="spellStart"/>
+      <w:r>
+        <w:rPr>
+          <w:lang w:val="es-ES"/>
+        </w:rPr>
+        <w:t>framewor</w:t>
+      </w:r>
+      <w:proofErr w:type="spellEnd"/>
+      <w:r>
+        <w:rPr>
+          <w:lang w:val="es-ES"/>
+        </w:rPr>
+        <w:t xml:space="preserve"> y red neuronal YOLOv8 DE </w:t>
+      </w:r>
+      <w:proofErr w:type="spellStart"/>
+      <w:r>
+        <w:rPr>
+          <w:lang w:val="es-ES"/>
+        </w:rPr>
+        <w:t>ultralytics</w:t>
+      </w:r>
+      <w:proofErr w:type="spellEnd"/>
+      <w:r>
+        <w:rPr>
+          <w:lang w:val="es-ES"/>
+        </w:rPr>
+        <w:t xml:space="preserve"> para </w:t>
+      </w:r>
+      <w:proofErr w:type="spellStart"/>
+      <w:r>
+        <w:rPr>
+          <w:lang w:val="es-ES"/>
+        </w:rPr>
+        <w:t>preentrenar</w:t>
+      </w:r>
+      <w:proofErr w:type="spellEnd"/>
+      <w:r>
+        <w:rPr>
+          <w:lang w:val="es-ES"/>
+        </w:rPr>
+        <w:t xml:space="preserve"> el modelo. </w:t>
+      </w:r>
+      <w:proofErr w:type="spellStart"/>
+      <w:r>
+        <w:rPr>
+          <w:lang w:val="es-ES"/>
+        </w:rPr>
+        <w:t>Encuanto</w:t>
+      </w:r>
+      <w:proofErr w:type="spellEnd"/>
+      <w:r>
+        <w:rPr>
+          <w:lang w:val="es-ES"/>
+        </w:rPr>
+        <w:t xml:space="preserve"> a la generación de imágenes etiquetadas utilizare </w:t>
+      </w:r>
+      <w:proofErr w:type="spellStart"/>
+      <w:r>
+        <w:rPr>
+          <w:lang w:val="es-ES"/>
+        </w:rPr>
+        <w:t>roboflow</w:t>
+      </w:r>
+      <w:proofErr w:type="spellEnd"/>
+      <w:r>
+        <w:rPr>
+          <w:lang w:val="es-ES"/>
+        </w:rPr>
+        <w:t xml:space="preserve">. Me estoy dando cuenta que para entrenar modelos se suele hacer en un </w:t>
+      </w:r>
+      <w:proofErr w:type="spellStart"/>
+      <w:r>
+        <w:rPr>
+          <w:lang w:val="es-ES"/>
+        </w:rPr>
+        <w:t>notebool</w:t>
+      </w:r>
+      <w:proofErr w:type="spellEnd"/>
+      <w:r>
+        <w:rPr>
+          <w:lang w:val="es-ES"/>
+        </w:rPr>
+        <w:t xml:space="preserve"> de Google </w:t>
+      </w:r>
+      <w:proofErr w:type="spellStart"/>
+      <w:r>
+        <w:rPr>
+          <w:lang w:val="es-ES"/>
+        </w:rPr>
+        <w:t>colab</w:t>
+      </w:r>
+      <w:proofErr w:type="spellEnd"/>
+      <w:r>
+        <w:rPr>
+          <w:lang w:val="es-ES"/>
+        </w:rPr>
+        <w:t xml:space="preserve"> ya que Google de ‘presta’ una </w:t>
+      </w:r>
+      <w:proofErr w:type="spellStart"/>
+      <w:r>
+        <w:rPr>
+          <w:lang w:val="es-ES"/>
+        </w:rPr>
+        <w:t>maquina</w:t>
+      </w:r>
+      <w:proofErr w:type="spellEnd"/>
+      <w:r>
+        <w:rPr>
+          <w:lang w:val="es-ES"/>
+        </w:rPr>
+        <w:t xml:space="preserve"> virtual para </w:t>
+      </w:r>
+      <w:proofErr w:type="spellStart"/>
+      <w:r>
+        <w:rPr>
+          <w:lang w:val="es-ES"/>
+        </w:rPr>
+        <w:t>wue</w:t>
+      </w:r>
+      <w:proofErr w:type="spellEnd"/>
+      <w:r>
+        <w:rPr>
+          <w:lang w:val="es-ES"/>
+        </w:rPr>
+        <w:t xml:space="preserve"> hagas uso de sus recursos. Es un </w:t>
+      </w:r>
+      <w:proofErr w:type="spellStart"/>
+      <w:r>
+        <w:rPr>
+          <w:lang w:val="es-ES"/>
+        </w:rPr>
+        <w:t>mix</w:t>
+      </w:r>
+      <w:proofErr w:type="spellEnd"/>
+      <w:r>
+        <w:rPr>
+          <w:lang w:val="es-ES"/>
+        </w:rPr>
+        <w:t xml:space="preserve"> con </w:t>
+      </w:r>
+      <w:proofErr w:type="spellStart"/>
+      <w:r>
+        <w:rPr>
+          <w:lang w:val="es-ES"/>
+        </w:rPr>
+        <w:t>jupiter</w:t>
+      </w:r>
+      <w:proofErr w:type="spellEnd"/>
+      <w:r>
+        <w:rPr>
+          <w:lang w:val="es-ES"/>
+        </w:rPr>
+        <w:t xml:space="preserve">. Voy a tener que aprender </w:t>
+      </w:r>
+      <w:proofErr w:type="spellStart"/>
+      <w:r>
+        <w:rPr>
+          <w:lang w:val="es-ES"/>
+        </w:rPr>
+        <w:t>Pytorch</w:t>
+      </w:r>
+      <w:proofErr w:type="spellEnd"/>
+      <w:r>
+        <w:rPr>
+          <w:lang w:val="es-ES"/>
+        </w:rPr>
+        <w:t xml:space="preserve"> porque </w:t>
+      </w:r>
+      <w:proofErr w:type="spellStart"/>
+      <w:r>
+        <w:rPr>
+          <w:lang w:val="es-ES"/>
+        </w:rPr>
+        <w:t>yolo</w:t>
+      </w:r>
+      <w:proofErr w:type="spellEnd"/>
+      <w:r>
+        <w:rPr>
+          <w:lang w:val="es-ES"/>
+        </w:rPr>
+        <w:t xml:space="preserve"> la utiliza. El objetivo es entrenar la red de </w:t>
+      </w:r>
+      <w:proofErr w:type="spellStart"/>
+      <w:r>
+        <w:rPr>
+          <w:lang w:val="es-ES"/>
+        </w:rPr>
+        <w:t>yolo</w:t>
+      </w:r>
+      <w:proofErr w:type="spellEnd"/>
+      <w:r>
+        <w:rPr>
+          <w:lang w:val="es-ES"/>
+        </w:rPr>
+        <w:t xml:space="preserve"> para que detecte mis figuras.</w:t>
       </w:r>
     </w:p>
     <w:p>
@@ -532,7 +1724,21 @@
         <w:rPr>
           <w:lang w:val="es-ES"/>
         </w:rPr>
-        <w:t>Ultimo día antes de las vacaciones. No me acuerdo que hice pero ya reconocia mis objetos desde la cámara utilizando la YOLO entrenada</w:t>
+        <w:t xml:space="preserve">Ultimo día antes de las vacaciones. No me acuerdo que hice pero ya </w:t>
+      </w:r>
+      <w:proofErr w:type="spellStart"/>
+      <w:r>
+        <w:rPr>
+          <w:lang w:val="es-ES"/>
+        </w:rPr>
+        <w:t>reconocia</w:t>
+      </w:r>
+      <w:proofErr w:type="spellEnd"/>
+      <w:r>
+        <w:rPr>
+          <w:lang w:val="es-ES"/>
+        </w:rPr>
+        <w:t xml:space="preserve"> mis objetos desde la cámara utilizando la YOLO entrenada</w:t>
       </w:r>
     </w:p>
     <w:p>
@@ -572,7 +1778,63 @@
         <w:rPr>
           <w:lang w:val="es-ES"/>
         </w:rPr>
-        <w:t>Vuelta de vacaciones. Empezamos haciendo un pull del repositorio en mi pc porque no hay internet por cable en el laboratorio. Después empezamos a instalar las dependencias necesarias para poder correr los programas en el PC. Aparte de esto hay que instalar el software especifico para reconocer la cámara -&gt; luxonix Depthai para Windows.</w:t>
+        <w:t xml:space="preserve">Vuelta de vacaciones. Empezamos haciendo un </w:t>
+      </w:r>
+      <w:proofErr w:type="spellStart"/>
+      <w:r>
+        <w:rPr>
+          <w:lang w:val="es-ES"/>
+        </w:rPr>
+        <w:t>pull</w:t>
+      </w:r>
+      <w:proofErr w:type="spellEnd"/>
+      <w:r>
+        <w:rPr>
+          <w:lang w:val="es-ES"/>
+        </w:rPr>
+        <w:t xml:space="preserve"> del repositorio en mi pc porque no hay internet por cable en el laboratorio. Después empezamos a instalar las dependencias necesarias para poder correr los programas en el PC. Aparte de esto hay que instalar el software </w:t>
+      </w:r>
+      <w:proofErr w:type="spellStart"/>
+      <w:r>
+        <w:rPr>
+          <w:lang w:val="es-ES"/>
+        </w:rPr>
+        <w:t>especifico</w:t>
+      </w:r>
+      <w:proofErr w:type="spellEnd"/>
+      <w:r>
+        <w:rPr>
+          <w:lang w:val="es-ES"/>
+        </w:rPr>
+        <w:t xml:space="preserve"> para reconocer la cámara -&gt; </w:t>
+      </w:r>
+      <w:proofErr w:type="spellStart"/>
+      <w:r>
+        <w:rPr>
+          <w:lang w:val="es-ES"/>
+        </w:rPr>
+        <w:t>luxonix</w:t>
+      </w:r>
+      <w:proofErr w:type="spellEnd"/>
+      <w:r>
+        <w:rPr>
+          <w:lang w:val="es-ES"/>
+        </w:rPr>
+        <w:t xml:space="preserve"> </w:t>
+      </w:r>
+      <w:proofErr w:type="spellStart"/>
+      <w:r>
+        <w:rPr>
+          <w:lang w:val="es-ES"/>
+        </w:rPr>
+        <w:t>Depthai</w:t>
+      </w:r>
+      <w:proofErr w:type="spellEnd"/>
+      <w:r>
+        <w:rPr>
+          <w:lang w:val="es-ES"/>
+        </w:rPr>
+        <w:t xml:space="preserve"> para Windows.</w:t>
       </w:r>
     </w:p>
     <w:p>
@@ -594,104 +1856,240 @@
           <w:lang w:val="es-ES"/>
         </w:rPr>
       </w:pPr>
-      <w:r>
-        <w:rPr>
-          <w:lang w:val="es-ES"/>
-        </w:rPr>
-        <w:t>Numpy: tratamiento de vectores y números. Utilizando por otras librerias</w:t>
-      </w:r>
-    </w:p>
-    <w:p>
-      <w:pPr>
-        <w:rPr>
-          <w:lang w:val="es-ES"/>
-        </w:rPr>
-      </w:pPr>
-      <w:r>
-        <w:rPr>
-          <w:lang w:val="es-ES"/>
-        </w:rPr>
-        <w:t>Urrtde -&gt; para la conexión con el robot. Se descarga desde el repositorio de github</w:t>
-      </w:r>
-    </w:p>
-    <w:p>
-      <w:pPr>
-        <w:rPr>
-          <w:lang w:val="es-ES"/>
-        </w:rPr>
-      </w:pPr>
-      <w:r>
-        <w:rPr>
-          <w:lang w:val="es-ES"/>
-        </w:rPr>
-        <w:t>Opencv-python -&gt; para tratamiento y visualización de imágenes</w:t>
-      </w:r>
-    </w:p>
-    <w:p>
-      <w:pPr>
-        <w:rPr>
-          <w:lang w:val="es-ES"/>
-        </w:rPr>
-      </w:pPr>
-      <w:r>
-        <w:rPr>
-          <w:lang w:val="es-ES"/>
-        </w:rPr>
-        <w:t>Depthai -&gt; para el control de la cámara OAK-D Little de luxonix</w:t>
-      </w:r>
-    </w:p>
-    <w:p>
-      <w:pPr>
-        <w:rPr>
-          <w:lang w:val="es-ES"/>
-        </w:rPr>
-      </w:pPr>
-      <w:r>
-        <w:rPr>
-          <w:lang w:val="es-ES"/>
-        </w:rPr>
-        <w:t>Blobconverter -&gt; para la conversión de las redes neuronales en otros formatos (Caffe, openVIno, Tensor, etc)</w:t>
-      </w:r>
-    </w:p>
-    <w:p>
-      <w:pPr>
-        <w:rPr>
-          <w:lang w:val="es-ES"/>
-        </w:rPr>
-      </w:pPr>
+      <w:proofErr w:type="spellStart"/>
+      <w:r>
+        <w:rPr>
+          <w:lang w:val="es-ES"/>
+        </w:rPr>
+        <w:t>Numpy</w:t>
+      </w:r>
+      <w:proofErr w:type="spellEnd"/>
+      <w:r>
+        <w:rPr>
+          <w:lang w:val="es-ES"/>
+        </w:rPr>
+        <w:t xml:space="preserve">: tratamiento de vectores y números. Utilizando por otras </w:t>
+      </w:r>
+      <w:proofErr w:type="spellStart"/>
+      <w:r>
+        <w:rPr>
+          <w:lang w:val="es-ES"/>
+        </w:rPr>
+        <w:t>librerias</w:t>
+      </w:r>
+      <w:proofErr w:type="spellEnd"/>
+    </w:p>
+    <w:p>
+      <w:pPr>
+        <w:rPr>
+          <w:lang w:val="es-ES"/>
+        </w:rPr>
+      </w:pPr>
+      <w:proofErr w:type="spellStart"/>
+      <w:r>
+        <w:rPr>
+          <w:lang w:val="es-ES"/>
+        </w:rPr>
+        <w:t>Urrtde</w:t>
+      </w:r>
+      <w:proofErr w:type="spellEnd"/>
+      <w:r>
+        <w:rPr>
+          <w:lang w:val="es-ES"/>
+        </w:rPr>
+        <w:t xml:space="preserve"> -&gt; para la conexión con el robot. Se descarga desde el repositorio de </w:t>
+      </w:r>
+      <w:proofErr w:type="spellStart"/>
+      <w:r>
+        <w:rPr>
+          <w:lang w:val="es-ES"/>
+        </w:rPr>
+        <w:t>github</w:t>
+      </w:r>
+      <w:proofErr w:type="spellEnd"/>
+    </w:p>
+    <w:p>
+      <w:pPr>
+        <w:rPr>
+          <w:lang w:val="es-ES"/>
+        </w:rPr>
+      </w:pPr>
+      <w:proofErr w:type="spellStart"/>
+      <w:r>
+        <w:rPr>
+          <w:lang w:val="es-ES"/>
+        </w:rPr>
+        <w:t>Opencv-python</w:t>
+      </w:r>
+      <w:proofErr w:type="spellEnd"/>
+      <w:r>
+        <w:rPr>
+          <w:lang w:val="es-ES"/>
+        </w:rPr>
+        <w:t xml:space="preserve"> -&gt; para tratamiento y visualización de imágenes</w:t>
+      </w:r>
+    </w:p>
+    <w:p>
+      <w:pPr>
+        <w:rPr>
+          <w:lang w:val="es-ES"/>
+        </w:rPr>
+      </w:pPr>
+      <w:proofErr w:type="spellStart"/>
+      <w:r>
+        <w:rPr>
+          <w:lang w:val="es-ES"/>
+        </w:rPr>
+        <w:t>Depthai</w:t>
+      </w:r>
+      <w:proofErr w:type="spellEnd"/>
+      <w:r>
+        <w:rPr>
+          <w:lang w:val="es-ES"/>
+        </w:rPr>
+        <w:t xml:space="preserve"> -&gt; para el control de la cámara OAK-D Little de </w:t>
+      </w:r>
+      <w:proofErr w:type="spellStart"/>
+      <w:r>
+        <w:rPr>
+          <w:lang w:val="es-ES"/>
+        </w:rPr>
+        <w:t>luxonix</w:t>
+      </w:r>
+      <w:proofErr w:type="spellEnd"/>
+    </w:p>
+    <w:p>
+      <w:pPr>
+        <w:rPr>
+          <w:lang w:val="es-ES"/>
+        </w:rPr>
+      </w:pPr>
+      <w:proofErr w:type="spellStart"/>
+      <w:r>
+        <w:rPr>
+          <w:lang w:val="es-ES"/>
+        </w:rPr>
+        <w:t>Blobconverter</w:t>
+      </w:r>
+      <w:proofErr w:type="spellEnd"/>
+      <w:r>
+        <w:rPr>
+          <w:lang w:val="es-ES"/>
+        </w:rPr>
+        <w:t xml:space="preserve"> -&gt; para la conversión de las redes neuronales en otros formatos (</w:t>
+      </w:r>
+      <w:proofErr w:type="spellStart"/>
+      <w:r>
+        <w:rPr>
+          <w:lang w:val="es-ES"/>
+        </w:rPr>
+        <w:t>Caffe</w:t>
+      </w:r>
+      <w:proofErr w:type="spellEnd"/>
+      <w:r>
+        <w:rPr>
+          <w:lang w:val="es-ES"/>
+        </w:rPr>
+        <w:t xml:space="preserve">, </w:t>
+      </w:r>
+      <w:proofErr w:type="spellStart"/>
+      <w:r>
+        <w:rPr>
+          <w:lang w:val="es-ES"/>
+        </w:rPr>
+        <w:t>openVIno</w:t>
+      </w:r>
+      <w:proofErr w:type="spellEnd"/>
+      <w:r>
+        <w:rPr>
+          <w:lang w:val="es-ES"/>
+        </w:rPr>
+        <w:t xml:space="preserve">, Tensor, </w:t>
+      </w:r>
+      <w:proofErr w:type="spellStart"/>
+      <w:r>
+        <w:rPr>
+          <w:lang w:val="es-ES"/>
+        </w:rPr>
+        <w:t>etc</w:t>
+      </w:r>
+      <w:proofErr w:type="spellEnd"/>
+      <w:r>
+        <w:rPr>
+          <w:lang w:val="es-ES"/>
+        </w:rPr>
+        <w:t>)</w:t>
+      </w:r>
+    </w:p>
+    <w:p>
+      <w:pPr>
+        <w:rPr>
+          <w:lang w:val="es-ES"/>
+        </w:rPr>
+      </w:pPr>
+      <w:proofErr w:type="spellStart"/>
       <w:r>
         <w:rPr>
           <w:lang w:val="es-ES"/>
         </w:rPr>
         <w:lastRenderedPageBreak/>
-        <w:t>Ultralytics -&gt; para entrenar mi propia red neuroal YOLO v8</w:t>
-      </w:r>
-    </w:p>
-    <w:p>
-      <w:pPr>
-        <w:rPr>
-          <w:lang w:val="es-ES"/>
-        </w:rPr>
-      </w:pPr>
-    </w:p>
-    <w:p>
-      <w:pPr>
-        <w:rPr>
-          <w:lang w:val="es-ES"/>
-        </w:rPr>
-      </w:pPr>
-    </w:p>
-    <w:p>
-      <w:pPr>
-        <w:rPr>
-          <w:lang w:val="es-ES"/>
-        </w:rPr>
-      </w:pPr>
-      <w:r>
-        <w:rPr>
-          <w:lang w:val="es-ES"/>
-        </w:rPr>
-        <w:t xml:space="preserve">Panteamos el primer programa global: </w:t>
+        <w:t>Ultralytics</w:t>
+      </w:r>
+      <w:proofErr w:type="spellEnd"/>
+      <w:r>
+        <w:rPr>
+          <w:lang w:val="es-ES"/>
+        </w:rPr>
+        <w:t xml:space="preserve"> -&gt; para entrenar mi propia red </w:t>
+      </w:r>
+      <w:proofErr w:type="spellStart"/>
+      <w:r>
+        <w:rPr>
+          <w:lang w:val="es-ES"/>
+        </w:rPr>
+        <w:t>neuroal</w:t>
+      </w:r>
+      <w:proofErr w:type="spellEnd"/>
+      <w:r>
+        <w:rPr>
+          <w:lang w:val="es-ES"/>
+        </w:rPr>
+        <w:t xml:space="preserve"> YOLO v8</w:t>
+      </w:r>
+    </w:p>
+    <w:p>
+      <w:pPr>
+        <w:rPr>
+          <w:lang w:val="es-ES"/>
+        </w:rPr>
+      </w:pPr>
+    </w:p>
+    <w:p>
+      <w:pPr>
+        <w:rPr>
+          <w:lang w:val="es-ES"/>
+        </w:rPr>
+      </w:pPr>
+    </w:p>
+    <w:p>
+      <w:pPr>
+        <w:rPr>
+          <w:lang w:val="es-ES"/>
+        </w:rPr>
+      </w:pPr>
+      <w:proofErr w:type="spellStart"/>
+      <w:r>
+        <w:rPr>
+          <w:lang w:val="es-ES"/>
+        </w:rPr>
+        <w:t>Panteamos</w:t>
+      </w:r>
+      <w:proofErr w:type="spellEnd"/>
+      <w:r>
+        <w:rPr>
+          <w:lang w:val="es-ES"/>
+        </w:rPr>
+        <w:t xml:space="preserve"> el primer programa global: </w:t>
       </w:r>
     </w:p>
     <w:p>
@@ -756,7 +2154,21 @@
         <w:rPr>
           <w:lang w:val="es-ES"/>
         </w:rPr>
-        <w:t>No conocemos que pieza esta en cada sitio en la posición inicial por lo que utilizamos la cámara para saber el orden de recogida.</w:t>
+        <w:t xml:space="preserve">No conocemos que pieza </w:t>
+      </w:r>
+      <w:proofErr w:type="spellStart"/>
+      <w:r>
+        <w:rPr>
+          <w:lang w:val="es-ES"/>
+        </w:rPr>
+        <w:t>esta</w:t>
+      </w:r>
+      <w:proofErr w:type="spellEnd"/>
+      <w:r>
+        <w:rPr>
+          <w:lang w:val="es-ES"/>
+        </w:rPr>
+        <w:t xml:space="preserve"> en cada sitio en la posición inicial por lo que utilizamos la cámara para saber el orden de recogida.</w:t>
       </w:r>
     </w:p>
     <w:p>
@@ -808,7 +2220,21 @@
         <w:rPr>
           <w:lang w:val="es-ES"/>
         </w:rPr>
-        <w:t>Piezas en posiciones iniciales desconocidas y colocadas de distinta manera e.j. tumbadas, giradas, etc.</w:t>
+        <w:t xml:space="preserve">Piezas en posiciones iniciales desconocidas y colocadas de distinta manera </w:t>
+      </w:r>
+      <w:proofErr w:type="spellStart"/>
+      <w:r>
+        <w:rPr>
+          <w:lang w:val="es-ES"/>
+        </w:rPr>
+        <w:t>e.j</w:t>
+      </w:r>
+      <w:proofErr w:type="spellEnd"/>
+      <w:r>
+        <w:rPr>
+          <w:lang w:val="es-ES"/>
+        </w:rPr>
+        <w:t>. tumbadas, giradas, etc.</w:t>
       </w:r>
     </w:p>
     <w:p>
@@ -834,27 +2260,97 @@
         <w:rPr>
           <w:lang w:val="es-ES"/>
         </w:rPr>
-        <w:t>Utilizamos hoyos mas pequeñoas -&gt; menor porcentaje de error</w:t>
-      </w:r>
-    </w:p>
-    <w:p>
-      <w:pPr>
-        <w:rPr>
-          <w:lang w:val="es-ES"/>
-        </w:rPr>
-      </w:pPr>
-    </w:p>
-    <w:p>
-      <w:pPr>
-        <w:rPr>
-          <w:lang w:val="es-ES"/>
-        </w:rPr>
-      </w:pPr>
-      <w:r>
-        <w:rPr>
-          <w:lang w:val="es-ES"/>
-        </w:rPr>
-        <w:t>Hoy hemos comenzando haciendo el reconocimiento de las figuras con la red neuronal, permitnendo que detectev mas de una y te diga que pieza es.</w:t>
+        <w:t xml:space="preserve">Utilizamos hoyos </w:t>
+      </w:r>
+      <w:proofErr w:type="spellStart"/>
+      <w:r>
+        <w:rPr>
+          <w:lang w:val="es-ES"/>
+        </w:rPr>
+        <w:t>mas</w:t>
+      </w:r>
+      <w:proofErr w:type="spellEnd"/>
+      <w:r>
+        <w:rPr>
+          <w:lang w:val="es-ES"/>
+        </w:rPr>
+        <w:t xml:space="preserve"> </w:t>
+      </w:r>
+      <w:proofErr w:type="spellStart"/>
+      <w:r>
+        <w:rPr>
+          <w:lang w:val="es-ES"/>
+        </w:rPr>
+        <w:t>pequeñoas</w:t>
+      </w:r>
+      <w:proofErr w:type="spellEnd"/>
+      <w:r>
+        <w:rPr>
+          <w:lang w:val="es-ES"/>
+        </w:rPr>
+        <w:t xml:space="preserve"> -&gt; menor porcentaje de error</w:t>
+      </w:r>
+    </w:p>
+    <w:p>
+      <w:pPr>
+        <w:rPr>
+          <w:lang w:val="es-ES"/>
+        </w:rPr>
+      </w:pPr>
+    </w:p>
+    <w:p>
+      <w:pPr>
+        <w:rPr>
+          <w:lang w:val="es-ES"/>
+        </w:rPr>
+      </w:pPr>
+      <w:r>
+        <w:rPr>
+          <w:lang w:val="es-ES"/>
+        </w:rPr>
+        <w:t xml:space="preserve">Hoy hemos comenzando haciendo el reconocimiento de las figuras con la red neuronal, </w:t>
+      </w:r>
+      <w:proofErr w:type="spellStart"/>
+      <w:r>
+        <w:rPr>
+          <w:lang w:val="es-ES"/>
+        </w:rPr>
+        <w:t>permitnendo</w:t>
+      </w:r>
+      <w:proofErr w:type="spellEnd"/>
+      <w:r>
+        <w:rPr>
+          <w:lang w:val="es-ES"/>
+        </w:rPr>
+        <w:t xml:space="preserve"> que </w:t>
+      </w:r>
+      <w:proofErr w:type="spellStart"/>
+      <w:r>
+        <w:rPr>
+          <w:lang w:val="es-ES"/>
+        </w:rPr>
+        <w:t>detectev</w:t>
+      </w:r>
+      <w:proofErr w:type="spellEnd"/>
+      <w:r>
+        <w:rPr>
+          <w:lang w:val="es-ES"/>
+        </w:rPr>
+        <w:t xml:space="preserve"> </w:t>
+      </w:r>
+      <w:proofErr w:type="spellStart"/>
+      <w:r>
+        <w:rPr>
+          <w:lang w:val="es-ES"/>
+        </w:rPr>
+        <w:t>mas</w:t>
+      </w:r>
+      <w:proofErr w:type="spellEnd"/>
+      <w:r>
+        <w:rPr>
+          <w:lang w:val="es-ES"/>
+        </w:rPr>
+        <w:t xml:space="preserve"> de una y te diga que pieza es.</w:t>
       </w:r>
     </w:p>
     <w:p>
@@ -926,20 +2422,90 @@
         <w:rPr>
           <w:lang w:val="es-ES"/>
         </w:rPr>
-        <w:t>Hoy se ha acabado la primera versión funcional del tfg.</w:t>
-      </w:r>
-    </w:p>
-    <w:p>
-      <w:pPr>
-        <w:rPr>
-          <w:lang w:val="es-ES"/>
-        </w:rPr>
-      </w:pPr>
-      <w:r>
-        <w:rPr>
-          <w:lang w:val="es-ES"/>
-        </w:rPr>
-        <w:t xml:space="preserve">Como seguramente explicamos anteriormente las piezas se encuentran en posiciones peestablecidas, pero no sabemos que pieza esta en cada posición por lo que utilizamos la cámara y la red neuronal peentranada para que diferencie que piezas hay en las posiciones. Una vez tenemos el orden de las piezas (ej: en la posicion1 se encuentra el circulo y en la posición 2 se encuentra el cuadrado) nos conectamos al robot y se realizan todos los movimientos de manera secuencial. Empezando por la primera pieza y terminando por la </w:t>
+        <w:t xml:space="preserve">Hoy se ha acabado la primera versión funcional del </w:t>
+      </w:r>
+      <w:proofErr w:type="spellStart"/>
+      <w:r>
+        <w:rPr>
+          <w:lang w:val="es-ES"/>
+        </w:rPr>
+        <w:t>tfg</w:t>
+      </w:r>
+      <w:proofErr w:type="spellEnd"/>
+      <w:r>
+        <w:rPr>
+          <w:lang w:val="es-ES"/>
+        </w:rPr>
+        <w:t>.</w:t>
+      </w:r>
+    </w:p>
+    <w:p>
+      <w:pPr>
+        <w:rPr>
+          <w:lang w:val="es-ES"/>
+        </w:rPr>
+      </w:pPr>
+      <w:r>
+        <w:rPr>
+          <w:lang w:val="es-ES"/>
+        </w:rPr>
+        <w:t xml:space="preserve">Como seguramente explicamos anteriormente las piezas se encuentran en posiciones </w:t>
+      </w:r>
+      <w:proofErr w:type="spellStart"/>
+      <w:r>
+        <w:rPr>
+          <w:lang w:val="es-ES"/>
+        </w:rPr>
+        <w:t>peestablecidas</w:t>
+      </w:r>
+      <w:proofErr w:type="spellEnd"/>
+      <w:r>
+        <w:rPr>
+          <w:lang w:val="es-ES"/>
+        </w:rPr>
+        <w:t xml:space="preserve">, pero no sabemos que pieza </w:t>
+      </w:r>
+      <w:proofErr w:type="spellStart"/>
+      <w:r>
+        <w:rPr>
+          <w:lang w:val="es-ES"/>
+        </w:rPr>
+        <w:t>esta</w:t>
+      </w:r>
+      <w:proofErr w:type="spellEnd"/>
+      <w:r>
+        <w:rPr>
+          <w:lang w:val="es-ES"/>
+        </w:rPr>
+        <w:t xml:space="preserve"> en cada posición por lo que utilizamos la cámara y la red neuronal </w:t>
+      </w:r>
+      <w:proofErr w:type="spellStart"/>
+      <w:r>
+        <w:rPr>
+          <w:lang w:val="es-ES"/>
+        </w:rPr>
+        <w:t>peentranada</w:t>
+      </w:r>
+      <w:proofErr w:type="spellEnd"/>
+      <w:r>
+        <w:rPr>
+          <w:lang w:val="es-ES"/>
+        </w:rPr>
+        <w:t xml:space="preserve"> para que diferencie que piezas hay en las posiciones. Una vez tenemos el orden de las piezas (</w:t>
+      </w:r>
+      <w:proofErr w:type="spellStart"/>
+      <w:r>
+        <w:rPr>
+          <w:lang w:val="es-ES"/>
+        </w:rPr>
+        <w:t>ej</w:t>
+      </w:r>
+      <w:proofErr w:type="spellEnd"/>
+      <w:r>
+        <w:rPr>
+          <w:lang w:val="es-ES"/>
+        </w:rPr>
+        <w:t xml:space="preserve">: en la posicion1 se encuentra el circulo y en la posición 2 se encuentra el cuadrado) nos conectamos al robot y se realizan todos los movimientos de manera secuencial. Empezando por la primera pieza y terminando por la </w:t>
       </w:r>
       <w:r>
         <w:rPr>
@@ -1121,7 +2687,21 @@
         <w:rPr>
           <w:lang w:val="es-ES"/>
         </w:rPr>
-        <w:t>Cable usb3 -usbc largo para conectar el ordenador con la cámara. El de ahora es muy corto y no permite maniobrabilidad</w:t>
+        <w:t>Cable usb3 -</w:t>
+      </w:r>
+      <w:proofErr w:type="spellStart"/>
+      <w:r>
+        <w:rPr>
+          <w:lang w:val="es-ES"/>
+        </w:rPr>
+        <w:t>usbc</w:t>
+      </w:r>
+      <w:proofErr w:type="spellEnd"/>
+      <w:r>
+        <w:rPr>
+          <w:lang w:val="es-ES"/>
+        </w:rPr>
+        <w:t xml:space="preserve"> largo para conectar el ordenador con la cámara. El de ahora es muy corto y no permite maniobrabilidad</w:t>
       </w:r>
     </w:p>
     <w:p>
@@ -1190,7 +2770,21 @@
         <w:rPr>
           <w:lang w:val="es-ES"/>
         </w:rPr>
-        <w:t>Ha habido un cambio de planes. Empezamos la semana con la intención de usar el stereo de la cámara para sacar la matriz de disparidad y con ello una imagen de profundidad (escala de grises según la distancia a la cámara). Con esto sacaríamos los puntos en 3d respecto a un eje predefinido.</w:t>
+        <w:t xml:space="preserve">Ha habido un cambio de planes. Empezamos la semana con la intención de usar el </w:t>
+      </w:r>
+      <w:proofErr w:type="spellStart"/>
+      <w:r>
+        <w:rPr>
+          <w:lang w:val="es-ES"/>
+        </w:rPr>
+        <w:t>stereo</w:t>
+      </w:r>
+      <w:proofErr w:type="spellEnd"/>
+      <w:r>
+        <w:rPr>
+          <w:lang w:val="es-ES"/>
+        </w:rPr>
+        <w:t xml:space="preserve"> de la cámara para sacar la matriz de disparidad y con ello una imagen de profundidad (escala de grises según la distancia a la cámara). Con esto sacaríamos los puntos en 3d respecto a un eje predefinido.</w:t>
       </w:r>
     </w:p>
     <w:p>
@@ -1221,7 +2815,77 @@
         <w:rPr>
           <w:lang w:val="es-ES"/>
         </w:rPr>
-        <w:t xml:space="preserve">Con Depthai y open3d adquirimos una nube de puntos. En esa nube hay que encontrar la pieza. Si encontramos la pieza ya conoceremos sus coordenadas 3d respecto al sistema de referencia de la cámara. Una vez tenemos la pieza detectada hay que ver que orientación tiene. Eso se logra gracias a Object pose estimation, y el registro del objeto (que esta en otra nube de puntos predefinida). Estas ‘encajan’ para así ver cuanto se ha movido la cámara. </w:t>
+        <w:t xml:space="preserve">Con </w:t>
+      </w:r>
+      <w:proofErr w:type="spellStart"/>
+      <w:r>
+        <w:rPr>
+          <w:lang w:val="es-ES"/>
+        </w:rPr>
+        <w:t>Depthai</w:t>
+      </w:r>
+      <w:proofErr w:type="spellEnd"/>
+      <w:r>
+        <w:rPr>
+          <w:lang w:val="es-ES"/>
+        </w:rPr>
+        <w:t xml:space="preserve"> y open3d adquirimos una nube de puntos. En esa nube hay que encontrar la pieza. Si encontramos la pieza ya conoceremos sus coordenadas 3d respecto al sistema de referencia de la cámara. Una vez tenemos la pieza detectada hay que ver que orientación tiene. Eso se logra gracias a </w:t>
+      </w:r>
+      <w:proofErr w:type="spellStart"/>
+      <w:r>
+        <w:rPr>
+          <w:lang w:val="es-ES"/>
+        </w:rPr>
+        <w:t>Object</w:t>
+      </w:r>
+      <w:proofErr w:type="spellEnd"/>
+      <w:r>
+        <w:rPr>
+          <w:lang w:val="es-ES"/>
+        </w:rPr>
+        <w:t xml:space="preserve"> pose </w:t>
+      </w:r>
+      <w:proofErr w:type="spellStart"/>
+      <w:r>
+        <w:rPr>
+          <w:lang w:val="es-ES"/>
+        </w:rPr>
+        <w:t>estimation</w:t>
+      </w:r>
+      <w:proofErr w:type="spellEnd"/>
+      <w:r>
+        <w:rPr>
+          <w:lang w:val="es-ES"/>
+        </w:rPr>
+        <w:t xml:space="preserve">, y el registro del objeto (que </w:t>
+      </w:r>
+      <w:proofErr w:type="spellStart"/>
+      <w:r>
+        <w:rPr>
+          <w:lang w:val="es-ES"/>
+        </w:rPr>
+        <w:t>esta</w:t>
+      </w:r>
+      <w:proofErr w:type="spellEnd"/>
+      <w:r>
+        <w:rPr>
+          <w:lang w:val="es-ES"/>
+        </w:rPr>
+        <w:t xml:space="preserve"> en otra nube de puntos predefinida). Estas ‘encajan’ para así ver </w:t>
+      </w:r>
+      <w:proofErr w:type="spellStart"/>
+      <w:r>
+        <w:rPr>
+          <w:lang w:val="es-ES"/>
+        </w:rPr>
+        <w:t>cuanto</w:t>
+      </w:r>
+      <w:proofErr w:type="spellEnd"/>
+      <w:r>
+        <w:rPr>
+          <w:lang w:val="es-ES"/>
+        </w:rPr>
+        <w:t xml:space="preserve"> se ha movido la cámara. </w:t>
       </w:r>
     </w:p>
     <w:p>
@@ -1257,7 +2921,35 @@
         <w:rPr>
           <w:lang w:val="es-ES"/>
         </w:rPr>
-        <w:t>Utilizaremos una librería llamada apriltag. Lo que hace es reconocer un QR en la imagen. Ese QR debe estar situado en un lugar donde conozcamos su posición respecto de la base del robot. La librería lo que hace es sacar la posición de la cámara respecto del apriltag (QR</w:t>
+        <w:t xml:space="preserve">Utilizaremos una librería llamada </w:t>
+      </w:r>
+      <w:proofErr w:type="spellStart"/>
+      <w:r>
+        <w:rPr>
+          <w:lang w:val="es-ES"/>
+        </w:rPr>
+        <w:t>apriltag</w:t>
+      </w:r>
+      <w:proofErr w:type="spellEnd"/>
+      <w:r>
+        <w:rPr>
+          <w:lang w:val="es-ES"/>
+        </w:rPr>
+        <w:t xml:space="preserve">. Lo que hace es reconocer un QR en la imagen. Ese QR debe estar situado en un lugar donde conozcamos su posición respecto de la base del robot. La librería lo que hace es sacar la posición de la cámara respecto del </w:t>
+      </w:r>
+      <w:proofErr w:type="spellStart"/>
+      <w:r>
+        <w:rPr>
+          <w:lang w:val="es-ES"/>
+        </w:rPr>
+        <w:t>apriltag</w:t>
+      </w:r>
+      <w:proofErr w:type="spellEnd"/>
+      <w:r>
+        <w:rPr>
+          <w:lang w:val="es-ES"/>
+        </w:rPr>
+        <w:t xml:space="preserve"> (QR</w:t>
       </w:r>
       <w:r>
         <w:rPr>
@@ -1346,46 +3038,326 @@
         <w:rPr>
           <w:lang w:val="es-ES"/>
         </w:rPr>
-        <w:t>Durante esta semana hemos aprendido a utilizar la librería open3d para la visualizacion y el trabajo con nubes de puntos.</w:t>
-      </w:r>
-    </w:p>
-    <w:p>
-      <w:pPr>
-        <w:rPr>
-          <w:lang w:val="es-ES"/>
-        </w:rPr>
-      </w:pPr>
-      <w:r>
-        <w:rPr>
-          <w:lang w:val="es-ES"/>
-        </w:rPr>
-        <w:t xml:space="preserve">Con la libreria depthai adquirimos la imagenRGB para la deteccion de los objetos con la red neuronal (adquirimos los pixeles del recuadro del objeto) y tambien adquirimos la nube de puntos correspondiente. </w:t>
-      </w:r>
-    </w:p>
-    <w:p>
-      <w:pPr>
-        <w:rPr>
-          <w:lang w:val="es-ES"/>
-        </w:rPr>
-      </w:pPr>
-      <w:r>
-        <w:rPr>
-          <w:lang w:val="es-ES"/>
-        </w:rPr>
-        <w:t>Con el objeto encuadrado en la imagen 2d solo nos falta adquirir los puntos correspondientes de la nube de puntos y eliminar todos los demas (recorte de la nube de puntos). Sabemos recortar pero no nos coinciden los pixeles de la imagen con los de la nube de puntos poruqe no sabemos la relacion que hay.</w:t>
-      </w:r>
-    </w:p>
-    <w:p>
-      <w:pPr>
-        <w:rPr>
-          <w:lang w:val="es-ES"/>
-        </w:rPr>
-      </w:pPr>
-      <w:r>
-        <w:rPr>
-          <w:lang w:val="es-ES"/>
-        </w:rPr>
-        <w:t>Por otro lado ya hemos adquirido la matriz de transformacion para saber la posicion de la camara respecto del apriltag. Hemos utilizado la libreria apriltag para reducir calculos. Ha sido necesario saber las dimensiones del recuadro y los parametros especificos de la camara (distancia focal y resolucion) para poder adquirir la matriz.</w:t>
+        <w:t xml:space="preserve">Durante esta semana hemos aprendido a utilizar la librería open3d para la </w:t>
+      </w:r>
+      <w:proofErr w:type="spellStart"/>
+      <w:r>
+        <w:rPr>
+          <w:lang w:val="es-ES"/>
+        </w:rPr>
+        <w:t>visualizacion</w:t>
+      </w:r>
+      <w:proofErr w:type="spellEnd"/>
+      <w:r>
+        <w:rPr>
+          <w:lang w:val="es-ES"/>
+        </w:rPr>
+        <w:t xml:space="preserve"> y el trabajo con nubes de puntos.</w:t>
+      </w:r>
+    </w:p>
+    <w:p>
+      <w:pPr>
+        <w:rPr>
+          <w:lang w:val="es-ES"/>
+        </w:rPr>
+      </w:pPr>
+      <w:r>
+        <w:rPr>
+          <w:lang w:val="es-ES"/>
+        </w:rPr>
+        <w:t xml:space="preserve">Con la </w:t>
+      </w:r>
+      <w:proofErr w:type="spellStart"/>
+      <w:r>
+        <w:rPr>
+          <w:lang w:val="es-ES"/>
+        </w:rPr>
+        <w:t>libreria</w:t>
+      </w:r>
+      <w:proofErr w:type="spellEnd"/>
+      <w:r>
+        <w:rPr>
+          <w:lang w:val="es-ES"/>
+        </w:rPr>
+        <w:t xml:space="preserve"> </w:t>
+      </w:r>
+      <w:proofErr w:type="spellStart"/>
+      <w:r>
+        <w:rPr>
+          <w:lang w:val="es-ES"/>
+        </w:rPr>
+        <w:t>depthai</w:t>
+      </w:r>
+      <w:proofErr w:type="spellEnd"/>
+      <w:r>
+        <w:rPr>
+          <w:lang w:val="es-ES"/>
+        </w:rPr>
+        <w:t xml:space="preserve"> adquirimos la </w:t>
+      </w:r>
+      <w:proofErr w:type="spellStart"/>
+      <w:r>
+        <w:rPr>
+          <w:lang w:val="es-ES"/>
+        </w:rPr>
+        <w:t>imagenRGB</w:t>
+      </w:r>
+      <w:proofErr w:type="spellEnd"/>
+      <w:r>
+        <w:rPr>
+          <w:lang w:val="es-ES"/>
+        </w:rPr>
+        <w:t xml:space="preserve"> para la </w:t>
+      </w:r>
+      <w:proofErr w:type="spellStart"/>
+      <w:r>
+        <w:rPr>
+          <w:lang w:val="es-ES"/>
+        </w:rPr>
+        <w:t>deteccion</w:t>
+      </w:r>
+      <w:proofErr w:type="spellEnd"/>
+      <w:r>
+        <w:rPr>
+          <w:lang w:val="es-ES"/>
+        </w:rPr>
+        <w:t xml:space="preserve"> de los objetos con la red neuronal (adquirimos los pixeles del recuadro del objeto) y </w:t>
+      </w:r>
+      <w:proofErr w:type="spellStart"/>
+      <w:r>
+        <w:rPr>
+          <w:lang w:val="es-ES"/>
+        </w:rPr>
+        <w:t>tambien</w:t>
+      </w:r>
+      <w:proofErr w:type="spellEnd"/>
+      <w:r>
+        <w:rPr>
+          <w:lang w:val="es-ES"/>
+        </w:rPr>
+        <w:t xml:space="preserve"> adquirimos la nube de puntos correspondiente. </w:t>
+      </w:r>
+    </w:p>
+    <w:p>
+      <w:pPr>
+        <w:rPr>
+          <w:lang w:val="es-ES"/>
+        </w:rPr>
+      </w:pPr>
+      <w:r>
+        <w:rPr>
+          <w:lang w:val="es-ES"/>
+        </w:rPr>
+        <w:t xml:space="preserve">Con el objeto encuadrado en la imagen 2d solo nos falta adquirir los puntos correspondientes de la nube de puntos y eliminar todos los </w:t>
+      </w:r>
+      <w:proofErr w:type="spellStart"/>
+      <w:r>
+        <w:rPr>
+          <w:lang w:val="es-ES"/>
+        </w:rPr>
+        <w:t>demas</w:t>
+      </w:r>
+      <w:proofErr w:type="spellEnd"/>
+      <w:r>
+        <w:rPr>
+          <w:lang w:val="es-ES"/>
+        </w:rPr>
+        <w:t xml:space="preserve"> (recorte de la nube de puntos). Sabemos recortar pero no nos coinciden los pixeles de la imagen con los de la nube de puntos </w:t>
+      </w:r>
+      <w:proofErr w:type="spellStart"/>
+      <w:r>
+        <w:rPr>
+          <w:lang w:val="es-ES"/>
+        </w:rPr>
+        <w:t>poruqe</w:t>
+      </w:r>
+      <w:proofErr w:type="spellEnd"/>
+      <w:r>
+        <w:rPr>
+          <w:lang w:val="es-ES"/>
+        </w:rPr>
+        <w:t xml:space="preserve"> no sabemos la </w:t>
+      </w:r>
+      <w:proofErr w:type="spellStart"/>
+      <w:r>
+        <w:rPr>
+          <w:lang w:val="es-ES"/>
+        </w:rPr>
+        <w:t>relacion</w:t>
+      </w:r>
+      <w:proofErr w:type="spellEnd"/>
+      <w:r>
+        <w:rPr>
+          <w:lang w:val="es-ES"/>
+        </w:rPr>
+        <w:t xml:space="preserve"> que hay.</w:t>
+      </w:r>
+    </w:p>
+    <w:p>
+      <w:pPr>
+        <w:rPr>
+          <w:lang w:val="es-ES"/>
+        </w:rPr>
+      </w:pPr>
+      <w:r>
+        <w:rPr>
+          <w:lang w:val="es-ES"/>
+        </w:rPr>
+        <w:t xml:space="preserve">Por otro lado ya hemos adquirido la matriz de </w:t>
+      </w:r>
+      <w:proofErr w:type="spellStart"/>
+      <w:r>
+        <w:rPr>
+          <w:lang w:val="es-ES"/>
+        </w:rPr>
+        <w:t>transformacion</w:t>
+      </w:r>
+      <w:proofErr w:type="spellEnd"/>
+      <w:r>
+        <w:rPr>
+          <w:lang w:val="es-ES"/>
+        </w:rPr>
+        <w:t xml:space="preserve"> para saber la </w:t>
+      </w:r>
+      <w:proofErr w:type="spellStart"/>
+      <w:r>
+        <w:rPr>
+          <w:lang w:val="es-ES"/>
+        </w:rPr>
+        <w:t>posicion</w:t>
+      </w:r>
+      <w:proofErr w:type="spellEnd"/>
+      <w:r>
+        <w:rPr>
+          <w:lang w:val="es-ES"/>
+        </w:rPr>
+        <w:t xml:space="preserve"> de la </w:t>
+      </w:r>
+      <w:proofErr w:type="spellStart"/>
+      <w:r>
+        <w:rPr>
+          <w:lang w:val="es-ES"/>
+        </w:rPr>
+        <w:t>camara</w:t>
+      </w:r>
+      <w:proofErr w:type="spellEnd"/>
+      <w:r>
+        <w:rPr>
+          <w:lang w:val="es-ES"/>
+        </w:rPr>
+        <w:t xml:space="preserve"> respecto del </w:t>
+      </w:r>
+      <w:proofErr w:type="spellStart"/>
+      <w:r>
+        <w:rPr>
+          <w:lang w:val="es-ES"/>
+        </w:rPr>
+        <w:t>apriltag</w:t>
+      </w:r>
+      <w:proofErr w:type="spellEnd"/>
+      <w:r>
+        <w:rPr>
+          <w:lang w:val="es-ES"/>
+        </w:rPr>
+        <w:t xml:space="preserve">. Hemos utilizado la </w:t>
+      </w:r>
+      <w:proofErr w:type="spellStart"/>
+      <w:r>
+        <w:rPr>
+          <w:lang w:val="es-ES"/>
+        </w:rPr>
+        <w:t>libreria</w:t>
+      </w:r>
+      <w:proofErr w:type="spellEnd"/>
+      <w:r>
+        <w:rPr>
+          <w:lang w:val="es-ES"/>
+        </w:rPr>
+        <w:t xml:space="preserve"> </w:t>
+      </w:r>
+      <w:proofErr w:type="spellStart"/>
+      <w:r>
+        <w:rPr>
+          <w:lang w:val="es-ES"/>
+        </w:rPr>
+        <w:t>apriltag</w:t>
+      </w:r>
+      <w:proofErr w:type="spellEnd"/>
+      <w:r>
+        <w:rPr>
+          <w:lang w:val="es-ES"/>
+        </w:rPr>
+        <w:t xml:space="preserve"> para reducir </w:t>
+      </w:r>
+      <w:proofErr w:type="spellStart"/>
+      <w:r>
+        <w:rPr>
+          <w:lang w:val="es-ES"/>
+        </w:rPr>
+        <w:t>calculos</w:t>
+      </w:r>
+      <w:proofErr w:type="spellEnd"/>
+      <w:r>
+        <w:rPr>
+          <w:lang w:val="es-ES"/>
+        </w:rPr>
+        <w:t xml:space="preserve">. Ha sido necesario saber las dimensiones del recuadro y los </w:t>
+      </w:r>
+      <w:proofErr w:type="spellStart"/>
+      <w:r>
+        <w:rPr>
+          <w:lang w:val="es-ES"/>
+        </w:rPr>
+        <w:t>parametros</w:t>
+      </w:r>
+      <w:proofErr w:type="spellEnd"/>
+      <w:r>
+        <w:rPr>
+          <w:lang w:val="es-ES"/>
+        </w:rPr>
+        <w:t xml:space="preserve"> </w:t>
+      </w:r>
+      <w:proofErr w:type="spellStart"/>
+      <w:r>
+        <w:rPr>
+          <w:lang w:val="es-ES"/>
+        </w:rPr>
+        <w:t>especificos</w:t>
+      </w:r>
+      <w:proofErr w:type="spellEnd"/>
+      <w:r>
+        <w:rPr>
+          <w:lang w:val="es-ES"/>
+        </w:rPr>
+        <w:t xml:space="preserve"> de la </w:t>
+      </w:r>
+      <w:proofErr w:type="spellStart"/>
+      <w:r>
+        <w:rPr>
+          <w:lang w:val="es-ES"/>
+        </w:rPr>
+        <w:t>camara</w:t>
+      </w:r>
+      <w:proofErr w:type="spellEnd"/>
+      <w:r>
+        <w:rPr>
+          <w:lang w:val="es-ES"/>
+        </w:rPr>
+        <w:t xml:space="preserve"> (distancia focal y </w:t>
+      </w:r>
+      <w:proofErr w:type="spellStart"/>
+      <w:r>
+        <w:rPr>
+          <w:lang w:val="es-ES"/>
+        </w:rPr>
+        <w:t>resolucion</w:t>
+      </w:r>
+      <w:proofErr w:type="spellEnd"/>
+      <w:r>
+        <w:rPr>
+          <w:lang w:val="es-ES"/>
+        </w:rPr>
+        <w:t>) para poder adquirir la matriz.</w:t>
       </w:r>
     </w:p>
     <w:p>
@@ -1399,27 +3371,69 @@
           <w:lang w:val="es-ES"/>
         </w:rPr>
         <w:lastRenderedPageBreak/>
-        <w:t>Cuando resolvamos el corte de pixeles de 2d en 3d nos pondremos con el pose estimation para saber la rotacion del objeto.</w:t>
-      </w:r>
-    </w:p>
-    <w:p>
-      <w:pPr>
-        <w:rPr>
-          <w:lang w:val="es-ES"/>
-        </w:rPr>
-      </w:pPr>
-    </w:p>
-    <w:p>
-      <w:pPr>
-        <w:rPr>
-          <w:lang w:val="es-ES"/>
-        </w:rPr>
-      </w:pPr>
-      <w:r>
-        <w:rPr>
-          <w:lang w:val="es-ES"/>
-        </w:rPr>
-        <w:t>Ya sabemos cortar la nube según los pixeles de la imagen (matriz de la resolución coincidiente con la matriz de la nube de puntos). Nos falta ver como cortar en el eje z.</w:t>
+        <w:t xml:space="preserve">Cuando resolvamos el corte de pixeles de 2d en 3d nos pondremos con el pose </w:t>
+      </w:r>
+      <w:proofErr w:type="spellStart"/>
+      <w:r>
+        <w:rPr>
+          <w:lang w:val="es-ES"/>
+        </w:rPr>
+        <w:t>estimation</w:t>
+      </w:r>
+      <w:proofErr w:type="spellEnd"/>
+      <w:r>
+        <w:rPr>
+          <w:lang w:val="es-ES"/>
+        </w:rPr>
+        <w:t xml:space="preserve"> para saber la </w:t>
+      </w:r>
+      <w:proofErr w:type="spellStart"/>
+      <w:r>
+        <w:rPr>
+          <w:lang w:val="es-ES"/>
+        </w:rPr>
+        <w:t>rotacion</w:t>
+      </w:r>
+      <w:proofErr w:type="spellEnd"/>
+      <w:r>
+        <w:rPr>
+          <w:lang w:val="es-ES"/>
+        </w:rPr>
+        <w:t xml:space="preserve"> del objeto.</w:t>
+      </w:r>
+    </w:p>
+    <w:p>
+      <w:pPr>
+        <w:rPr>
+          <w:lang w:val="es-ES"/>
+        </w:rPr>
+      </w:pPr>
+    </w:p>
+    <w:p>
+      <w:pPr>
+        <w:rPr>
+          <w:lang w:val="es-ES"/>
+        </w:rPr>
+      </w:pPr>
+      <w:r>
+        <w:rPr>
+          <w:lang w:val="es-ES"/>
+        </w:rPr>
+        <w:t xml:space="preserve">Ya sabemos cortar la nube según los pixeles de la imagen (matriz de la resolución </w:t>
+      </w:r>
+      <w:proofErr w:type="spellStart"/>
+      <w:r>
+        <w:rPr>
+          <w:lang w:val="es-ES"/>
+        </w:rPr>
+        <w:t>coincidiente</w:t>
+      </w:r>
+      <w:proofErr w:type="spellEnd"/>
+      <w:r>
+        <w:rPr>
+          <w:lang w:val="es-ES"/>
+        </w:rPr>
+        <w:t xml:space="preserve"> con la matriz de la nube de puntos). Nos falta ver como cortar en el eje z.</w:t>
       </w:r>
     </w:p>
     <w:p>
@@ -1477,11 +3491,75 @@
           <w:lang w:val="es-ES"/>
         </w:rPr>
       </w:pPr>
-      <w:r>
-        <w:rPr>
-          <w:lang w:val="es-ES"/>
-        </w:rPr>
-        <w:t>Matris de transformación del apriltag respecto de la base del robot (april tag pegado en un sitio conocido para que la matriz sea lo mas sencilla posible -&gt; ejes alienados -&gt; solo traslación de x e y -&gt; apriltag pegado en la base -&gt; z = 0)</w:t>
+      <w:proofErr w:type="spellStart"/>
+      <w:r>
+        <w:rPr>
+          <w:lang w:val="es-ES"/>
+        </w:rPr>
+        <w:t>Matris</w:t>
+      </w:r>
+      <w:proofErr w:type="spellEnd"/>
+      <w:r>
+        <w:rPr>
+          <w:lang w:val="es-ES"/>
+        </w:rPr>
+        <w:t xml:space="preserve"> de transformación del </w:t>
+      </w:r>
+      <w:proofErr w:type="spellStart"/>
+      <w:r>
+        <w:rPr>
+          <w:lang w:val="es-ES"/>
+        </w:rPr>
+        <w:t>apriltag</w:t>
+      </w:r>
+      <w:proofErr w:type="spellEnd"/>
+      <w:r>
+        <w:rPr>
+          <w:lang w:val="es-ES"/>
+        </w:rPr>
+        <w:t xml:space="preserve"> respecto de la base del robot (</w:t>
+      </w:r>
+      <w:proofErr w:type="spellStart"/>
+      <w:r>
+        <w:rPr>
+          <w:lang w:val="es-ES"/>
+        </w:rPr>
+        <w:t>april</w:t>
+      </w:r>
+      <w:proofErr w:type="spellEnd"/>
+      <w:r>
+        <w:rPr>
+          <w:lang w:val="es-ES"/>
+        </w:rPr>
+        <w:t xml:space="preserve"> tag pegado en un sitio conocido para que la matriz sea lo </w:t>
+      </w:r>
+      <w:proofErr w:type="spellStart"/>
+      <w:r>
+        <w:rPr>
+          <w:lang w:val="es-ES"/>
+        </w:rPr>
+        <w:t>mas</w:t>
+      </w:r>
+      <w:proofErr w:type="spellEnd"/>
+      <w:r>
+        <w:rPr>
+          <w:lang w:val="es-ES"/>
+        </w:rPr>
+        <w:t xml:space="preserve"> sencilla posible -&gt; ejes alienados -&gt; solo traslación de x e y -&gt; </w:t>
+      </w:r>
+      <w:proofErr w:type="spellStart"/>
+      <w:r>
+        <w:rPr>
+          <w:lang w:val="es-ES"/>
+        </w:rPr>
+        <w:t>apriltag</w:t>
+      </w:r>
+      <w:proofErr w:type="spellEnd"/>
+      <w:r>
+        <w:rPr>
+          <w:lang w:val="es-ES"/>
+        </w:rPr>
+        <w:t xml:space="preserve"> pegado en la base -&gt; z = 0)</w:t>
       </w:r>
     </w:p>
     <w:p>
@@ -1499,7 +3577,21 @@
         <w:rPr>
           <w:lang w:val="es-ES"/>
         </w:rPr>
-        <w:t>Probar la matriz de traslación llevando el robot al centro del apriltag habiendo puesto de coordenadas las (0,0,0). Obviamente tiene que haber una transformación.</w:t>
+        <w:t xml:space="preserve">Probar la matriz de traslación llevando el robot al centro del </w:t>
+      </w:r>
+      <w:proofErr w:type="spellStart"/>
+      <w:r>
+        <w:rPr>
+          <w:lang w:val="es-ES"/>
+        </w:rPr>
+        <w:t>apriltag</w:t>
+      </w:r>
+      <w:proofErr w:type="spellEnd"/>
+      <w:r>
+        <w:rPr>
+          <w:lang w:val="es-ES"/>
+        </w:rPr>
+        <w:t xml:space="preserve"> habiendo puesto de coordenadas las (0,0,0). Obviamente tiene que haber una transformación.</w:t>
       </w:r>
     </w:p>
     <w:p>
@@ -1525,7 +3617,35 @@
         <w:rPr>
           <w:lang w:val="es-ES"/>
         </w:rPr>
-        <w:t>Pegar a cada objeto un apriltag en su tejado para poder conocer la pose del objeto y sus coordenadas respecto al apriltag BASE.</w:t>
+        <w:t xml:space="preserve">Pegar a cada objeto un </w:t>
+      </w:r>
+      <w:proofErr w:type="spellStart"/>
+      <w:r>
+        <w:rPr>
+          <w:lang w:val="es-ES"/>
+        </w:rPr>
+        <w:t>apriltag</w:t>
+      </w:r>
+      <w:proofErr w:type="spellEnd"/>
+      <w:r>
+        <w:rPr>
+          <w:lang w:val="es-ES"/>
+        </w:rPr>
+        <w:t xml:space="preserve"> en su tejado para poder conocer la pose del objeto y sus coordenadas respecto al </w:t>
+      </w:r>
+      <w:proofErr w:type="spellStart"/>
+      <w:r>
+        <w:rPr>
+          <w:lang w:val="es-ES"/>
+        </w:rPr>
+        <w:t>apriltag</w:t>
+      </w:r>
+      <w:proofErr w:type="spellEnd"/>
+      <w:r>
+        <w:rPr>
+          <w:lang w:val="es-ES"/>
+        </w:rPr>
+        <w:t xml:space="preserve"> BASE.</w:t>
       </w:r>
     </w:p>
     <w:p>
@@ -1551,7 +3671,21 @@
         <w:rPr>
           <w:lang w:val="es-ES"/>
         </w:rPr>
-        <w:t>Con esto tendríamos la segunda versión del tfg funcional</w:t>
+        <w:t xml:space="preserve">Con esto tendríamos la segunda versión del </w:t>
+      </w:r>
+      <w:proofErr w:type="spellStart"/>
+      <w:r>
+        <w:rPr>
+          <w:lang w:val="es-ES"/>
+        </w:rPr>
+        <w:t>tfg</w:t>
+      </w:r>
+      <w:proofErr w:type="spellEnd"/>
+      <w:r>
+        <w:rPr>
+          <w:lang w:val="es-ES"/>
+        </w:rPr>
+        <w:t xml:space="preserve"> funcional</w:t>
       </w:r>
     </w:p>
     <w:p>
@@ -1608,7 +3742,35 @@
         <w:rPr>
           <w:lang w:val="es-ES"/>
         </w:rPr>
-        <w:t>Sustituir el apriltag de los objetos por la pose stimation de la red neuronal</w:t>
+        <w:t xml:space="preserve">Sustituir el </w:t>
+      </w:r>
+      <w:proofErr w:type="spellStart"/>
+      <w:r>
+        <w:rPr>
+          <w:lang w:val="es-ES"/>
+        </w:rPr>
+        <w:t>apriltag</w:t>
+      </w:r>
+      <w:proofErr w:type="spellEnd"/>
+      <w:r>
+        <w:rPr>
+          <w:lang w:val="es-ES"/>
+        </w:rPr>
+        <w:t xml:space="preserve"> de los objetos por la pose </w:t>
+      </w:r>
+      <w:proofErr w:type="spellStart"/>
+      <w:r>
+        <w:rPr>
+          <w:lang w:val="es-ES"/>
+        </w:rPr>
+        <w:t>stimation</w:t>
+      </w:r>
+      <w:proofErr w:type="spellEnd"/>
+      <w:r>
+        <w:rPr>
+          <w:lang w:val="es-ES"/>
+        </w:rPr>
+        <w:t xml:space="preserve"> de la red neuronal</w:t>
       </w:r>
     </w:p>
     <w:p>
@@ -1626,12 +3788,139 @@
         <w:rPr>
           <w:lang w:val="es-ES"/>
         </w:rPr>
-        <w:t>Pose estimation con la nube de puntos y un modelo 3d conocido</w:t>
-      </w:r>
-    </w:p>
-    <w:p>
-      <w:pPr>
-        <w:rPr>
+        <w:t xml:space="preserve">Pose </w:t>
+      </w:r>
+      <w:proofErr w:type="spellStart"/>
+      <w:r>
+        <w:rPr>
+          <w:lang w:val="es-ES"/>
+        </w:rPr>
+        <w:t>estimation</w:t>
+      </w:r>
+      <w:proofErr w:type="spellEnd"/>
+      <w:r>
+        <w:rPr>
+          <w:lang w:val="es-ES"/>
+        </w:rPr>
+        <w:t xml:space="preserve"> con la nube de puntos y un modelo 3d conocido</w:t>
+      </w:r>
+    </w:p>
+    <w:p>
+      <w:pPr>
+        <w:rPr>
+          <w:lang w:val="es-ES"/>
+        </w:rPr>
+      </w:pPr>
+    </w:p>
+    <w:p>
+      <w:pPr>
+        <w:rPr>
+          <w:lang w:val="es-ES"/>
+        </w:rPr>
+      </w:pPr>
+      <w:r>
+        <w:rPr>
+          <w:lang w:val="es-ES"/>
+        </w:rPr>
+        <w:t>21/4/2024</w:t>
+      </w:r>
+    </w:p>
+    <w:p>
+      <w:pPr>
+        <w:rPr>
+          <w:rStyle w:val="HTMLCode"/>
+          <w:rFonts w:eastAsiaTheme="minorHAnsi"/>
+          <w:lang w:val="es-ES"/>
+        </w:rPr>
+      </w:pPr>
+      <w:r>
+        <w:rPr>
+          <w:lang w:val="es-ES"/>
+        </w:rPr>
+        <w:t xml:space="preserve">Al </w:t>
+      </w:r>
+      <w:proofErr w:type="spellStart"/>
+      <w:r>
+        <w:rPr>
+          <w:lang w:val="es-ES"/>
+        </w:rPr>
+        <w:t>prbar</w:t>
+      </w:r>
+      <w:proofErr w:type="spellEnd"/>
+      <w:r>
+        <w:rPr>
+          <w:lang w:val="es-ES"/>
+        </w:rPr>
+        <w:t xml:space="preserve"> el proyecto en mi pc Windows la librería </w:t>
+      </w:r>
+      <w:proofErr w:type="spellStart"/>
+      <w:r>
+        <w:rPr>
+          <w:lang w:val="es-ES"/>
+        </w:rPr>
+        <w:t>apriltag</w:t>
+      </w:r>
+      <w:proofErr w:type="spellEnd"/>
+      <w:r>
+        <w:rPr>
+          <w:lang w:val="es-ES"/>
+        </w:rPr>
+        <w:t xml:space="preserve"> no funciona (no puede instalarse) por lo que probamos a utilizar la librería </w:t>
+      </w:r>
+      <w:proofErr w:type="spellStart"/>
+      <w:r>
+        <w:rPr>
+          <w:rStyle w:val="HTMLCode"/>
+          <w:rFonts w:eastAsiaTheme="minorHAnsi"/>
+          <w:lang w:val="es-ES"/>
+        </w:rPr>
+        <w:t>robotpy-apriltag</w:t>
+      </w:r>
+      <w:proofErr w:type="spellEnd"/>
+      <w:r>
+        <w:rPr>
+          <w:rStyle w:val="HTMLCode"/>
+          <w:rFonts w:eastAsiaTheme="minorHAnsi"/>
+          <w:lang w:val="es-ES"/>
+        </w:rPr>
+        <w:t xml:space="preserve">. Toda la </w:t>
+      </w:r>
+      <w:proofErr w:type="spellStart"/>
+      <w:r>
+        <w:rPr>
+          <w:rStyle w:val="HTMLCode"/>
+          <w:rFonts w:eastAsiaTheme="minorHAnsi"/>
+          <w:lang w:val="es-ES"/>
+        </w:rPr>
+        <w:t>doc</w:t>
+      </w:r>
+      <w:proofErr w:type="spellEnd"/>
+      <w:r>
+        <w:rPr>
+          <w:rStyle w:val="HTMLCode"/>
+          <w:rFonts w:eastAsiaTheme="minorHAnsi"/>
+          <w:lang w:val="es-ES"/>
+        </w:rPr>
+        <w:t xml:space="preserve"> de la api: </w:t>
+      </w:r>
+      <w:hyperlink r:id="rId6" w:history="1">
+        <w:r>
+          <w:rPr>
+            <w:rStyle w:val="Hyperlink"/>
+            <w:rFonts w:ascii="Courier New" w:hAnsi="Courier New" w:cs="Courier New"/>
+            <w:sz w:val="20"/>
+            <w:szCs w:val="20"/>
+            <w:lang w:val="es-ES"/>
+          </w:rPr>
+          <w:t>https://robotpy.readthedocs.io/projects/apriltag/en/latest/robotpy_apriltag</w:t>
+        </w:r>
+      </w:hyperlink>
+    </w:p>
+    <w:p>
+      <w:pPr>
+        <w:rPr>
+          <w:rStyle w:val="HTMLCode"/>
+          <w:rFonts w:eastAsiaTheme="minorHAnsi"/>
           <w:lang w:val="es-ES"/>
         </w:rPr>
       </w:pPr>
@@ -2733,6 +5022,42 @@
       <w:contextualSpacing/>
     </w:pPr>
   </w:style>
+  <w:style w:type="character" w:styleId="HTMLCode">
+    <w:name w:val="HTML Code"/>
+    <w:basedOn w:val="DefaultParagraphFont"/>
+    <w:uiPriority w:val="99"/>
+    <w:semiHidden/>
+    <w:unhideWhenUsed/>
+    <w:rsid w:val="000D1902"/>
+    <w:rPr>
+      <w:rFonts w:ascii="Courier New" w:eastAsia="Times New Roman" w:hAnsi="Courier New" w:cs="Courier New"/>
+      <w:sz w:val="20"/>
+      <w:szCs w:val="20"/>
+    </w:rPr>
+  </w:style>
+  <w:style w:type="character" w:styleId="Hyperlink">
+    <w:name w:val="Hyperlink"/>
+    <w:basedOn w:val="DefaultParagraphFont"/>
+    <w:uiPriority w:val="99"/>
+    <w:unhideWhenUsed/>
+    <w:rsid w:val="000D1902"/>
+    <w:rPr>
+      <w:color w:val="0563C1" w:themeColor="hyperlink"/>
+      <w:u w:val="single"/>
+    </w:rPr>
+  </w:style>
+  <w:style w:type="character" w:styleId="UnresolvedMention">
+    <w:name w:val="Unresolved Mention"/>
+    <w:basedOn w:val="DefaultParagraphFont"/>
+    <w:uiPriority w:val="99"/>
+    <w:semiHidden/>
+    <w:unhideWhenUsed/>
+    <w:rsid w:val="000D1902"/>
+    <w:rPr>
+      <w:color w:val="605E5C"/>
+      <w:shd w:val="clear" w:color="auto" w:fill="E1DFDD"/>
+    </w:rPr>
+  </w:style>
 </w:styles>
 </file>
 

--- a/log_brazo_robotico.docx
+++ b/log_brazo_robotico.docx
@@ -1,6 +1,6 @@
 
 <file path=word/document.xml><?xml version="1.0" encoding="utf-8"?>
-<w:document xmlns:wpc="http://schemas.microsoft.com/office/word/2010/wordprocessingCanvas" xmlns:cx="http://schemas.microsoft.com/office/drawing/2014/chartex" xmlns:cx1="http://schemas.microsoft.com/office/drawing/2015/9/8/chartex" xmlns:cx2="http://schemas.microsoft.com/office/drawing/2015/10/21/chartex" xmlns:cx3="http://schemas.microsoft.com/office/drawing/2016/5/9/chartex" xmlns:cx4="http://schemas.microsoft.com/office/drawing/2016/5/10/chartex" xmlns:cx5="http://schemas.microsoft.com/office/drawing/2016/5/11/chartex" xmlns:cx6="http://schemas.microsoft.com/office/drawing/2016/5/12/chartex" xmlns:cx7="http://schemas.microsoft.com/office/drawing/2016/5/13/chartex" xmlns:cx8="http://schemas.microsoft.com/office/drawing/2016/5/14/chartex" xmlns:mc="http://schemas.openxmlformats.org/markup-compatibility/2006" xmlns:aink="http://schemas.microsoft.com/office/drawing/2016/ink" xmlns:am3d="http://schemas.microsoft.com/office/drawing/2017/model3d" xmlns:o="urn:schemas-microsoft-com:office:office" xmlns:oel="http://schemas.microsoft.com/office/2019/extlst" xmlns:r="http://schemas.openxmlformats.org/officeDocument/2006/relationships" xmlns:m="http://schemas.openxmlformats.org/officeDocument/2006/math" xmlns:v="urn:schemas-microsoft-com:vml" xmlns:wp14="http://schemas.microsoft.com/office/word/2010/wordprocessingDrawing" xmlns:wp="http://schemas.openxmlformats.org/drawingml/2006/wordprocessingDrawing" xmlns:w10="urn:schemas-microsoft-com:office:word" xmlns:w="http://schemas.openxmlformats.org/wordprocessingml/2006/main" xmlns:w14="http://schemas.microsoft.com/office/word/2010/wordml" xmlns:w15="http://schemas.microsoft.com/office/word/2012/wordml" xmlns:w16cex="http://schemas.microsoft.com/office/word/2018/wordml/cex" xmlns:w16cid="http://schemas.microsoft.com/office/word/2016/wordml/cid" xmlns:w16="http://schemas.microsoft.com/office/word/2018/wordml" xmlns:w16sdtdh="http://schemas.microsoft.com/office/word/2020/wordml/sdtdatahash" xmlns:w16se="http://schemas.microsoft.com/office/word/2015/wordml/symex" xmlns:wpg="http://schemas.microsoft.com/office/word/2010/wordprocessingGroup" xmlns:wpi="http://schemas.microsoft.com/office/word/2010/wordprocessingInk" xmlns:wne="http://schemas.microsoft.com/office/word/2006/wordml" xmlns:wps="http://schemas.microsoft.com/office/word/2010/wordprocessingShape" mc:Ignorable="w14 w15 w16se w16cid w16 w16cex w16sdtdh wp14">
+<w:document xmlns:wpc="http://schemas.microsoft.com/office/word/2010/wordprocessingCanvas" xmlns:cx="http://schemas.microsoft.com/office/drawing/2014/chartex" xmlns:cx1="http://schemas.microsoft.com/office/drawing/2015/9/8/chartex" xmlns:cx2="http://schemas.microsoft.com/office/drawing/2015/10/21/chartex" xmlns:cx3="http://schemas.microsoft.com/office/drawing/2016/5/9/chartex" xmlns:cx4="http://schemas.microsoft.com/office/drawing/2016/5/10/chartex" xmlns:cx5="http://schemas.microsoft.com/office/drawing/2016/5/11/chartex" xmlns:cx6="http://schemas.microsoft.com/office/drawing/2016/5/12/chartex" xmlns:cx7="http://schemas.microsoft.com/office/drawing/2016/5/13/chartex" xmlns:cx8="http://schemas.microsoft.com/office/drawing/2016/5/14/chartex" xmlns:mc="http://schemas.openxmlformats.org/markup-compatibility/2006" xmlns:aink="http://schemas.microsoft.com/office/drawing/2016/ink" xmlns:am3d="http://schemas.microsoft.com/office/drawing/2017/model3d" xmlns:o="urn:schemas-microsoft-com:office:office" xmlns:oel="http://schemas.microsoft.com/office/2019/extlst" xmlns:r="http://schemas.openxmlformats.org/officeDocument/2006/relationships" xmlns:m="http://schemas.openxmlformats.org/officeDocument/2006/math" xmlns:v="urn:schemas-microsoft-com:vml" xmlns:wp14="http://schemas.microsoft.com/office/word/2010/wordprocessingDrawing" xmlns:wp="http://schemas.openxmlformats.org/drawingml/2006/wordprocessingDrawing" xmlns:w10="urn:schemas-microsoft-com:office:word" xmlns:w="http://schemas.openxmlformats.org/wordprocessingml/2006/main" xmlns:w14="http://schemas.microsoft.com/office/word/2010/wordml" xmlns:w15="http://schemas.microsoft.com/office/word/2012/wordml" xmlns:w16cex="http://schemas.microsoft.com/office/word/2018/wordml/cex" xmlns:w16cid="http://schemas.microsoft.com/office/word/2016/wordml/cid" xmlns:w16="http://schemas.microsoft.com/office/word/2018/wordml" xmlns:w16du="http://schemas.microsoft.com/office/word/2023/wordml/word16du" xmlns:w16sdtdh="http://schemas.microsoft.com/office/word/2020/wordml/sdtdatahash" xmlns:w16se="http://schemas.microsoft.com/office/word/2015/wordml/symex" xmlns:wpg="http://schemas.microsoft.com/office/word/2010/wordprocessingGroup" xmlns:wpi="http://schemas.microsoft.com/office/word/2010/wordprocessingInk" xmlns:wne="http://schemas.microsoft.com/office/word/2006/wordml" xmlns:wps="http://schemas.microsoft.com/office/word/2010/wordprocessingShape" mc:Ignorable="w14 w15 w16se w16cid w16 w16cex w16sdtdh w16du wp14">
   <w:body>
     <w:p>
       <w:pPr>
@@ -94,7 +94,21 @@
         <w:rPr>
           <w:lang w:val="es-ES"/>
         </w:rPr>
-        <w:t xml:space="preserve"> ya conectada con el robot, desde la cual se pueden editar los parámetros de instalación del robot, moverlo y crear programas; Es decir, se puede hacer de todo pero dentro de las limitaciones del software </w:t>
+        <w:t xml:space="preserve"> ya conectada con el robot, desde la cual se pueden editar los parámetros de instalación del robot, moverlo y crear programas; Es decir, se puede hacer de </w:t>
+      </w:r>
+      <w:proofErr w:type="gramStart"/>
+      <w:r>
+        <w:rPr>
+          <w:lang w:val="es-ES"/>
+        </w:rPr>
+        <w:t>todo</w:t>
+      </w:r>
+      <w:proofErr w:type="gramEnd"/>
+      <w:r>
+        <w:rPr>
+          <w:lang w:val="es-ES"/>
+        </w:rPr>
+        <w:t xml:space="preserve"> pero dentro de las limitaciones del software </w:t>
       </w:r>
       <w:proofErr w:type="spellStart"/>
       <w:r>
@@ -149,7 +163,21 @@
         <w:rPr>
           <w:lang w:val="es-ES"/>
         </w:rPr>
-        <w:t xml:space="preserve"> del centro de masas y centro de la herramientas, a partir de ahora llamada TCP (Tool center </w:t>
+        <w:t xml:space="preserve"> del centro de masas y centro de </w:t>
+      </w:r>
+      <w:proofErr w:type="gramStart"/>
+      <w:r>
+        <w:rPr>
+          <w:lang w:val="es-ES"/>
+        </w:rPr>
+        <w:t>la herramientas</w:t>
+      </w:r>
+      <w:proofErr w:type="gramEnd"/>
+      <w:r>
+        <w:rPr>
+          <w:lang w:val="es-ES"/>
+        </w:rPr>
+        <w:t xml:space="preserve">, a partir de ahora llamada TCP (Tool center </w:t>
       </w:r>
       <w:proofErr w:type="spellStart"/>
       <w:r>
@@ -189,7 +217,21 @@
         <w:rPr>
           <w:lang w:val="es-ES"/>
         </w:rPr>
-        <w:t xml:space="preserve">A continuación creamos nuestro primer programa. </w:t>
+        <w:t xml:space="preserve">A </w:t>
+      </w:r>
+      <w:proofErr w:type="gramStart"/>
+      <w:r>
+        <w:rPr>
+          <w:lang w:val="es-ES"/>
+        </w:rPr>
+        <w:t>continuación</w:t>
+      </w:r>
+      <w:proofErr w:type="gramEnd"/>
+      <w:r>
+        <w:rPr>
+          <w:lang w:val="es-ES"/>
+        </w:rPr>
+        <w:t xml:space="preserve"> creamos nuestro primer programa. </w:t>
       </w:r>
       <w:proofErr w:type="spellStart"/>
       <w:r>
@@ -406,7 +448,21 @@
         <w:rPr>
           <w:lang w:val="es-ES"/>
         </w:rPr>
-        <w:t>), propia de universal robots.</w:t>
+        <w:t xml:space="preserve">), propia de </w:t>
+      </w:r>
+      <w:proofErr w:type="gramStart"/>
+      <w:r>
+        <w:rPr>
+          <w:lang w:val="es-ES"/>
+        </w:rPr>
+        <w:t>universal robots</w:t>
+      </w:r>
+      <w:proofErr w:type="gramEnd"/>
+      <w:r>
+        <w:rPr>
+          <w:lang w:val="es-ES"/>
+        </w:rPr>
+        <w:t>.</w:t>
       </w:r>
     </w:p>
     <w:p>
@@ -543,7 +599,21 @@
         <w:rPr>
           <w:lang w:val="es-ES"/>
         </w:rPr>
-        <w:t xml:space="preserve"> estática, 102.168.10.222 ; utilizamos los </w:t>
+        <w:t xml:space="preserve"> estática, </w:t>
+      </w:r>
+      <w:proofErr w:type="gramStart"/>
+      <w:r>
+        <w:rPr>
+          <w:lang w:val="es-ES"/>
+        </w:rPr>
+        <w:t>102.168.10.222 ;</w:t>
+      </w:r>
+      <w:proofErr w:type="gramEnd"/>
+      <w:r>
+        <w:rPr>
+          <w:lang w:val="es-ES"/>
+        </w:rPr>
+        <w:t xml:space="preserve"> utilizamos los </w:t>
       </w:r>
       <w:proofErr w:type="spellStart"/>
       <w:r>
@@ -584,7 +654,21 @@
         <w:rPr>
           <w:lang w:val="es-ES"/>
         </w:rPr>
-        <w:t>Estamos utilizando y entendiendo el programa de ejemplo record.py para leer los datos del robot a tiempo real desde el programa Python. Ya hemos hechos  algunos ajustes.</w:t>
+        <w:t xml:space="preserve">Estamos utilizando y entendiendo el programa de ejemplo record.py para leer los datos del robot a tiempo real desde el programa Python. Ya hemos </w:t>
+      </w:r>
+      <w:proofErr w:type="gramStart"/>
+      <w:r>
+        <w:rPr>
+          <w:lang w:val="es-ES"/>
+        </w:rPr>
+        <w:t>hechos  algunos</w:t>
+      </w:r>
+      <w:proofErr w:type="gramEnd"/>
+      <w:r>
+        <w:rPr>
+          <w:lang w:val="es-ES"/>
+        </w:rPr>
+        <w:t xml:space="preserve"> ajustes.</w:t>
       </w:r>
     </w:p>
     <w:p>
@@ -706,7 +790,21 @@
         <w:rPr>
           <w:lang w:val="es-ES"/>
         </w:rPr>
-        <w:t>No he intentado conectarlo en control remoto pero no tiene sentido para lo que quiero hacer yo ya que perdemos todo el software del robot y dependería únicamente del PC.</w:t>
+        <w:t xml:space="preserve">No he intentado conectarlo en control </w:t>
+      </w:r>
+      <w:proofErr w:type="gramStart"/>
+      <w:r>
+        <w:rPr>
+          <w:lang w:val="es-ES"/>
+        </w:rPr>
+        <w:t>remoto</w:t>
+      </w:r>
+      <w:proofErr w:type="gramEnd"/>
+      <w:r>
+        <w:rPr>
+          <w:lang w:val="es-ES"/>
+        </w:rPr>
+        <w:t xml:space="preserve"> pero no tiene sentido para lo que quiero hacer yo ya que perdemos todo el software del robot y dependería únicamente del PC.</w:t>
       </w:r>
     </w:p>
     <w:p>
@@ -746,7 +844,21 @@
         <w:rPr>
           <w:lang w:val="es-ES"/>
         </w:rPr>
-        <w:t xml:space="preserve">Por tanto debe estar corriendo el programa en la Tablet y después </w:t>
+        <w:t xml:space="preserve">Por </w:t>
+      </w:r>
+      <w:proofErr w:type="gramStart"/>
+      <w:r>
+        <w:rPr>
+          <w:lang w:val="es-ES"/>
+        </w:rPr>
+        <w:t>tanto</w:t>
+      </w:r>
+      <w:proofErr w:type="gramEnd"/>
+      <w:r>
+        <w:rPr>
+          <w:lang w:val="es-ES"/>
+        </w:rPr>
+        <w:t xml:space="preserve"> debe estar corriendo el programa en la Tablet y después </w:t>
       </w:r>
       <w:proofErr w:type="spellStart"/>
       <w:r>
@@ -786,7 +898,21 @@
         <w:rPr>
           <w:lang w:val="es-ES"/>
         </w:rPr>
-        <w:t xml:space="preserve"> Después de eso ha venido el tutor y hemos pensado una aplicación para el robot. Hacer  seguimiento facial se queda corto por lo que de momento me ha dado una cámara (</w:t>
+        <w:t xml:space="preserve"> Después de eso ha venido el tutor y hemos pensado una aplicación para el robot. </w:t>
+      </w:r>
+      <w:proofErr w:type="gramStart"/>
+      <w:r>
+        <w:rPr>
+          <w:lang w:val="es-ES"/>
+        </w:rPr>
+        <w:t>Hacer  seguimiento</w:t>
+      </w:r>
+      <w:proofErr w:type="gramEnd"/>
+      <w:r>
+        <w:rPr>
+          <w:lang w:val="es-ES"/>
+        </w:rPr>
+        <w:t xml:space="preserve"> facial se queda corto por lo que de momento me ha dado una cámara (</w:t>
       </w:r>
       <w:proofErr w:type="spellStart"/>
       <w:r>
@@ -916,9 +1042,17 @@
         <w:rPr>
           <w:lang w:val="es-ES"/>
         </w:rPr>
-        <w:t>sdk_camera</w:t>
-      </w:r>
-      <w:proofErr w:type="spellEnd"/>
+        <w:t>sdk_</w:t>
+      </w:r>
+      <w:proofErr w:type="gramStart"/>
+      <w:r>
+        <w:rPr>
+          <w:lang w:val="es-ES"/>
+        </w:rPr>
+        <w:t>camera</w:t>
+      </w:r>
+      <w:proofErr w:type="spellEnd"/>
+      <w:proofErr w:type="gramEnd"/>
       <w:r>
         <w:rPr>
           <w:lang w:val="es-ES"/>
@@ -951,7 +1085,21 @@
         <w:rPr>
           <w:lang w:val="es-ES"/>
         </w:rPr>
-        <w:t xml:space="preserve"> de redes neuronales artificiales aunque no me ha servido para nada del proyecto. Al final he conseguido cambiar el modelo de redes a uno para la detección de la cara y con el control del </w:t>
+        <w:t xml:space="preserve"> de redes neuronales </w:t>
+      </w:r>
+      <w:proofErr w:type="gramStart"/>
+      <w:r>
+        <w:rPr>
+          <w:lang w:val="es-ES"/>
+        </w:rPr>
+        <w:t>artificiales</w:t>
+      </w:r>
+      <w:proofErr w:type="gramEnd"/>
+      <w:r>
+        <w:rPr>
+          <w:lang w:val="es-ES"/>
+        </w:rPr>
+        <w:t xml:space="preserve"> aunque no me ha servido para nada del proyecto. Al final he conseguido cambiar el modelo de redes a uno para la detección de la cara y con el control del </w:t>
       </w:r>
       <w:proofErr w:type="spellStart"/>
       <w:r>
@@ -993,7 +1141,21 @@
         <w:rPr>
           <w:lang w:val="es-ES"/>
         </w:rPr>
-        <w:t xml:space="preserve">. También se utiliza el tipo de archivo blob pero no </w:t>
+        <w:t xml:space="preserve">. También se utiliza el tipo de archivo </w:t>
+      </w:r>
+      <w:proofErr w:type="gramStart"/>
+      <w:r>
+        <w:rPr>
+          <w:lang w:val="es-ES"/>
+        </w:rPr>
+        <w:t>blob</w:t>
+      </w:r>
+      <w:proofErr w:type="gramEnd"/>
+      <w:r>
+        <w:rPr>
+          <w:lang w:val="es-ES"/>
+        </w:rPr>
+        <w:t xml:space="preserve"> pero no </w:t>
       </w:r>
       <w:proofErr w:type="spellStart"/>
       <w:r>
@@ -1064,6 +1226,12 @@
           <w:lang w:val="es-ES"/>
         </w:rPr>
         <w:t>.</w:t>
+      </w:r>
+      <w:r>
+        <w:rPr>
+          <w:lang w:val="es-ES"/>
+        </w:rPr>
+        <w:t xml:space="preserve"> </w:t>
       </w:r>
     </w:p>
     <w:p>
@@ -1114,11 +1282,19 @@
         <w:t xml:space="preserve"> funcionan. He comenzado </w:t>
       </w:r>
       <w:proofErr w:type="spellStart"/>
-      <w:r>
-        <w:rPr>
-          <w:lang w:val="es-ES"/>
-        </w:rPr>
-        <w:t>hace¡iendo</w:t>
+      <w:proofErr w:type="gramStart"/>
+      <w:r>
+        <w:rPr>
+          <w:lang w:val="es-ES"/>
+        </w:rPr>
+        <w:t>hace¡</w:t>
+      </w:r>
+      <w:proofErr w:type="gramEnd"/>
+      <w:r>
+        <w:rPr>
+          <w:lang w:val="es-ES"/>
+        </w:rPr>
+        <w:t>iendo</w:t>
       </w:r>
       <w:proofErr w:type="spellEnd"/>
       <w:r>
@@ -1338,6 +1514,7 @@
         <w:t xml:space="preserve"> los modelos y saber exportarlos e importarlos (de momento se </w:t>
       </w:r>
       <w:proofErr w:type="spellStart"/>
+      <w:proofErr w:type="gramStart"/>
       <w:r>
         <w:rPr>
           <w:lang w:val="es-ES"/>
@@ -1359,6 +1536,7 @@
         <w:t>json</w:t>
       </w:r>
       <w:proofErr w:type="spellEnd"/>
+      <w:proofErr w:type="gramEnd"/>
       <w:r>
         <w:rPr>
           <w:lang w:val="es-ES"/>
@@ -1447,7 +1625,21 @@
         <w:rPr>
           <w:lang w:val="es-ES"/>
         </w:rPr>
-        <w:t>. También quiero a prender a exportar la red como tipo de archivo .blob y .</w:t>
+        <w:t xml:space="preserve">. También quiero a prender a exportar la red como tipo de </w:t>
+      </w:r>
+      <w:proofErr w:type="gramStart"/>
+      <w:r>
+        <w:rPr>
+          <w:lang w:val="es-ES"/>
+        </w:rPr>
+        <w:t>archivo .blob</w:t>
+      </w:r>
+      <w:proofErr w:type="gramEnd"/>
+      <w:r>
+        <w:rPr>
+          <w:lang w:val="es-ES"/>
+        </w:rPr>
+        <w:t xml:space="preserve"> y .</w:t>
       </w:r>
       <w:proofErr w:type="spellStart"/>
       <w:r>
@@ -1724,7 +1916,21 @@
         <w:rPr>
           <w:lang w:val="es-ES"/>
         </w:rPr>
-        <w:t xml:space="preserve">Ultimo día antes de las vacaciones. No me acuerdo que hice pero ya </w:t>
+        <w:t xml:space="preserve">Ultimo día antes de las vacaciones. No me acuerdo </w:t>
+      </w:r>
+      <w:proofErr w:type="gramStart"/>
+      <w:r>
+        <w:rPr>
+          <w:lang w:val="es-ES"/>
+        </w:rPr>
+        <w:t>que</w:t>
+      </w:r>
+      <w:proofErr w:type="gramEnd"/>
+      <w:r>
+        <w:rPr>
+          <w:lang w:val="es-ES"/>
+        </w:rPr>
+        <w:t xml:space="preserve"> hice pero ya </w:t>
       </w:r>
       <w:proofErr w:type="spellStart"/>
       <w:r>
@@ -2194,7 +2400,21 @@
         <w:rPr>
           <w:lang w:val="es-ES"/>
         </w:rPr>
-        <w:t>Piezas en posiciones iniciales desconocidas pero siempre colocadas de la misma manera (apuntando hacia arriba)</w:t>
+        <w:t xml:space="preserve">Piezas en posiciones iniciales </w:t>
+      </w:r>
+      <w:proofErr w:type="gramStart"/>
+      <w:r>
+        <w:rPr>
+          <w:lang w:val="es-ES"/>
+        </w:rPr>
+        <w:t>desconocidas</w:t>
+      </w:r>
+      <w:proofErr w:type="gramEnd"/>
+      <w:r>
+        <w:rPr>
+          <w:lang w:val="es-ES"/>
+        </w:rPr>
+        <w:t xml:space="preserve"> pero siempre colocadas de la misma manera (apuntando hacia arriba)</w:t>
       </w:r>
     </w:p>
     <w:p>
@@ -2308,7 +2528,21 @@
         <w:rPr>
           <w:lang w:val="es-ES"/>
         </w:rPr>
-        <w:t xml:space="preserve">Hoy hemos comenzando haciendo el reconocimiento de las figuras con la red neuronal, </w:t>
+        <w:t xml:space="preserve">Hoy hemos </w:t>
+      </w:r>
+      <w:proofErr w:type="gramStart"/>
+      <w:r>
+        <w:rPr>
+          <w:lang w:val="es-ES"/>
+        </w:rPr>
+        <w:t>comenzando</w:t>
+      </w:r>
+      <w:proofErr w:type="gramEnd"/>
+      <w:r>
+        <w:rPr>
+          <w:lang w:val="es-ES"/>
+        </w:rPr>
+        <w:t xml:space="preserve"> haciendo el reconocimiento de las figuras con la red neuronal, </w:t>
       </w:r>
       <w:proofErr w:type="spellStart"/>
       <w:r>
@@ -2449,7 +2683,21 @@
         <w:rPr>
           <w:lang w:val="es-ES"/>
         </w:rPr>
-        <w:t xml:space="preserve">Como seguramente explicamos anteriormente las piezas se encuentran en posiciones </w:t>
+        <w:t xml:space="preserve">Como </w:t>
+      </w:r>
+      <w:proofErr w:type="gramStart"/>
+      <w:r>
+        <w:rPr>
+          <w:lang w:val="es-ES"/>
+        </w:rPr>
+        <w:t>seguramente</w:t>
+      </w:r>
+      <w:proofErr w:type="gramEnd"/>
+      <w:r>
+        <w:rPr>
+          <w:lang w:val="es-ES"/>
+        </w:rPr>
+        <w:t xml:space="preserve"> explicamos anteriormente las piezas se encuentran en posiciones </w:t>
       </w:r>
       <w:proofErr w:type="spellStart"/>
       <w:r>
@@ -2594,7 +2842,21 @@
         <w:rPr>
           <w:lang w:val="es-ES"/>
         </w:rPr>
-        <w:t>Las piezas se encuentran en un espacio conocido pero no sabemos su posición exacta, Por lo que es necesario que la cámara  mida profundidades y se encuentre fija (No como en la versión 1 (No era necesario porque solo necesitábamos el orden)) para así poder calcular la posición relativa de la pieza respecto del robot con matemática.</w:t>
+        <w:t xml:space="preserve">Las piezas se encuentran en un espacio conocido pero no sabemos su posición exacta, Por lo que es necesario que la </w:t>
+      </w:r>
+      <w:proofErr w:type="gramStart"/>
+      <w:r>
+        <w:rPr>
+          <w:lang w:val="es-ES"/>
+        </w:rPr>
+        <w:t>cámara  mida</w:t>
+      </w:r>
+      <w:proofErr w:type="gramEnd"/>
+      <w:r>
+        <w:rPr>
+          <w:lang w:val="es-ES"/>
+        </w:rPr>
+        <w:t xml:space="preserve"> profundidades y se encuentre fija (No como en la versión 1 (No era necesario porque solo necesitábamos el orden)) para así poder calcular la posición relativa de la pieza respecto del robot con matemática.</w:t>
       </w:r>
     </w:p>
     <w:p>
@@ -3162,7 +3424,21 @@
         <w:rPr>
           <w:lang w:val="es-ES"/>
         </w:rPr>
-        <w:t xml:space="preserve"> (recorte de la nube de puntos). Sabemos recortar pero no nos coinciden los pixeles de la imagen con los de la nube de puntos </w:t>
+        <w:t xml:space="preserve"> (recorte de la nube de puntos). Sabemos </w:t>
+      </w:r>
+      <w:proofErr w:type="gramStart"/>
+      <w:r>
+        <w:rPr>
+          <w:lang w:val="es-ES"/>
+        </w:rPr>
+        <w:t>recortar</w:t>
+      </w:r>
+      <w:proofErr w:type="gramEnd"/>
+      <w:r>
+        <w:rPr>
+          <w:lang w:val="es-ES"/>
+        </w:rPr>
+        <w:t xml:space="preserve"> pero no nos coinciden los pixeles de la imagen con los de la nube de puntos </w:t>
       </w:r>
       <w:proofErr w:type="spellStart"/>
       <w:r>
@@ -3203,7 +3479,21 @@
         <w:rPr>
           <w:lang w:val="es-ES"/>
         </w:rPr>
-        <w:t xml:space="preserve">Por otro lado ya hemos adquirido la matriz de </w:t>
+        <w:t xml:space="preserve">Por otro </w:t>
+      </w:r>
+      <w:proofErr w:type="gramStart"/>
+      <w:r>
+        <w:rPr>
+          <w:lang w:val="es-ES"/>
+        </w:rPr>
+        <w:t>lado</w:t>
+      </w:r>
+      <w:proofErr w:type="gramEnd"/>
+      <w:r>
+        <w:rPr>
+          <w:lang w:val="es-ES"/>
+        </w:rPr>
+        <w:t xml:space="preserve"> ya hemos adquirido la matriz de </w:t>
       </w:r>
       <w:proofErr w:type="spellStart"/>
       <w:r>
@@ -3371,7 +3661,21 @@
           <w:lang w:val="es-ES"/>
         </w:rPr>
         <w:lastRenderedPageBreak/>
-        <w:t xml:space="preserve">Cuando resolvamos el corte de pixeles de 2d en 3d nos pondremos con el pose </w:t>
+        <w:t xml:space="preserve">Cuando resolvamos el corte de pixeles de 2d en 3d nos pondremos con </w:t>
+      </w:r>
+      <w:proofErr w:type="gramStart"/>
+      <w:r>
+        <w:rPr>
+          <w:lang w:val="es-ES"/>
+        </w:rPr>
+        <w:t>el pose</w:t>
+      </w:r>
+      <w:proofErr w:type="gramEnd"/>
+      <w:r>
+        <w:rPr>
+          <w:lang w:val="es-ES"/>
+        </w:rPr>
+        <w:t xml:space="preserve"> </w:t>
       </w:r>
       <w:proofErr w:type="spellStart"/>
       <w:r>
@@ -3901,7 +4205,25 @@
           <w:rFonts w:eastAsiaTheme="minorHAnsi"/>
           <w:lang w:val="es-ES"/>
         </w:rPr>
-        <w:t xml:space="preserve"> de la api: </w:t>
+        <w:t xml:space="preserve"> </w:t>
+      </w:r>
+      <w:proofErr w:type="gramStart"/>
+      <w:r>
+        <w:rPr>
+          <w:rStyle w:val="HTMLCode"/>
+          <w:rFonts w:eastAsiaTheme="minorHAnsi"/>
+          <w:lang w:val="es-ES"/>
+        </w:rPr>
+        <w:t>de la api</w:t>
+      </w:r>
+      <w:proofErr w:type="gramEnd"/>
+      <w:r>
+        <w:rPr>
+          <w:rStyle w:val="HTMLCode"/>
+          <w:rFonts w:eastAsiaTheme="minorHAnsi"/>
+          <w:lang w:val="es-ES"/>
+        </w:rPr>
+        <w:t xml:space="preserve">: </w:t>
       </w:r>
       <w:hyperlink r:id="rId6" w:history="1">
         <w:r>
@@ -4043,7 +4365,7 @@
 </file>
 
 <file path=word/numbering.xml><?xml version="1.0" encoding="utf-8"?>
-<w:numbering xmlns:wpc="http://schemas.microsoft.com/office/word/2010/wordprocessingCanvas" xmlns:cx="http://schemas.microsoft.com/office/drawing/2014/chartex" xmlns:cx1="http://schemas.microsoft.com/office/drawing/2015/9/8/chartex" xmlns:cx2="http://schemas.microsoft.com/office/drawing/2015/10/21/chartex" xmlns:cx3="http://schemas.microsoft.com/office/drawing/2016/5/9/chartex" xmlns:cx4="http://schemas.microsoft.com/office/drawing/2016/5/10/chartex" xmlns:cx5="http://schemas.microsoft.com/office/drawing/2016/5/11/chartex" xmlns:cx6="http://schemas.microsoft.com/office/drawing/2016/5/12/chartex" xmlns:cx7="http://schemas.microsoft.com/office/drawing/2016/5/13/chartex" xmlns:cx8="http://schemas.microsoft.com/office/drawing/2016/5/14/chartex" xmlns:mc="http://schemas.openxmlformats.org/markup-compatibility/2006" xmlns:aink="http://schemas.microsoft.com/office/drawing/2016/ink" xmlns:am3d="http://schemas.microsoft.com/office/drawing/2017/model3d" xmlns:o="urn:schemas-microsoft-com:office:office" xmlns:oel="http://schemas.microsoft.com/office/2019/extlst" xmlns:r="http://schemas.openxmlformats.org/officeDocument/2006/relationships" xmlns:m="http://schemas.openxmlformats.org/officeDocument/2006/math" xmlns:v="urn:schemas-microsoft-com:vml" xmlns:wp14="http://schemas.microsoft.com/office/word/2010/wordprocessingDrawing" xmlns:wp="http://schemas.openxmlformats.org/drawingml/2006/wordprocessingDrawing" xmlns:w10="urn:schemas-microsoft-com:office:word" xmlns:w="http://schemas.openxmlformats.org/wordprocessingml/2006/main" xmlns:w14="http://schemas.microsoft.com/office/word/2010/wordml" xmlns:w15="http://schemas.microsoft.com/office/word/2012/wordml" xmlns:w16cex="http://schemas.microsoft.com/office/word/2018/wordml/cex" xmlns:w16cid="http://schemas.microsoft.com/office/word/2016/wordml/cid" xmlns:w16="http://schemas.microsoft.com/office/word/2018/wordml" xmlns:w16sdtdh="http://schemas.microsoft.com/office/word/2020/wordml/sdtdatahash" xmlns:w16se="http://schemas.microsoft.com/office/word/2015/wordml/symex" xmlns:wpg="http://schemas.microsoft.com/office/word/2010/wordprocessingGroup" xmlns:wpi="http://schemas.microsoft.com/office/word/2010/wordprocessingInk" xmlns:wne="http://schemas.microsoft.com/office/word/2006/wordml" xmlns:wps="http://schemas.microsoft.com/office/word/2010/wordprocessingShape" mc:Ignorable="w14 w15 w16se w16cid w16 w16cex w16sdtdh wp14">
+<w:numbering xmlns:wpc="http://schemas.microsoft.com/office/word/2010/wordprocessingCanvas" xmlns:cx="http://schemas.microsoft.com/office/drawing/2014/chartex" xmlns:cx1="http://schemas.microsoft.com/office/drawing/2015/9/8/chartex" xmlns:cx2="http://schemas.microsoft.com/office/drawing/2015/10/21/chartex" xmlns:cx3="http://schemas.microsoft.com/office/drawing/2016/5/9/chartex" xmlns:cx4="http://schemas.microsoft.com/office/drawing/2016/5/10/chartex" xmlns:cx5="http://schemas.microsoft.com/office/drawing/2016/5/11/chartex" xmlns:cx6="http://schemas.microsoft.com/office/drawing/2016/5/12/chartex" xmlns:cx7="http://schemas.microsoft.com/office/drawing/2016/5/13/chartex" xmlns:cx8="http://schemas.microsoft.com/office/drawing/2016/5/14/chartex" xmlns:mc="http://schemas.openxmlformats.org/markup-compatibility/2006" xmlns:aink="http://schemas.microsoft.com/office/drawing/2016/ink" xmlns:am3d="http://schemas.microsoft.com/office/drawing/2017/model3d" xmlns:o="urn:schemas-microsoft-com:office:office" xmlns:oel="http://schemas.microsoft.com/office/2019/extlst" xmlns:r="http://schemas.openxmlformats.org/officeDocument/2006/relationships" xmlns:m="http://schemas.openxmlformats.org/officeDocument/2006/math" xmlns:v="urn:schemas-microsoft-com:vml" xmlns:wp14="http://schemas.microsoft.com/office/word/2010/wordprocessingDrawing" xmlns:wp="http://schemas.openxmlformats.org/drawingml/2006/wordprocessingDrawing" xmlns:w10="urn:schemas-microsoft-com:office:word" xmlns:w="http://schemas.openxmlformats.org/wordprocessingml/2006/main" xmlns:w14="http://schemas.microsoft.com/office/word/2010/wordml" xmlns:w15="http://schemas.microsoft.com/office/word/2012/wordml" xmlns:w16cex="http://schemas.microsoft.com/office/word/2018/wordml/cex" xmlns:w16cid="http://schemas.microsoft.com/office/word/2016/wordml/cid" xmlns:w16="http://schemas.microsoft.com/office/word/2018/wordml" xmlns:w16du="http://schemas.microsoft.com/office/word/2023/wordml/word16du" xmlns:w16sdtdh="http://schemas.microsoft.com/office/word/2020/wordml/sdtdatahash" xmlns:w16se="http://schemas.microsoft.com/office/word/2015/wordml/symex" xmlns:wpg="http://schemas.microsoft.com/office/word/2010/wordprocessingGroup" xmlns:wpi="http://schemas.microsoft.com/office/word/2010/wordprocessingInk" xmlns:wne="http://schemas.microsoft.com/office/word/2006/wordml" xmlns:wps="http://schemas.microsoft.com/office/word/2010/wordprocessingShape" mc:Ignorable="w14 w15 w16se w16cid w16 w16cex w16sdtdh w16du wp14">
   <w:abstractNum w:abstractNumId="0" w15:restartNumberingAfterBreak="0">
     <w:nsid w:val="1A321C10"/>
     <w:multiLevelType w:val="multilevel"/>
@@ -4521,7 +4843,7 @@
 </file>
 
 <file path=word/styles.xml><?xml version="1.0" encoding="utf-8"?>
-<w:styles xmlns:mc="http://schemas.openxmlformats.org/markup-compatibility/2006" xmlns:r="http://schemas.openxmlformats.org/officeDocument/2006/relationships" xmlns:w="http://schemas.openxmlformats.org/wordprocessingml/2006/main" xmlns:w14="http://schemas.microsoft.com/office/word/2010/wordml" xmlns:w15="http://schemas.microsoft.com/office/word/2012/wordml" xmlns:w16cex="http://schemas.microsoft.com/office/word/2018/wordml/cex" xmlns:w16cid="http://schemas.microsoft.com/office/word/2016/wordml/cid" xmlns:w16="http://schemas.microsoft.com/office/word/2018/wordml" xmlns:w16sdtdh="http://schemas.microsoft.com/office/word/2020/wordml/sdtdatahash" xmlns:w16se="http://schemas.microsoft.com/office/word/2015/wordml/symex" mc:Ignorable="w14 w15 w16se w16cid w16 w16cex w16sdtdh">
+<w:styles xmlns:mc="http://schemas.openxmlformats.org/markup-compatibility/2006" xmlns:r="http://schemas.openxmlformats.org/officeDocument/2006/relationships" xmlns:w="http://schemas.openxmlformats.org/wordprocessingml/2006/main" xmlns:w14="http://schemas.microsoft.com/office/word/2010/wordml" xmlns:w15="http://schemas.microsoft.com/office/word/2012/wordml" xmlns:w16cex="http://schemas.microsoft.com/office/word/2018/wordml/cex" xmlns:w16cid="http://schemas.microsoft.com/office/word/2016/wordml/cid" xmlns:w16="http://schemas.microsoft.com/office/word/2018/wordml" xmlns:w16du="http://schemas.microsoft.com/office/word/2023/wordml/word16du" xmlns:w16sdtdh="http://schemas.microsoft.com/office/word/2020/wordml/sdtdatahash" xmlns:w16se="http://schemas.microsoft.com/office/word/2015/wordml/symex" mc:Ignorable="w14 w15 w16se w16cid w16 w16cex w16sdtdh w16du">
   <w:docDefaults>
     <w:rPrDefault>
       <w:rPr>
